--- a/2. Studienjahr/4-Semester/TRPP/ПР2/ПР2-Московка-АА-ИКБО-20-19.docx
+++ b/2. Studienjahr/4-Semester/TRPP/ПР2/ПР2-Московка-АА-ИКБО-20-19.docx
@@ -1,6 +1,6 @@
 
 <file path=word/document.xml><?xml version="1.0" encoding="utf-8"?>
-<w:document xmlns:wpc="http://schemas.microsoft.com/office/word/2010/wordprocessingCanvas" xmlns:cx="http://schemas.microsoft.com/office/drawing/2014/chartex" xmlns:cx1="http://schemas.microsoft.com/office/drawing/2015/9/8/chartex" xmlns:cx2="http://schemas.microsoft.com/office/drawing/2015/10/21/chartex" xmlns:cx3="http://schemas.microsoft.com/office/drawing/2016/5/9/chartex" xmlns:cx4="http://schemas.microsoft.com/office/drawing/2016/5/10/chartex" xmlns:cx5="http://schemas.microsoft.com/office/drawing/2016/5/11/chartex" xmlns:cx6="http://schemas.microsoft.com/office/drawing/2016/5/12/chartex" xmlns:cx7="http://schemas.microsoft.com/office/drawing/2016/5/13/chartex" xmlns:cx8="http://schemas.microsoft.com/office/drawing/2016/5/14/chartex" xmlns:mc="http://schemas.openxmlformats.org/markup-compatibility/2006" xmlns:aink="http://schemas.microsoft.com/office/drawing/2016/ink" xmlns:am3d="http://schemas.microsoft.com/office/drawing/2017/model3d" xmlns:o="urn:schemas-microsoft-com:office:office" xmlns:r="http://schemas.openxmlformats.org/officeDocument/2006/relationships" xmlns:m="http://schemas.openxmlformats.org/officeDocument/2006/math" xmlns:v="urn:schemas-microsoft-com:vml" xmlns:wp14="http://schemas.microsoft.com/office/word/2010/wordprocessingDrawing" xmlns:wp="http://schemas.openxmlformats.org/drawingml/2006/wordprocessingDrawing" xmlns:w10="urn:schemas-microsoft-com:office:word" xmlns:w="http://schemas.openxmlformats.org/wordprocessingml/2006/main" xmlns:w14="http://schemas.microsoft.com/office/word/2010/wordml" xmlns:w15="http://schemas.microsoft.com/office/word/2012/wordml" xmlns:w16cid="http://schemas.microsoft.com/office/word/2016/wordml/cid" xmlns:w16se="http://schemas.microsoft.com/office/word/2015/wordml/symex" xmlns:wpg="http://schemas.microsoft.com/office/word/2010/wordprocessingGroup" xmlns:wpi="http://schemas.microsoft.com/office/word/2010/wordprocessingInk" xmlns:wne="http://schemas.microsoft.com/office/word/2006/wordml" xmlns:wps="http://schemas.microsoft.com/office/word/2010/wordprocessingShape" mc:Ignorable="w14 w15 w16se w16cid wp14">
+<w:document xmlns:wpc="http://schemas.microsoft.com/office/word/2010/wordprocessingCanvas" xmlns:cx="http://schemas.microsoft.com/office/drawing/2014/chartex" xmlns:cx1="http://schemas.microsoft.com/office/drawing/2015/9/8/chartex" xmlns:cx2="http://schemas.microsoft.com/office/drawing/2015/10/21/chartex" xmlns:cx3="http://schemas.microsoft.com/office/drawing/2016/5/9/chartex" xmlns:cx4="http://schemas.microsoft.com/office/drawing/2016/5/10/chartex" xmlns:cx5="http://schemas.microsoft.com/office/drawing/2016/5/11/chartex" xmlns:cx6="http://schemas.microsoft.com/office/drawing/2016/5/12/chartex" xmlns:cx7="http://schemas.microsoft.com/office/drawing/2016/5/13/chartex" xmlns:cx8="http://schemas.microsoft.com/office/drawing/2016/5/14/chartex" xmlns:mc="http://schemas.openxmlformats.org/markup-compatibility/2006" xmlns:aink="http://schemas.microsoft.com/office/drawing/2016/ink" xmlns:am3d="http://schemas.microsoft.com/office/drawing/2017/model3d" xmlns:o="urn:schemas-microsoft-com:office:office" xmlns:r="http://schemas.openxmlformats.org/officeDocument/2006/relationships" xmlns:m="http://schemas.openxmlformats.org/officeDocument/2006/math" xmlns:v="urn:schemas-microsoft-com:vml" xmlns:wp14="http://schemas.microsoft.com/office/word/2010/wordprocessingDrawing" xmlns:wp="http://schemas.openxmlformats.org/drawingml/2006/wordprocessingDrawing" xmlns:w10="urn:schemas-microsoft-com:office:word" xmlns:w="http://schemas.openxmlformats.org/wordprocessingml/2006/main" xmlns:w14="http://schemas.microsoft.com/office/word/2010/wordml" xmlns:w15="http://schemas.microsoft.com/office/word/2012/wordml" xmlns:w16cex="http://schemas.microsoft.com/office/word/2018/wordml/cex" xmlns:w16cid="http://schemas.microsoft.com/office/word/2016/wordml/cid" xmlns:w16="http://schemas.microsoft.com/office/word/2018/wordml" xmlns:w16se="http://schemas.microsoft.com/office/word/2015/wordml/symex" xmlns:wpg="http://schemas.microsoft.com/office/word/2010/wordprocessingGroup" xmlns:wpi="http://schemas.microsoft.com/office/word/2010/wordprocessingInk" xmlns:wne="http://schemas.microsoft.com/office/word/2006/wordml" xmlns:wps="http://schemas.microsoft.com/office/word/2010/wordprocessingShape" mc:Ignorable="w14 w15 w16se w16cid w16 w16cex wp14">
   <w:body>
     <w:p>
       <w:pPr>
@@ -31,7 +31,7 @@
                     <pic:cNvPicPr/>
                   </pic:nvPicPr>
                   <pic:blipFill>
-                    <a:blip r:embed="rId5" cstate="print"/>
+                    <a:blip r:embed="rId7" cstate="print"/>
                     <a:stretch>
                       <a:fillRect/>
                     </a:stretch>
@@ -744,7 +744,20 @@
               <w:rPr>
                 <w:sz w:val="28"/>
               </w:rPr>
-              <w:t>Московка А.А</w:t>
+              <w:t>Московка А.</w:t>
+            </w:r>
+            <w:r>
+              <w:rPr>
+                <w:sz w:val="28"/>
+                <w:lang w:val="en-US"/>
+              </w:rPr>
+              <w:t xml:space="preserve"> </w:t>
+            </w:r>
+            <w:r>
+              <w:rPr>
+                <w:sz w:val="28"/>
+              </w:rPr>
+              <w:t>А</w:t>
             </w:r>
             <w:r>
               <w:rPr>
@@ -976,10 +989,13 @@
       <w:pPr>
         <w:jc w:val="center"/>
         <w:sectPr>
+          <w:footerReference w:type="default" r:id="rId8"/>
           <w:type w:val="continuous"/>
           <w:pgSz w:w="11910" w:h="16840"/>
           <w:pgMar w:top="1120" w:right="0" w:bottom="280" w:left="1500" w:header="720" w:footer="720" w:gutter="0"/>
           <w:cols w:space="720"/>
+          <w:titlePg/>
+          <w:docGrid w:linePitch="299"/>
         </w:sectPr>
       </w:pPr>
     </w:p>
@@ -1070,13 +1086,16 @@
           <w:pgSz w:w="11910" w:h="16840"/>
           <w:pgMar w:top="1040" w:right="0" w:bottom="280" w:left="1500" w:header="720" w:footer="720" w:gutter="0"/>
           <w:cols w:space="720"/>
+          <w:titlePg/>
+          <w:docGrid w:linePitch="299"/>
         </w:sectPr>
       </w:pPr>
     </w:p>
     <w:p>
       <w:pPr>
         <w:pStyle w:val="1"/>
-        <w:ind w:right="647"/>
+        <w:spacing w:before="0" w:line="360" w:lineRule="auto"/>
+        <w:ind w:right="198" w:firstLine="709"/>
         <w:rPr>
           <w:sz w:val="32"/>
           <w:szCs w:val="32"/>
@@ -1097,8 +1116,8 @@
     </w:p>
     <w:p>
       <w:pPr>
-        <w:spacing w:before="2"/>
-        <w:ind w:right="7915"/>
+        <w:spacing w:line="360" w:lineRule="auto"/>
+        <w:ind w:right="198" w:firstLine="709"/>
         <w:jc w:val="center"/>
         <w:rPr>
           <w:b/>
@@ -1148,7 +1167,8 @@
     <w:p>
       <w:pPr>
         <w:pStyle w:val="a3"/>
-        <w:spacing w:before="11"/>
+        <w:spacing w:line="360" w:lineRule="auto"/>
+        <w:ind w:right="198" w:firstLine="709"/>
         <w:rPr>
           <w:i/>
           <w:sz w:val="27"/>
@@ -1166,7 +1186,7 @@
           <w:tab w:val="left" w:pos="922"/>
         </w:tabs>
         <w:spacing w:line="360" w:lineRule="auto"/>
-        <w:ind w:right="845"/>
+        <w:ind w:left="0" w:rightChars="567" w:right="1247" w:firstLine="709"/>
         <w:jc w:val="both"/>
         <w:rPr>
           <w:sz w:val="28"/>
@@ -1303,7 +1323,6 @@
         <w:t xml:space="preserve"> </w:t>
       </w:r>
       <w:proofErr w:type="spellStart"/>
-      <w:proofErr w:type="gramStart"/>
       <w:r>
         <w:rPr>
           <w:sz w:val="28"/>
@@ -1311,7 +1330,6 @@
         <w:t>build.gradle</w:t>
       </w:r>
       <w:proofErr w:type="spellEnd"/>
-      <w:proofErr w:type="gramEnd"/>
       <w:r>
         <w:rPr>
           <w:sz w:val="28"/>
@@ -1390,272 +1408,21 @@
           <w:tab w:val="left" w:pos="922"/>
         </w:tabs>
         <w:spacing w:line="360" w:lineRule="auto"/>
-        <w:ind w:left="561" w:right="845"/>
+        <w:ind w:rightChars="567" w:right="1247" w:firstLine="709"/>
         <w:jc w:val="both"/>
         <w:rPr>
           <w:sz w:val="28"/>
         </w:rPr>
       </w:pPr>
-    </w:p>
-    <w:p>
-      <w:pPr>
-        <w:tabs>
-          <w:tab w:val="left" w:pos="922"/>
-        </w:tabs>
-        <w:spacing w:line="360" w:lineRule="auto"/>
-        <w:ind w:left="561" w:right="845"/>
-        <w:jc w:val="center"/>
-        <w:rPr>
-          <w:sz w:val="28"/>
-        </w:rPr>
-      </w:pPr>
-      <w:r>
+      <w:r>
+        <w:rPr>
+          <w:sz w:val="28"/>
+        </w:rPr>
         <w:drawing>
-          <wp:inline distT="0" distB="0" distL="0" distR="0" wp14:anchorId="2F03361F" wp14:editId="2D5BF89A">
-            <wp:extent cx="5572125" cy="2913457"/>
-            <wp:effectExtent l="19050" t="19050" r="9525" b="20320"/>
-            <wp:docPr id="2" name="Рисунок 2"/>
-            <wp:cNvGraphicFramePr>
-              <a:graphicFrameLocks xmlns:a="http://schemas.openxmlformats.org/drawingml/2006/main" noChangeAspect="1"/>
-            </wp:cNvGraphicFramePr>
-            <a:graphic xmlns:a="http://schemas.openxmlformats.org/drawingml/2006/main">
-              <a:graphicData uri="http://schemas.openxmlformats.org/drawingml/2006/picture">
-                <pic:pic xmlns:pic="http://schemas.openxmlformats.org/drawingml/2006/picture">
-                  <pic:nvPicPr>
-                    <pic:cNvPr id="1" name=""/>
-                    <pic:cNvPicPr/>
-                  </pic:nvPicPr>
-                  <pic:blipFill>
-                    <a:blip r:embed="rId6"/>
-                    <a:stretch>
-                      <a:fillRect/>
-                    </a:stretch>
-                  </pic:blipFill>
-                  <pic:spPr>
-                    <a:xfrm>
-                      <a:off x="0" y="0"/>
-                      <a:ext cx="5598467" cy="2927230"/>
-                    </a:xfrm>
-                    <a:prstGeom prst="rect">
-                      <a:avLst/>
-                    </a:prstGeom>
-                    <a:ln>
-                      <a:solidFill>
-                        <a:schemeClr val="tx1"/>
-                      </a:solidFill>
-                    </a:ln>
-                  </pic:spPr>
-                </pic:pic>
-              </a:graphicData>
-            </a:graphic>
-          </wp:inline>
-        </w:drawing>
-      </w:r>
-    </w:p>
-    <w:p>
-      <w:pPr>
-        <w:pStyle w:val="a3"/>
-        <w:spacing w:before="177"/>
-        <w:ind w:left="2030"/>
-      </w:pPr>
-      <w:r>
-        <w:t>Ри</w:t>
-      </w:r>
-      <w:r>
-        <w:t xml:space="preserve">с. </w:t>
-      </w:r>
-      <w:r>
-        <w:t>1</w:t>
-      </w:r>
-      <w:r>
-        <w:rPr>
-          <w:spacing w:val="-2"/>
-        </w:rPr>
-        <w:t xml:space="preserve"> </w:t>
-      </w:r>
-      <w:r>
-        <w:t>–</w:t>
-      </w:r>
-      <w:r>
-        <w:rPr>
-          <w:spacing w:val="-3"/>
-        </w:rPr>
-        <w:t xml:space="preserve"> </w:t>
-      </w:r>
-      <w:r>
-        <w:t>Скриншот д</w:t>
-      </w:r>
-      <w:r>
-        <w:t>обавлени</w:t>
-      </w:r>
-      <w:r>
-        <w:t xml:space="preserve">я </w:t>
-      </w:r>
-      <w:r>
-        <w:t>отсутствующей</w:t>
-      </w:r>
-      <w:r>
-        <w:rPr>
-          <w:spacing w:val="-3"/>
-        </w:rPr>
-        <w:t xml:space="preserve"> </w:t>
-      </w:r>
-      <w:r>
-        <w:t>зависимости</w:t>
-      </w:r>
-    </w:p>
-    <w:p>
-      <w:pPr>
-        <w:pStyle w:val="a3"/>
-        <w:spacing w:before="177"/>
-        <w:jc w:val="center"/>
-      </w:pPr>
-    </w:p>
-    <w:p>
-      <w:pPr>
-        <w:pStyle w:val="a3"/>
-        <w:spacing w:before="177"/>
-        <w:jc w:val="center"/>
-      </w:pPr>
-      <w:r>
-        <w:drawing>
-          <wp:inline distT="0" distB="0" distL="0" distR="0" wp14:anchorId="4EB94B1F" wp14:editId="54880C27">
-            <wp:extent cx="3734321" cy="1771897"/>
-            <wp:effectExtent l="19050" t="19050" r="19050" b="19050"/>
-            <wp:docPr id="3" name="Рисунок 3"/>
-            <wp:cNvGraphicFramePr>
-              <a:graphicFrameLocks xmlns:a="http://schemas.openxmlformats.org/drawingml/2006/main" noChangeAspect="1"/>
-            </wp:cNvGraphicFramePr>
-            <a:graphic xmlns:a="http://schemas.openxmlformats.org/drawingml/2006/main">
-              <a:graphicData uri="http://schemas.openxmlformats.org/drawingml/2006/picture">
-                <pic:pic xmlns:pic="http://schemas.openxmlformats.org/drawingml/2006/picture">
-                  <pic:nvPicPr>
-                    <pic:cNvPr id="1" name=""/>
-                    <pic:cNvPicPr/>
-                  </pic:nvPicPr>
-                  <pic:blipFill>
-                    <a:blip r:embed="rId7"/>
-                    <a:stretch>
-                      <a:fillRect/>
-                    </a:stretch>
-                  </pic:blipFill>
-                  <pic:spPr>
-                    <a:xfrm>
-                      <a:off x="0" y="0"/>
-                      <a:ext cx="3734321" cy="1771897"/>
-                    </a:xfrm>
-                    <a:prstGeom prst="rect">
-                      <a:avLst/>
-                    </a:prstGeom>
-                    <a:ln>
-                      <a:solidFill>
-                        <a:schemeClr val="tx1"/>
-                      </a:solidFill>
-                    </a:ln>
-                  </pic:spPr>
-                </pic:pic>
-              </a:graphicData>
-            </a:graphic>
-          </wp:inline>
-        </w:drawing>
-      </w:r>
-    </w:p>
-    <w:p>
-      <w:pPr>
-        <w:pStyle w:val="a3"/>
-        <w:spacing w:before="177"/>
-        <w:jc w:val="center"/>
-      </w:pPr>
-      <w:r>
-        <w:t>Рис. 2 – Скриншот добавления отсутствующего импорта</w:t>
-      </w:r>
-    </w:p>
-    <w:p>
-      <w:pPr>
-        <w:pStyle w:val="a3"/>
-        <w:spacing w:before="177"/>
-        <w:jc w:val="center"/>
-      </w:pPr>
-    </w:p>
-    <w:p>
-      <w:pPr>
-        <w:pStyle w:val="a3"/>
-        <w:spacing w:before="177"/>
-        <w:jc w:val="center"/>
-      </w:pPr>
-      <w:r>
-        <w:lastRenderedPageBreak/>
-        <w:drawing>
-          <wp:inline distT="0" distB="0" distL="0" distR="0" wp14:anchorId="2B432C34" wp14:editId="57606597">
-            <wp:extent cx="4886325" cy="3922672"/>
-            <wp:effectExtent l="19050" t="19050" r="9525" b="20955"/>
-            <wp:docPr id="4" name="Рисунок 4"/>
-            <wp:cNvGraphicFramePr>
-              <a:graphicFrameLocks xmlns:a="http://schemas.openxmlformats.org/drawingml/2006/main" noChangeAspect="1"/>
-            </wp:cNvGraphicFramePr>
-            <a:graphic xmlns:a="http://schemas.openxmlformats.org/drawingml/2006/main">
-              <a:graphicData uri="http://schemas.openxmlformats.org/drawingml/2006/picture">
-                <pic:pic xmlns:pic="http://schemas.openxmlformats.org/drawingml/2006/picture">
-                  <pic:nvPicPr>
-                    <pic:cNvPr id="1" name=""/>
-                    <pic:cNvPicPr/>
-                  </pic:nvPicPr>
-                  <pic:blipFill>
-                    <a:blip r:embed="rId8"/>
-                    <a:stretch>
-                      <a:fillRect/>
-                    </a:stretch>
-                  </pic:blipFill>
-                  <pic:spPr>
-                    <a:xfrm>
-                      <a:off x="0" y="0"/>
-                      <a:ext cx="4893514" cy="3928443"/>
-                    </a:xfrm>
-                    <a:prstGeom prst="rect">
-                      <a:avLst/>
-                    </a:prstGeom>
-                    <a:ln>
-                      <a:solidFill>
-                        <a:schemeClr val="tx1"/>
-                      </a:solidFill>
-                    </a:ln>
-                  </pic:spPr>
-                </pic:pic>
-              </a:graphicData>
-            </a:graphic>
-          </wp:inline>
-        </w:drawing>
-      </w:r>
-    </w:p>
-    <w:p>
-      <w:pPr>
-        <w:pStyle w:val="a3"/>
-        <w:spacing w:before="177"/>
-        <w:jc w:val="center"/>
-      </w:pPr>
-      <w:r>
-        <w:t>Рис. 3 – Скриншот добавления отсутствующего геттера</w:t>
-      </w:r>
-    </w:p>
-    <w:p>
-      <w:pPr>
-        <w:pStyle w:val="a3"/>
-        <w:spacing w:before="177"/>
-        <w:jc w:val="center"/>
-      </w:pPr>
-    </w:p>
-    <w:p>
-      <w:pPr>
-        <w:pStyle w:val="a3"/>
-        <w:spacing w:before="177"/>
-        <w:jc w:val="center"/>
-      </w:pPr>
-      <w:r>
-        <w:drawing>
-          <wp:inline distT="0" distB="0" distL="0" distR="0" wp14:anchorId="4997F656" wp14:editId="0FCD2ED6">
-            <wp:extent cx="5829300" cy="3328469"/>
-            <wp:effectExtent l="19050" t="19050" r="19050" b="24765"/>
-            <wp:docPr id="6" name="Рисунок 6"/>
+          <wp:inline distT="0" distB="0" distL="0" distR="0" wp14:anchorId="26DC1FB7" wp14:editId="65B97B9B">
+            <wp:extent cx="5648325" cy="3013525"/>
+            <wp:effectExtent l="19050" t="19050" r="9525" b="15875"/>
+            <wp:docPr id="5" name="Рисунок 5"/>
             <wp:cNvGraphicFramePr>
               <a:graphicFrameLocks xmlns:a="http://schemas.openxmlformats.org/drawingml/2006/main" noChangeAspect="1"/>
             </wp:cNvGraphicFramePr>
@@ -1675,7 +1442,7 @@
                   <pic:spPr>
                     <a:xfrm>
                       <a:off x="0" y="0"/>
-                      <a:ext cx="5842598" cy="3336062"/>
+                      <a:ext cx="5659582" cy="3019531"/>
                     </a:xfrm>
                     <a:prstGeom prst="rect">
                       <a:avLst/>
@@ -1695,12 +1462,214 @@
     </w:p>
     <w:p>
       <w:pPr>
-        <w:pStyle w:val="a3"/>
-        <w:spacing w:before="177"/>
+        <w:tabs>
+          <w:tab w:val="left" w:pos="922"/>
+        </w:tabs>
+        <w:spacing w:line="360" w:lineRule="auto"/>
+        <w:ind w:rightChars="567" w:right="1247" w:firstLine="709"/>
         <w:jc w:val="center"/>
-      </w:pPr>
-      <w:r>
-        <w:t xml:space="preserve">Рис. 4 – Скриншот </w:t>
+        <w:rPr>
+          <w:sz w:val="28"/>
+        </w:rPr>
+      </w:pPr>
+    </w:p>
+    <w:p>
+      <w:pPr>
+        <w:pStyle w:val="a3"/>
+        <w:spacing w:line="360" w:lineRule="auto"/>
+        <w:ind w:rightChars="567" w:right="1247" w:firstLine="709"/>
+        <w:jc w:val="center"/>
+      </w:pPr>
+      <w:r>
+        <w:t>Ри</w:t>
+      </w:r>
+      <w:r>
+        <w:t xml:space="preserve">с. </w:t>
+      </w:r>
+      <w:r>
+        <w:t>1</w:t>
+      </w:r>
+      <w:r>
+        <w:rPr>
+          <w:spacing w:val="-2"/>
+        </w:rPr>
+        <w:t xml:space="preserve"> </w:t>
+      </w:r>
+      <w:r>
+        <w:t>–</w:t>
+      </w:r>
+      <w:r>
+        <w:rPr>
+          <w:spacing w:val="-3"/>
+        </w:rPr>
+        <w:t xml:space="preserve"> </w:t>
+      </w:r>
+      <w:r>
+        <w:t>Скриншот д</w:t>
+      </w:r>
+      <w:r>
+        <w:t>обавлени</w:t>
+      </w:r>
+      <w:r>
+        <w:t xml:space="preserve">я </w:t>
+      </w:r>
+      <w:r>
+        <w:t>отсутствующей</w:t>
+      </w:r>
+      <w:r>
+        <w:rPr>
+          <w:spacing w:val="-3"/>
+        </w:rPr>
+        <w:t xml:space="preserve"> </w:t>
+      </w:r>
+      <w:r>
+        <w:t>зависимости</w:t>
+      </w:r>
+    </w:p>
+    <w:p>
+      <w:pPr>
+        <w:pStyle w:val="a3"/>
+        <w:spacing w:line="360" w:lineRule="auto"/>
+        <w:ind w:rightChars="567" w:right="1247" w:firstLine="709"/>
+        <w:jc w:val="center"/>
+      </w:pPr>
+    </w:p>
+    <w:p>
+      <w:pPr>
+        <w:pStyle w:val="a3"/>
+        <w:spacing w:line="360" w:lineRule="auto"/>
+        <w:ind w:rightChars="567" w:right="1247" w:firstLine="709"/>
+        <w:jc w:val="center"/>
+      </w:pPr>
+      <w:r>
+        <w:drawing>
+          <wp:inline distT="0" distB="0" distL="0" distR="0" wp14:anchorId="6BF443FE" wp14:editId="4F7179BE">
+            <wp:extent cx="5648325" cy="2290800"/>
+            <wp:effectExtent l="0" t="0" r="0" b="0"/>
+            <wp:docPr id="7" name="Рисунок 7"/>
+            <wp:cNvGraphicFramePr>
+              <a:graphicFrameLocks xmlns:a="http://schemas.openxmlformats.org/drawingml/2006/main" noChangeAspect="1"/>
+            </wp:cNvGraphicFramePr>
+            <a:graphic xmlns:a="http://schemas.openxmlformats.org/drawingml/2006/main">
+              <a:graphicData uri="http://schemas.openxmlformats.org/drawingml/2006/picture">
+                <pic:pic xmlns:pic="http://schemas.openxmlformats.org/drawingml/2006/picture">
+                  <pic:nvPicPr>
+                    <pic:cNvPr id="1" name=""/>
+                    <pic:cNvPicPr/>
+                  </pic:nvPicPr>
+                  <pic:blipFill>
+                    <a:blip r:embed="rId10"/>
+                    <a:stretch>
+                      <a:fillRect/>
+                    </a:stretch>
+                  </pic:blipFill>
+                  <pic:spPr>
+                    <a:xfrm>
+                      <a:off x="0" y="0"/>
+                      <a:ext cx="5681690" cy="2304332"/>
+                    </a:xfrm>
+                    <a:prstGeom prst="rect">
+                      <a:avLst/>
+                    </a:prstGeom>
+                  </pic:spPr>
+                </pic:pic>
+              </a:graphicData>
+            </a:graphic>
+          </wp:inline>
+        </w:drawing>
+      </w:r>
+    </w:p>
+    <w:p>
+      <w:pPr>
+        <w:pStyle w:val="a3"/>
+        <w:spacing w:line="360" w:lineRule="auto"/>
+        <w:ind w:rightChars="567" w:right="1247" w:firstLine="709"/>
+        <w:jc w:val="center"/>
+      </w:pPr>
+      <w:r>
+        <w:t>Рис. 2 – Скриншот добавления отсутствующего импорта</w:t>
+      </w:r>
+    </w:p>
+    <w:p>
+      <w:pPr>
+        <w:pStyle w:val="a3"/>
+        <w:spacing w:line="360" w:lineRule="auto"/>
+        <w:ind w:rightChars="567" w:right="1247" w:firstLine="709"/>
+        <w:jc w:val="center"/>
+      </w:pPr>
+    </w:p>
+    <w:p>
+      <w:pPr>
+        <w:pStyle w:val="a3"/>
+        <w:spacing w:line="360" w:lineRule="auto"/>
+        <w:ind w:rightChars="567" w:right="1247" w:firstLine="709"/>
+        <w:jc w:val="center"/>
+      </w:pPr>
+    </w:p>
+    <w:p>
+      <w:pPr>
+        <w:pStyle w:val="a3"/>
+        <w:spacing w:line="360" w:lineRule="auto"/>
+        <w:ind w:rightChars="567" w:right="1247" w:firstLine="709"/>
+        <w:jc w:val="center"/>
+      </w:pPr>
+      <w:r>
+        <w:lastRenderedPageBreak/>
+        <w:drawing>
+          <wp:inline distT="0" distB="0" distL="0" distR="0" wp14:anchorId="2D666AAE" wp14:editId="6AF6EEBC">
+            <wp:extent cx="5676900" cy="1381324"/>
+            <wp:effectExtent l="0" t="0" r="0" b="9525"/>
+            <wp:docPr id="9" name="Рисунок 9"/>
+            <wp:cNvGraphicFramePr>
+              <a:graphicFrameLocks xmlns:a="http://schemas.openxmlformats.org/drawingml/2006/main" noChangeAspect="1"/>
+            </wp:cNvGraphicFramePr>
+            <a:graphic xmlns:a="http://schemas.openxmlformats.org/drawingml/2006/main">
+              <a:graphicData uri="http://schemas.openxmlformats.org/drawingml/2006/picture">
+                <pic:pic xmlns:pic="http://schemas.openxmlformats.org/drawingml/2006/picture">
+                  <pic:nvPicPr>
+                    <pic:cNvPr id="1" name=""/>
+                    <pic:cNvPicPr/>
+                  </pic:nvPicPr>
+                  <pic:blipFill>
+                    <a:blip r:embed="rId11"/>
+                    <a:stretch>
+                      <a:fillRect/>
+                    </a:stretch>
+                  </pic:blipFill>
+                  <pic:spPr>
+                    <a:xfrm>
+                      <a:off x="0" y="0"/>
+                      <a:ext cx="5728694" cy="1393927"/>
+                    </a:xfrm>
+                    <a:prstGeom prst="rect">
+                      <a:avLst/>
+                    </a:prstGeom>
+                  </pic:spPr>
+                </pic:pic>
+              </a:graphicData>
+            </a:graphic>
+          </wp:inline>
+        </w:drawing>
+      </w:r>
+    </w:p>
+    <w:p>
+      <w:pPr>
+        <w:pStyle w:val="a3"/>
+        <w:spacing w:line="360" w:lineRule="auto"/>
+        <w:ind w:rightChars="567" w:right="1247" w:firstLine="709"/>
+        <w:jc w:val="center"/>
+      </w:pPr>
+      <w:r>
+        <w:t xml:space="preserve">Рис. </w:t>
+      </w:r>
+      <w:r>
+        <w:rPr>
+          <w:lang w:val="en-US"/>
+        </w:rPr>
+        <w:t>3</w:t>
+      </w:r>
+      <w:r>
+        <w:t xml:space="preserve"> – Скриншот </w:t>
       </w:r>
       <w:r>
         <w:t>демонстрации правильной сборки проекта</w:t>
@@ -1708,14 +1677,13 @@
     </w:p>
     <w:p>
       <w:pPr>
-        <w:rPr>
-          <w:sz w:val="28"/>
-          <w:szCs w:val="28"/>
-        </w:rPr>
-      </w:pPr>
-      <w:r>
-        <w:br w:type="page"/>
-      </w:r>
+        <w:spacing w:line="360" w:lineRule="auto"/>
+        <w:ind w:rightChars="567" w:right="1247"/>
+        <w:rPr>
+          <w:sz w:val="28"/>
+          <w:szCs w:val="28"/>
+        </w:rPr>
+      </w:pPr>
     </w:p>
     <w:p>
       <w:pPr>
@@ -1727,7 +1695,8 @@
         <w:tabs>
           <w:tab w:val="left" w:pos="922"/>
         </w:tabs>
-        <w:spacing w:before="161" w:line="360" w:lineRule="auto"/>
+        <w:spacing w:line="360" w:lineRule="auto"/>
+        <w:ind w:left="0" w:rightChars="567" w:right="1247" w:firstLine="709"/>
         <w:jc w:val="both"/>
         <w:rPr>
           <w:sz w:val="28"/>
@@ -1737,7 +1706,6 @@
         <w:rPr>
           <w:sz w:val="28"/>
         </w:rPr>
-        <w:lastRenderedPageBreak/>
         <w:t>В</w:t>
       </w:r>
       <w:r>
@@ -1812,17 +1780,18 @@
         <w:tabs>
           <w:tab w:val="left" w:pos="922"/>
         </w:tabs>
-        <w:spacing w:before="161"/>
-        <w:ind w:firstLine="0"/>
-        <w:rPr>
-          <w:sz w:val="28"/>
-        </w:rPr>
-      </w:pPr>
-    </w:p>
-    <w:p>
-      <w:pPr>
-        <w:pStyle w:val="a3"/>
-        <w:spacing w:before="6"/>
+        <w:spacing w:line="360" w:lineRule="auto"/>
+        <w:ind w:left="0" w:rightChars="567" w:right="1247" w:firstLine="709"/>
+        <w:rPr>
+          <w:sz w:val="28"/>
+        </w:rPr>
+      </w:pPr>
+    </w:p>
+    <w:p>
+      <w:pPr>
+        <w:pStyle w:val="a3"/>
+        <w:spacing w:line="360" w:lineRule="auto"/>
+        <w:ind w:rightChars="567" w:right="1247" w:firstLine="709"/>
         <w:jc w:val="center"/>
         <w:rPr>
           <w:sz w:val="10"/>
@@ -1830,6 +1799,7 @@
       </w:pPr>
       <w:r>
         <w:rPr>
+          <w:noProof/>
           <w:sz w:val="10"/>
         </w:rPr>
         <w:drawing>
@@ -1848,7 +1818,7 @@
                     <pic:cNvPicPr/>
                   </pic:nvPicPr>
                   <pic:blipFill>
-                    <a:blip r:embed="rId10"/>
+                    <a:blip r:embed="rId12"/>
                     <a:stretch>
                       <a:fillRect/>
                     </a:stretch>
@@ -1877,12 +1847,18 @@
     <w:p>
       <w:pPr>
         <w:pStyle w:val="a3"/>
-        <w:spacing w:before="34"/>
-        <w:ind w:left="726" w:right="654"/>
+        <w:spacing w:line="360" w:lineRule="auto"/>
+        <w:ind w:rightChars="567" w:right="1247" w:firstLine="709"/>
         <w:jc w:val="center"/>
       </w:pPr>
       <w:r>
-        <w:t>Рис. 5</w:t>
+        <w:t xml:space="preserve">Рис. </w:t>
+      </w:r>
+      <w:r>
+        <w:rPr>
+          <w:lang w:val="en-US"/>
+        </w:rPr>
+        <w:t>4</w:t>
       </w:r>
       <w:r>
         <w:rPr>
@@ -1906,8 +1882,8 @@
     <w:p>
       <w:pPr>
         <w:pStyle w:val="a3"/>
-        <w:spacing w:before="34"/>
-        <w:ind w:left="726" w:right="654"/>
+        <w:spacing w:line="360" w:lineRule="auto"/>
+        <w:ind w:rightChars="567" w:right="1247" w:firstLine="709"/>
         <w:jc w:val="center"/>
       </w:pPr>
     </w:p>
@@ -1921,8 +1897,8 @@
         <w:tabs>
           <w:tab w:val="left" w:pos="922"/>
         </w:tabs>
-        <w:spacing w:before="74" w:line="360" w:lineRule="auto"/>
-        <w:ind w:right="846"/>
+        <w:spacing w:line="360" w:lineRule="auto"/>
+        <w:ind w:left="0" w:rightChars="567" w:right="1247" w:firstLine="709"/>
         <w:jc w:val="both"/>
         <w:rPr>
           <w:sz w:val="28"/>
@@ -2070,21 +2046,21 @@
         <w:tabs>
           <w:tab w:val="left" w:pos="922"/>
         </w:tabs>
-        <w:spacing w:before="74" w:line="362" w:lineRule="auto"/>
-        <w:ind w:right="846"/>
-        <w:rPr>
-          <w:sz w:val="28"/>
-        </w:rPr>
-      </w:pPr>
-      <w:r>
-        <w:rPr>
-          <w:noProof/>
+        <w:spacing w:line="360" w:lineRule="auto"/>
+        <w:ind w:rightChars="567" w:right="1247"/>
+        <w:rPr>
+          <w:sz w:val="28"/>
+        </w:rPr>
+      </w:pPr>
+      <w:r>
+        <w:rPr>
+          <w:sz w:val="28"/>
         </w:rPr>
         <w:drawing>
-          <wp:inline distT="0" distB="0" distL="0" distR="0" wp14:anchorId="6F9EE2B2" wp14:editId="11DD09EF">
-            <wp:extent cx="6075447" cy="2921000"/>
-            <wp:effectExtent l="0" t="0" r="1905" b="0"/>
-            <wp:docPr id="11" name="Рисунок 11"/>
+          <wp:inline distT="0" distB="0" distL="0" distR="0" wp14:anchorId="192DF38F" wp14:editId="3BB9909D">
+            <wp:extent cx="6163245" cy="3631637"/>
+            <wp:effectExtent l="19050" t="19050" r="28575" b="26035"/>
+            <wp:docPr id="10" name="Рисунок 10"/>
             <wp:cNvGraphicFramePr>
               <a:graphicFrameLocks xmlns:a="http://schemas.openxmlformats.org/drawingml/2006/main" noChangeAspect="1"/>
             </wp:cNvGraphicFramePr>
@@ -2092,35 +2068,27 @@
               <a:graphicData uri="http://schemas.openxmlformats.org/drawingml/2006/picture">
                 <pic:pic xmlns:pic="http://schemas.openxmlformats.org/drawingml/2006/picture">
                   <pic:nvPicPr>
-                    <pic:cNvPr id="0" name="Picture 7"/>
-                    <pic:cNvPicPr>
-                      <a:picLocks noChangeAspect="1" noChangeArrowheads="1"/>
-                    </pic:cNvPicPr>
+                    <pic:cNvPr id="1" name=""/>
+                    <pic:cNvPicPr/>
                   </pic:nvPicPr>
                   <pic:blipFill>
-                    <a:blip r:embed="rId11" cstate="print">
-                      <a:extLst>
-                        <a:ext uri="{28A0092B-C50C-407E-A947-70E740481C1C}">
-                          <a14:useLocalDpi xmlns:a14="http://schemas.microsoft.com/office/drawing/2010/main" val="0"/>
-                        </a:ext>
-                      </a:extLst>
-                    </a:blip>
-                    <a:srcRect/>
+                    <a:blip r:embed="rId13"/>
                     <a:stretch>
                       <a:fillRect/>
                     </a:stretch>
                   </pic:blipFill>
-                  <pic:spPr bwMode="auto">
+                  <pic:spPr>
                     <a:xfrm>
                       <a:off x="0" y="0"/>
-                      <a:ext cx="6081399" cy="2923862"/>
+                      <a:ext cx="6175655" cy="3638950"/>
                     </a:xfrm>
                     <a:prstGeom prst="rect">
                       <a:avLst/>
                     </a:prstGeom>
-                    <a:noFill/>
                     <a:ln>
-                      <a:noFill/>
+                      <a:solidFill>
+                        <a:schemeClr val="tx1"/>
+                      </a:solidFill>
                     </a:ln>
                   </pic:spPr>
                 </pic:pic>
@@ -2133,27 +2101,31 @@
     <w:p>
       <w:pPr>
         <w:pStyle w:val="a3"/>
-        <w:ind w:left="921"/>
-        <w:rPr>
-          <w:sz w:val="20"/>
-        </w:rPr>
-      </w:pPr>
-    </w:p>
-    <w:p>
-      <w:pPr>
-        <w:pStyle w:val="a3"/>
-        <w:spacing w:before="151" w:line="360" w:lineRule="auto"/>
-        <w:ind w:left="1269" w:right="1196"/>
+        <w:spacing w:line="360" w:lineRule="auto"/>
+        <w:ind w:rightChars="567" w:right="1247" w:firstLine="709"/>
         <w:jc w:val="center"/>
       </w:pPr>
       <w:r>
-        <w:t>Рисунок 5 – Результат поиска запросов состояния в документации</w:t>
-      </w:r>
-      <w:r>
-        <w:rPr>
-          <w:spacing w:val="-67"/>
-        </w:rPr>
-        <w:t xml:space="preserve"> </w:t>
+        <w:t>Рисунок 5 –</w:t>
+      </w:r>
+      <w:r>
+        <w:t>Скриншот р</w:t>
+      </w:r>
+      <w:r>
+        <w:t>езультат</w:t>
+      </w:r>
+      <w:r>
+        <w:t>а</w:t>
+      </w:r>
+      <w:r>
+        <w:t xml:space="preserve"> поиска запросов состояния в</w:t>
+      </w:r>
+      <w:r>
+        <w:t xml:space="preserve"> </w:t>
+      </w:r>
+      <w:r>
+        <w:lastRenderedPageBreak/>
+        <w:t xml:space="preserve">документации </w:t>
       </w:r>
       <w:r>
         <w:t>проекта</w:t>
@@ -2161,8 +2133,20 @@
     </w:p>
     <w:p>
       <w:pPr>
-        <w:pStyle w:val="a3"/>
-        <w:spacing w:before="7"/>
+        <w:rPr>
+          <w:sz w:val="28"/>
+          <w:szCs w:val="28"/>
+        </w:rPr>
+      </w:pPr>
+      <w:r>
+        <w:br w:type="page"/>
+      </w:r>
+    </w:p>
+    <w:p>
+      <w:pPr>
+        <w:pStyle w:val="a3"/>
+        <w:spacing w:line="360" w:lineRule="auto"/>
+        <w:ind w:rightChars="567" w:right="1247" w:firstLine="709"/>
         <w:jc w:val="center"/>
         <w:rPr>
           <w:sz w:val="18"/>
@@ -2170,13 +2154,14 @@
       </w:pPr>
       <w:r>
         <w:rPr>
-          <w:noProof/>
-        </w:rPr>
+          <w:sz w:val="18"/>
+        </w:rPr>
+        <w:lastRenderedPageBreak/>
         <w:drawing>
-          <wp:inline distT="0" distB="0" distL="0" distR="0" wp14:anchorId="5F3023E2" wp14:editId="65D398ED">
-            <wp:extent cx="5664200" cy="1093664"/>
-            <wp:effectExtent l="0" t="0" r="0" b="0"/>
-            <wp:docPr id="13" name="Рисунок 13"/>
+          <wp:inline distT="0" distB="0" distL="0" distR="0" wp14:anchorId="283D2898" wp14:editId="2707A1B8">
+            <wp:extent cx="5572125" cy="1654912"/>
+            <wp:effectExtent l="19050" t="19050" r="9525" b="21590"/>
+            <wp:docPr id="12" name="Рисунок 12"/>
             <wp:cNvGraphicFramePr>
               <a:graphicFrameLocks xmlns:a="http://schemas.openxmlformats.org/drawingml/2006/main" noChangeAspect="1"/>
             </wp:cNvGraphicFramePr>
@@ -2184,35 +2169,27 @@
               <a:graphicData uri="http://schemas.openxmlformats.org/drawingml/2006/picture">
                 <pic:pic xmlns:pic="http://schemas.openxmlformats.org/drawingml/2006/picture">
                   <pic:nvPicPr>
-                    <pic:cNvPr id="0" name="Picture 9"/>
-                    <pic:cNvPicPr>
-                      <a:picLocks noChangeAspect="1" noChangeArrowheads="1"/>
-                    </pic:cNvPicPr>
+                    <pic:cNvPr id="1" name=""/>
+                    <pic:cNvPicPr/>
                   </pic:nvPicPr>
                   <pic:blipFill>
-                    <a:blip r:embed="rId12" cstate="print">
-                      <a:extLst>
-                        <a:ext uri="{28A0092B-C50C-407E-A947-70E740481C1C}">
-                          <a14:useLocalDpi xmlns:a14="http://schemas.microsoft.com/office/drawing/2010/main" val="0"/>
-                        </a:ext>
-                      </a:extLst>
-                    </a:blip>
-                    <a:srcRect/>
+                    <a:blip r:embed="rId14"/>
                     <a:stretch>
                       <a:fillRect/>
                     </a:stretch>
                   </pic:blipFill>
-                  <pic:spPr bwMode="auto">
+                  <pic:spPr>
                     <a:xfrm>
                       <a:off x="0" y="0"/>
-                      <a:ext cx="5719088" cy="1104262"/>
+                      <a:ext cx="5595120" cy="1661741"/>
                     </a:xfrm>
                     <a:prstGeom prst="rect">
                       <a:avLst/>
                     </a:prstGeom>
-                    <a:noFill/>
                     <a:ln>
-                      <a:noFill/>
+                      <a:solidFill>
+                        <a:schemeClr val="tx1"/>
+                      </a:solidFill>
                     </a:ln>
                   </pic:spPr>
                 </pic:pic>
@@ -2225,8 +2202,8 @@
     <w:p>
       <w:pPr>
         <w:pStyle w:val="a3"/>
-        <w:spacing w:before="130"/>
-        <w:ind w:left="724" w:right="654"/>
+        <w:spacing w:line="360" w:lineRule="auto"/>
+        <w:ind w:rightChars="567" w:right="1247" w:firstLine="709"/>
         <w:jc w:val="center"/>
       </w:pPr>
       <w:r>
@@ -2257,7 +2234,13 @@
         <w:t xml:space="preserve"> </w:t>
       </w:r>
       <w:r>
-        <w:t>Результат</w:t>
+        <w:t>Скриншот р</w:t>
+      </w:r>
+      <w:r>
+        <w:t>езультат</w:t>
+      </w:r>
+      <w:r>
+        <w:t>а</w:t>
       </w:r>
       <w:r>
         <w:rPr>
@@ -2266,12 +2249,7 @@
         <w:t xml:space="preserve"> </w:t>
       </w:r>
       <w:r>
-        <w:t>пои</w:t>
-      </w:r>
-      <w:bookmarkStart w:id="2" w:name="_GoBack"/>
-      <w:bookmarkEnd w:id="2"/>
-      <w:r>
-        <w:t>ска</w:t>
+        <w:t>поиска</w:t>
       </w:r>
       <w:r>
         <w:rPr>
@@ -2303,12 +2281,10 @@
     </w:p>
     <w:p>
       <w:pPr>
+        <w:pStyle w:val="a3"/>
+        <w:spacing w:line="360" w:lineRule="auto"/>
+        <w:ind w:rightChars="567" w:right="1247" w:firstLine="709"/>
         <w:jc w:val="center"/>
-        <w:sectPr>
-          <w:pgSz w:w="11910" w:h="16840"/>
-          <w:pgMar w:top="1040" w:right="0" w:bottom="280" w:left="1500" w:header="720" w:footer="720" w:gutter="0"/>
-          <w:cols w:space="720"/>
-        </w:sectPr>
       </w:pPr>
     </w:p>
     <w:p>
@@ -2321,8 +2297,8 @@
         <w:tabs>
           <w:tab w:val="left" w:pos="922"/>
         </w:tabs>
-        <w:spacing w:before="74" w:line="360" w:lineRule="auto"/>
-        <w:ind w:right="845"/>
+        <w:spacing w:line="360" w:lineRule="auto"/>
+        <w:ind w:left="0" w:rightChars="567" w:right="1247" w:firstLine="709"/>
         <w:jc w:val="both"/>
         <w:rPr>
           <w:sz w:val="28"/>
@@ -2332,7 +2308,6 @@
         <w:rPr>
           <w:sz w:val="28"/>
         </w:rPr>
-        <w:lastRenderedPageBreak/>
         <w:t xml:space="preserve">Собрать </w:t>
       </w:r>
       <w:proofErr w:type="spellStart"/>
@@ -2393,6 +2368,8 @@
     <w:p>
       <w:pPr>
         <w:pStyle w:val="a3"/>
+        <w:spacing w:line="360" w:lineRule="auto"/>
+        <w:ind w:rightChars="567" w:right="1247" w:firstLine="709"/>
         <w:jc w:val="center"/>
         <w:rPr>
           <w:sz w:val="20"/>
@@ -2400,13 +2377,13 @@
       </w:pPr>
       <w:r>
         <w:rPr>
-          <w:noProof/>
+          <w:sz w:val="20"/>
         </w:rPr>
         <w:drawing>
-          <wp:inline distT="0" distB="0" distL="0" distR="0" wp14:anchorId="03D6DBFB" wp14:editId="48D69270">
-            <wp:extent cx="5346700" cy="5727700"/>
-            <wp:effectExtent l="0" t="0" r="6350" b="6350"/>
-            <wp:docPr id="15" name="Рисунок 15"/>
+          <wp:inline distT="0" distB="0" distL="0" distR="0" wp14:anchorId="69024092" wp14:editId="16740645">
+            <wp:extent cx="3258005" cy="1219370"/>
+            <wp:effectExtent l="0" t="0" r="0" b="0"/>
+            <wp:docPr id="14" name="Рисунок 14"/>
             <wp:cNvGraphicFramePr>
               <a:graphicFrameLocks xmlns:a="http://schemas.openxmlformats.org/drawingml/2006/main" noChangeAspect="1"/>
             </wp:cNvGraphicFramePr>
@@ -2414,36 +2391,23 @@
               <a:graphicData uri="http://schemas.openxmlformats.org/drawingml/2006/picture">
                 <pic:pic xmlns:pic="http://schemas.openxmlformats.org/drawingml/2006/picture">
                   <pic:nvPicPr>
-                    <pic:cNvPr id="0" name="Picture 11"/>
-                    <pic:cNvPicPr>
-                      <a:picLocks noChangeAspect="1" noChangeArrowheads="1"/>
-                    </pic:cNvPicPr>
+                    <pic:cNvPr id="1" name=""/>
+                    <pic:cNvPicPr/>
                   </pic:nvPicPr>
                   <pic:blipFill>
-                    <a:blip r:embed="rId13">
-                      <a:extLst>
-                        <a:ext uri="{28A0092B-C50C-407E-A947-70E740481C1C}">
-                          <a14:useLocalDpi xmlns:a14="http://schemas.microsoft.com/office/drawing/2010/main" val="0"/>
-                        </a:ext>
-                      </a:extLst>
-                    </a:blip>
-                    <a:srcRect/>
+                    <a:blip r:embed="rId15"/>
                     <a:stretch>
                       <a:fillRect/>
                     </a:stretch>
                   </pic:blipFill>
-                  <pic:spPr bwMode="auto">
+                  <pic:spPr>
                     <a:xfrm>
                       <a:off x="0" y="0"/>
-                      <a:ext cx="5346700" cy="5727700"/>
+                      <a:ext cx="3258005" cy="1219370"/>
                     </a:xfrm>
                     <a:prstGeom prst="rect">
                       <a:avLst/>
                     </a:prstGeom>
-                    <a:noFill/>
-                    <a:ln>
-                      <a:noFill/>
-                    </a:ln>
                   </pic:spPr>
                 </pic:pic>
               </a:graphicData>
@@ -2455,8 +2419,8 @@
     <w:p>
       <w:pPr>
         <w:pStyle w:val="a3"/>
-        <w:spacing w:before="159"/>
-        <w:ind w:left="728" w:right="654"/>
+        <w:spacing w:line="360" w:lineRule="auto"/>
+        <w:ind w:rightChars="567" w:right="1247" w:firstLine="709"/>
         <w:jc w:val="center"/>
       </w:pPr>
       <w:r>
@@ -2478,7 +2442,16 @@
         <w:t xml:space="preserve"> </w:t>
       </w:r>
       <w:r>
-        <w:t>– Результат</w:t>
+        <w:t xml:space="preserve">– </w:t>
+      </w:r>
+      <w:r>
+        <w:t>Скриншот р</w:t>
+      </w:r>
+      <w:r>
+        <w:t>езультат</w:t>
+      </w:r>
+      <w:r>
+        <w:t>а</w:t>
       </w:r>
       <w:r>
         <w:rPr>
@@ -2504,140 +2477,12 @@
     <w:p>
       <w:pPr>
         <w:pStyle w:val="a3"/>
+        <w:spacing w:line="360" w:lineRule="auto"/>
+        <w:ind w:rightChars="567" w:right="1247" w:firstLine="709"/>
         <w:rPr>
           <w:sz w:val="20"/>
         </w:rPr>
       </w:pPr>
-    </w:p>
-    <w:p>
-      <w:pPr>
-        <w:pStyle w:val="a3"/>
-        <w:rPr>
-          <w:sz w:val="20"/>
-        </w:rPr>
-      </w:pPr>
-    </w:p>
-    <w:p>
-      <w:pPr>
-        <w:pStyle w:val="a3"/>
-        <w:spacing w:before="8"/>
-        <w:rPr>
-          <w:sz w:val="12"/>
-        </w:rPr>
-      </w:pPr>
-      <w:r>
-        <w:rPr>
-          <w:noProof/>
-        </w:rPr>
-        <w:lastRenderedPageBreak/>
-        <w:drawing>
-          <wp:inline distT="0" distB="0" distL="0" distR="0" wp14:anchorId="66D08848" wp14:editId="1C51D053">
-            <wp:extent cx="6304028" cy="3606800"/>
-            <wp:effectExtent l="0" t="0" r="1905" b="0"/>
-            <wp:docPr id="17" name="Рисунок 17"/>
-            <wp:cNvGraphicFramePr>
-              <a:graphicFrameLocks xmlns:a="http://schemas.openxmlformats.org/drawingml/2006/main" noChangeAspect="1"/>
-            </wp:cNvGraphicFramePr>
-            <a:graphic xmlns:a="http://schemas.openxmlformats.org/drawingml/2006/main">
-              <a:graphicData uri="http://schemas.openxmlformats.org/drawingml/2006/picture">
-                <pic:pic xmlns:pic="http://schemas.openxmlformats.org/drawingml/2006/picture">
-                  <pic:nvPicPr>
-                    <pic:cNvPr id="0" name="Picture 13"/>
-                    <pic:cNvPicPr>
-                      <a:picLocks noChangeAspect="1" noChangeArrowheads="1"/>
-                    </pic:cNvPicPr>
-                  </pic:nvPicPr>
-                  <pic:blipFill>
-                    <a:blip r:embed="rId14">
-                      <a:extLst>
-                        <a:ext uri="{28A0092B-C50C-407E-A947-70E740481C1C}">
-                          <a14:useLocalDpi xmlns:a14="http://schemas.microsoft.com/office/drawing/2010/main" val="0"/>
-                        </a:ext>
-                      </a:extLst>
-                    </a:blip>
-                    <a:srcRect/>
-                    <a:stretch>
-                      <a:fillRect/>
-                    </a:stretch>
-                  </pic:blipFill>
-                  <pic:spPr bwMode="auto">
-                    <a:xfrm>
-                      <a:off x="0" y="0"/>
-                      <a:ext cx="6305553" cy="3607673"/>
-                    </a:xfrm>
-                    <a:prstGeom prst="rect">
-                      <a:avLst/>
-                    </a:prstGeom>
-                    <a:noFill/>
-                    <a:ln>
-                      <a:noFill/>
-                    </a:ln>
-                  </pic:spPr>
-                </pic:pic>
-              </a:graphicData>
-            </a:graphic>
-          </wp:inline>
-        </w:drawing>
-      </w:r>
-    </w:p>
-    <w:p>
-      <w:pPr>
-        <w:pStyle w:val="a3"/>
-        <w:spacing w:before="157"/>
-        <w:ind w:left="725" w:right="654"/>
-        <w:jc w:val="center"/>
-        <w:sectPr>
-          <w:pgSz w:w="11910" w:h="16840"/>
-          <w:pgMar w:top="1040" w:right="0" w:bottom="280" w:left="1500" w:header="720" w:footer="720" w:gutter="0"/>
-          <w:cols w:space="720"/>
-        </w:sectPr>
-      </w:pPr>
-      <w:r>
-        <w:t>Рисунок</w:t>
-      </w:r>
-      <w:r>
-        <w:rPr>
-          <w:spacing w:val="-5"/>
-        </w:rPr>
-        <w:t xml:space="preserve"> </w:t>
-      </w:r>
-      <w:r>
-        <w:t>8</w:t>
-      </w:r>
-      <w:r>
-        <w:rPr>
-          <w:spacing w:val="-2"/>
-        </w:rPr>
-        <w:t xml:space="preserve"> </w:t>
-      </w:r>
-      <w:proofErr w:type="gramStart"/>
-      <w:r>
-        <w:t>–</w:t>
-      </w:r>
-      <w:r>
-        <w:rPr>
-          <w:spacing w:val="-2"/>
-        </w:rPr>
-        <w:t xml:space="preserve"> </w:t>
-      </w:r>
-      <w:r>
-        <w:rPr>
-          <w:spacing w:val="-4"/>
-        </w:rPr>
-        <w:t xml:space="preserve"> </w:t>
-      </w:r>
-      <w:proofErr w:type="spellStart"/>
-      <w:r>
-        <w:t>UberJar</w:t>
-      </w:r>
-      <w:proofErr w:type="spellEnd"/>
-      <w:proofErr w:type="gramEnd"/>
-      <w:r>
-        <w:t xml:space="preserve"> после </w:t>
-      </w:r>
-      <w:r>
-        <w:t>запуска</w:t>
-      </w:r>
     </w:p>
     <w:p>
       <w:pPr>
@@ -2649,17 +2494,16 @@
         <w:tabs>
           <w:tab w:val="left" w:pos="922"/>
         </w:tabs>
-        <w:spacing w:before="74" w:line="360" w:lineRule="auto"/>
-        <w:ind w:right="846"/>
-        <w:rPr>
-          <w:sz w:val="28"/>
-        </w:rPr>
-      </w:pPr>
-      <w:r>
-        <w:rPr>
-          <w:sz w:val="28"/>
-        </w:rPr>
-        <w:lastRenderedPageBreak/>
+        <w:spacing w:line="360" w:lineRule="auto"/>
+        <w:ind w:left="0" w:rightChars="567" w:right="1247" w:firstLine="709"/>
+        <w:rPr>
+          <w:sz w:val="28"/>
+        </w:rPr>
+      </w:pPr>
+      <w:r>
+        <w:rPr>
+          <w:sz w:val="28"/>
+        </w:rPr>
         <w:t>Запросить</w:t>
       </w:r>
       <w:r>
@@ -2770,6 +2614,8 @@
     <w:p>
       <w:pPr>
         <w:pStyle w:val="a3"/>
+        <w:spacing w:line="360" w:lineRule="auto"/>
+        <w:ind w:rightChars="567" w:right="1247" w:firstLine="709"/>
         <w:jc w:val="center"/>
         <w:rPr>
           <w:sz w:val="20"/>
@@ -2777,13 +2623,13 @@
       </w:pPr>
       <w:r>
         <w:rPr>
-          <w:noProof/>
+          <w:sz w:val="20"/>
         </w:rPr>
         <w:drawing>
-          <wp:inline distT="0" distB="0" distL="0" distR="0" wp14:anchorId="2AF8BBE6" wp14:editId="4251EC75">
-            <wp:extent cx="5829300" cy="1616044"/>
-            <wp:effectExtent l="0" t="0" r="0" b="3810"/>
-            <wp:docPr id="19" name="Рисунок 19"/>
+          <wp:inline distT="0" distB="0" distL="0" distR="0" wp14:anchorId="4EB08CA2" wp14:editId="34F4B5C2">
+            <wp:extent cx="3162741" cy="971686"/>
+            <wp:effectExtent l="19050" t="19050" r="19050" b="19050"/>
+            <wp:docPr id="18" name="Рисунок 18"/>
             <wp:cNvGraphicFramePr>
               <a:graphicFrameLocks xmlns:a="http://schemas.openxmlformats.org/drawingml/2006/main" noChangeAspect="1"/>
             </wp:cNvGraphicFramePr>
@@ -2791,35 +2637,27 @@
               <a:graphicData uri="http://schemas.openxmlformats.org/drawingml/2006/picture">
                 <pic:pic xmlns:pic="http://schemas.openxmlformats.org/drawingml/2006/picture">
                   <pic:nvPicPr>
-                    <pic:cNvPr id="0" name="Picture 15"/>
-                    <pic:cNvPicPr>
-                      <a:picLocks noChangeAspect="1" noChangeArrowheads="1"/>
-                    </pic:cNvPicPr>
+                    <pic:cNvPr id="1" name=""/>
+                    <pic:cNvPicPr/>
                   </pic:nvPicPr>
                   <pic:blipFill>
-                    <a:blip r:embed="rId15">
-                      <a:extLst>
-                        <a:ext uri="{28A0092B-C50C-407E-A947-70E740481C1C}">
-                          <a14:useLocalDpi xmlns:a14="http://schemas.microsoft.com/office/drawing/2010/main" val="0"/>
-                        </a:ext>
-                      </a:extLst>
-                    </a:blip>
-                    <a:srcRect/>
+                    <a:blip r:embed="rId16"/>
                     <a:stretch>
                       <a:fillRect/>
                     </a:stretch>
                   </pic:blipFill>
-                  <pic:spPr bwMode="auto">
+                  <pic:spPr>
                     <a:xfrm>
                       <a:off x="0" y="0"/>
-                      <a:ext cx="5848504" cy="1621368"/>
+                      <a:ext cx="3162741" cy="971686"/>
                     </a:xfrm>
                     <a:prstGeom prst="rect">
                       <a:avLst/>
                     </a:prstGeom>
-                    <a:noFill/>
                     <a:ln>
-                      <a:noFill/>
+                      <a:solidFill>
+                        <a:schemeClr val="tx1"/>
+                      </a:solidFill>
                     </a:ln>
                   </pic:spPr>
                 </pic:pic>
@@ -2832,8 +2670,8 @@
     <w:p>
       <w:pPr>
         <w:pStyle w:val="a3"/>
-        <w:spacing w:before="169"/>
-        <w:ind w:left="724" w:right="654"/>
+        <w:spacing w:line="360" w:lineRule="auto"/>
+        <w:ind w:rightChars="567" w:right="1247" w:firstLine="709"/>
         <w:jc w:val="center"/>
       </w:pPr>
       <w:r>
@@ -2846,7 +2684,7 @@
         <w:t xml:space="preserve"> </w:t>
       </w:r>
       <w:r>
-        <w:t>9</w:t>
+        <w:t>8</w:t>
       </w:r>
       <w:r>
         <w:rPr>
@@ -2880,16 +2718,7 @@
       <w:pPr>
         <w:pStyle w:val="a3"/>
         <w:spacing w:line="360" w:lineRule="auto"/>
-        <w:ind w:firstLine="709"/>
-        <w:rPr>
-          <w:sz w:val="30"/>
-        </w:rPr>
-      </w:pPr>
-    </w:p>
-    <w:p>
-      <w:pPr>
-        <w:pStyle w:val="a3"/>
-        <w:spacing w:before="1"/>
+        <w:ind w:rightChars="567" w:right="1247"/>
         <w:rPr>
           <w:sz w:val="26"/>
         </w:rPr>
@@ -2912,7 +2741,7 @@
           <w:tab w:val="left" w:pos="8685"/>
         </w:tabs>
         <w:spacing w:line="360" w:lineRule="auto"/>
-        <w:ind w:right="846"/>
+        <w:ind w:left="0" w:rightChars="567" w:right="1247" w:firstLine="709"/>
         <w:rPr>
           <w:sz w:val="28"/>
         </w:rPr>
@@ -2975,7 +2804,7 @@
         <w:rPr>
           <w:sz w:val="28"/>
         </w:rPr>
-        <w:tab/>
+        <w:t xml:space="preserve"> </w:t>
       </w:r>
       <w:r>
         <w:rPr>
@@ -3001,6 +2830,8 @@
     <w:p>
       <w:pPr>
         <w:pStyle w:val="a3"/>
+        <w:spacing w:line="360" w:lineRule="auto"/>
+        <w:ind w:rightChars="567" w:right="1247"/>
         <w:jc w:val="center"/>
         <w:rPr>
           <w:sz w:val="20"/>
@@ -3008,13 +2839,13 @@
       </w:pPr>
       <w:r>
         <w:rPr>
-          <w:noProof/>
+          <w:sz w:val="20"/>
         </w:rPr>
         <w:drawing>
-          <wp:inline distT="0" distB="0" distL="0" distR="0" wp14:anchorId="2B4F610E" wp14:editId="1D790AA3">
-            <wp:extent cx="6254750" cy="1055677"/>
-            <wp:effectExtent l="0" t="0" r="0" b="0"/>
-            <wp:docPr id="21" name="Рисунок 21"/>
+          <wp:inline distT="0" distB="0" distL="0" distR="0" wp14:anchorId="79DE1FB6" wp14:editId="4E7A2624">
+            <wp:extent cx="6110817" cy="815363"/>
+            <wp:effectExtent l="19050" t="19050" r="23495" b="22860"/>
+            <wp:docPr id="20" name="Рисунок 20"/>
             <wp:cNvGraphicFramePr>
               <a:graphicFrameLocks xmlns:a="http://schemas.openxmlformats.org/drawingml/2006/main" noChangeAspect="1"/>
             </wp:cNvGraphicFramePr>
@@ -3022,35 +2853,27 @@
               <a:graphicData uri="http://schemas.openxmlformats.org/drawingml/2006/picture">
                 <pic:pic xmlns:pic="http://schemas.openxmlformats.org/drawingml/2006/picture">
                   <pic:nvPicPr>
-                    <pic:cNvPr id="0" name="Picture 17"/>
-                    <pic:cNvPicPr>
-                      <a:picLocks noChangeAspect="1" noChangeArrowheads="1"/>
-                    </pic:cNvPicPr>
+                    <pic:cNvPr id="1" name=""/>
+                    <pic:cNvPicPr/>
                   </pic:nvPicPr>
                   <pic:blipFill>
-                    <a:blip r:embed="rId16">
-                      <a:extLst>
-                        <a:ext uri="{28A0092B-C50C-407E-A947-70E740481C1C}">
-                          <a14:useLocalDpi xmlns:a14="http://schemas.microsoft.com/office/drawing/2010/main" val="0"/>
-                        </a:ext>
-                      </a:extLst>
-                    </a:blip>
-                    <a:srcRect/>
+                    <a:blip r:embed="rId17"/>
                     <a:stretch>
                       <a:fillRect/>
                     </a:stretch>
                   </pic:blipFill>
-                  <pic:spPr bwMode="auto">
+                  <pic:spPr>
                     <a:xfrm>
                       <a:off x="0" y="0"/>
-                      <a:ext cx="6279387" cy="1059835"/>
+                      <a:ext cx="6153545" cy="821064"/>
                     </a:xfrm>
                     <a:prstGeom prst="rect">
                       <a:avLst/>
                     </a:prstGeom>
-                    <a:noFill/>
                     <a:ln>
-                      <a:noFill/>
+                      <a:solidFill>
+                        <a:schemeClr val="tx1"/>
+                      </a:solidFill>
                     </a:ln>
                   </pic:spPr>
                 </pic:pic>
@@ -3063,8 +2886,8 @@
     <w:p>
       <w:pPr>
         <w:pStyle w:val="a3"/>
-        <w:spacing w:before="133"/>
-        <w:ind w:left="724" w:right="654"/>
+        <w:spacing w:line="360" w:lineRule="auto"/>
+        <w:ind w:rightChars="567" w:right="1247" w:firstLine="709"/>
         <w:jc w:val="center"/>
       </w:pPr>
       <w:r>
@@ -3109,6 +2932,8 @@
     </w:p>
     <w:p>
       <w:pPr>
+        <w:spacing w:line="360" w:lineRule="auto"/>
+        <w:ind w:rightChars="567" w:right="1247" w:firstLine="709"/>
         <w:jc w:val="center"/>
         <w:sectPr>
           <w:pgSz w:w="11910" w:h="16840"/>
@@ -3127,7 +2952,8 @@
         <w:tabs>
           <w:tab w:val="left" w:pos="922"/>
         </w:tabs>
-        <w:spacing w:before="74" w:line="360" w:lineRule="auto"/>
+        <w:spacing w:line="360" w:lineRule="auto"/>
+        <w:ind w:left="0" w:rightChars="567" w:right="1247" w:firstLine="709"/>
         <w:rPr>
           <w:sz w:val="28"/>
         </w:rPr>
@@ -3246,7 +3072,8 @@
         <w:tabs>
           <w:tab w:val="left" w:pos="922"/>
         </w:tabs>
-        <w:spacing w:before="74"/>
+        <w:spacing w:line="360" w:lineRule="auto"/>
+        <w:ind w:rightChars="567" w:right="1247" w:firstLine="709"/>
         <w:jc w:val="center"/>
         <w:rPr>
           <w:sz w:val="28"/>
@@ -3254,13 +3081,13 @@
       </w:pPr>
       <w:r>
         <w:rPr>
-          <w:noProof/>
+          <w:sz w:val="28"/>
         </w:rPr>
         <w:drawing>
-          <wp:inline distT="0" distB="0" distL="0" distR="0" wp14:anchorId="065DB047" wp14:editId="70899E42">
-            <wp:extent cx="4013200" cy="1104900"/>
-            <wp:effectExtent l="0" t="0" r="6350" b="0"/>
-            <wp:docPr id="23" name="Рисунок 23"/>
+          <wp:inline distT="0" distB="0" distL="0" distR="0" wp14:anchorId="35C33A34" wp14:editId="0B9B8AA4">
+            <wp:extent cx="5559210" cy="1664560"/>
+            <wp:effectExtent l="0" t="0" r="3810" b="0"/>
+            <wp:docPr id="16" name="Рисунок 16"/>
             <wp:cNvGraphicFramePr>
               <a:graphicFrameLocks xmlns:a="http://schemas.openxmlformats.org/drawingml/2006/main" noChangeAspect="1"/>
             </wp:cNvGraphicFramePr>
@@ -3268,36 +3095,23 @@
               <a:graphicData uri="http://schemas.openxmlformats.org/drawingml/2006/picture">
                 <pic:pic xmlns:pic="http://schemas.openxmlformats.org/drawingml/2006/picture">
                   <pic:nvPicPr>
-                    <pic:cNvPr id="0" name="Picture 19"/>
-                    <pic:cNvPicPr>
-                      <a:picLocks noChangeAspect="1" noChangeArrowheads="1"/>
-                    </pic:cNvPicPr>
+                    <pic:cNvPr id="1" name=""/>
+                    <pic:cNvPicPr/>
                   </pic:nvPicPr>
                   <pic:blipFill>
-                    <a:blip r:embed="rId17">
-                      <a:extLst>
-                        <a:ext uri="{28A0092B-C50C-407E-A947-70E740481C1C}">
-                          <a14:useLocalDpi xmlns:a14="http://schemas.microsoft.com/office/drawing/2010/main" val="0"/>
-                        </a:ext>
-                      </a:extLst>
-                    </a:blip>
-                    <a:srcRect/>
+                    <a:blip r:embed="rId18"/>
                     <a:stretch>
                       <a:fillRect/>
                     </a:stretch>
                   </pic:blipFill>
-                  <pic:spPr bwMode="auto">
+                  <pic:spPr>
                     <a:xfrm>
                       <a:off x="0" y="0"/>
-                      <a:ext cx="4013200" cy="1104900"/>
+                      <a:ext cx="5591854" cy="1674334"/>
                     </a:xfrm>
                     <a:prstGeom prst="rect">
                       <a:avLst/>
                     </a:prstGeom>
-                    <a:noFill/>
-                    <a:ln>
-                      <a:noFill/>
-                    </a:ln>
                   </pic:spPr>
                 </pic:pic>
               </a:graphicData>
@@ -3309,7 +3123,8 @@
     <w:p>
       <w:pPr>
         <w:pStyle w:val="a3"/>
-        <w:spacing w:before="9"/>
+        <w:spacing w:line="360" w:lineRule="auto"/>
+        <w:ind w:rightChars="567" w:right="1247" w:firstLine="709"/>
         <w:rPr>
           <w:sz w:val="10"/>
         </w:rPr>
@@ -3318,8 +3133,9 @@
     <w:p>
       <w:pPr>
         <w:pStyle w:val="a3"/>
-        <w:spacing w:before="131"/>
-        <w:ind w:left="3259"/>
+        <w:spacing w:line="360" w:lineRule="auto"/>
+        <w:ind w:rightChars="567" w:right="1247" w:firstLine="709"/>
+        <w:jc w:val="center"/>
       </w:pPr>
       <w:r>
         <w:t>Рисунок</w:t>
@@ -3362,12 +3178,14 @@
         <w:t>shadowJar</w:t>
       </w:r>
       <w:proofErr w:type="spellEnd"/>
-      <w:r>
-        <w:rPr>
-          <w:spacing w:val="-2"/>
-        </w:rPr>
-        <w:t xml:space="preserve"> </w:t>
-      </w:r>
+    </w:p>
+    <w:p>
+      <w:pPr>
+        <w:pStyle w:val="a3"/>
+        <w:spacing w:line="360" w:lineRule="auto"/>
+        <w:ind w:rightChars="567" w:right="1247" w:firstLine="709"/>
+        <w:jc w:val="center"/>
+      </w:pPr>
     </w:p>
     <w:p>
       <w:pPr>
@@ -3379,8 +3197,8 @@
         <w:tabs>
           <w:tab w:val="left" w:pos="922"/>
         </w:tabs>
-        <w:spacing w:before="161" w:line="360" w:lineRule="auto"/>
-        <w:ind w:right="845"/>
+        <w:spacing w:line="360" w:lineRule="auto"/>
+        <w:ind w:left="0" w:rightChars="567" w:right="1247" w:firstLine="709"/>
         <w:jc w:val="both"/>
         <w:rPr>
           <w:sz w:val="28"/>
@@ -3463,20 +3281,19 @@
         <w:rPr>
           <w:sz w:val="28"/>
         </w:rPr>
-        <w:t>отчет.</w:t>
-      </w:r>
-      <w:r>
-        <w:rPr>
-          <w:spacing w:val="-67"/>
-          <w:sz w:val="28"/>
-        </w:rPr>
-        <w:t xml:space="preserve"> </w:t>
-      </w:r>
-      <w:r>
-        <w:rPr>
-          <w:sz w:val="28"/>
-        </w:rPr>
-        <w:t>Устранить</w:t>
+        <w:t>отче</w:t>
+      </w:r>
+      <w:r>
+        <w:rPr>
+          <w:sz w:val="28"/>
+        </w:rPr>
+        <w:t>т. У</w:t>
+      </w:r>
+      <w:r>
+        <w:rPr>
+          <w:sz w:val="28"/>
+        </w:rPr>
+        <w:t>странить</w:t>
       </w:r>
       <w:r>
         <w:rPr>
@@ -3507,21 +3324,21 @@
     </w:p>
     <w:p>
       <w:pPr>
-        <w:pStyle w:val="a3"/>
-        <w:jc w:val="center"/>
-        <w:rPr>
-          <w:sz w:val="20"/>
-        </w:rPr>
-      </w:pPr>
-      <w:r>
-        <w:rPr>
-          <w:noProof/>
-        </w:rPr>
+        <w:spacing w:line="360" w:lineRule="auto"/>
+        <w:ind w:rightChars="567" w:right="1247" w:firstLine="709"/>
+      </w:pPr>
+    </w:p>
+    <w:p>
+      <w:pPr>
+        <w:spacing w:line="360" w:lineRule="auto"/>
+        <w:ind w:rightChars="567" w:right="1247"/>
+      </w:pPr>
+      <w:r>
         <w:drawing>
-          <wp:inline distT="0" distB="0" distL="0" distR="0" wp14:anchorId="30AEFF65" wp14:editId="0AED8D47">
-            <wp:extent cx="3429000" cy="406400"/>
-            <wp:effectExtent l="0" t="0" r="0" b="0"/>
-            <wp:docPr id="25" name="Рисунок 25"/>
+          <wp:inline distT="0" distB="0" distL="0" distR="0" wp14:anchorId="2F784BDE" wp14:editId="6491497E">
+            <wp:extent cx="6203950" cy="3179450"/>
+            <wp:effectExtent l="19050" t="19050" r="25400" b="20955"/>
+            <wp:docPr id="22" name="Рисунок 22"/>
             <wp:cNvGraphicFramePr>
               <a:graphicFrameLocks xmlns:a="http://schemas.openxmlformats.org/drawingml/2006/main" noChangeAspect="1"/>
             </wp:cNvGraphicFramePr>
@@ -3529,35 +3346,27 @@
               <a:graphicData uri="http://schemas.openxmlformats.org/drawingml/2006/picture">
                 <pic:pic xmlns:pic="http://schemas.openxmlformats.org/drawingml/2006/picture">
                   <pic:nvPicPr>
-                    <pic:cNvPr id="0" name="Picture 21"/>
-                    <pic:cNvPicPr>
-                      <a:picLocks noChangeAspect="1" noChangeArrowheads="1"/>
-                    </pic:cNvPicPr>
+                    <pic:cNvPr id="1" name=""/>
+                    <pic:cNvPicPr/>
                   </pic:nvPicPr>
                   <pic:blipFill>
-                    <a:blip r:embed="rId18">
-                      <a:extLst>
-                        <a:ext uri="{28A0092B-C50C-407E-A947-70E740481C1C}">
-                          <a14:useLocalDpi xmlns:a14="http://schemas.microsoft.com/office/drawing/2010/main" val="0"/>
-                        </a:ext>
-                      </a:extLst>
-                    </a:blip>
-                    <a:srcRect/>
+                    <a:blip r:embed="rId19"/>
                     <a:stretch>
                       <a:fillRect/>
                     </a:stretch>
                   </pic:blipFill>
-                  <pic:spPr bwMode="auto">
+                  <pic:spPr>
                     <a:xfrm>
                       <a:off x="0" y="0"/>
-                      <a:ext cx="3429000" cy="406400"/>
+                      <a:ext cx="6212284" cy="3183721"/>
                     </a:xfrm>
                     <a:prstGeom prst="rect">
                       <a:avLst/>
                     </a:prstGeom>
-                    <a:noFill/>
                     <a:ln>
-                      <a:noFill/>
+                      <a:solidFill>
+                        <a:schemeClr val="tx1"/>
+                      </a:solidFill>
                     </a:ln>
                   </pic:spPr>
                 </pic:pic>
@@ -3569,63 +3378,32 @@
     </w:p>
     <w:p>
       <w:pPr>
-        <w:pStyle w:val="a3"/>
-        <w:spacing w:before="10"/>
-        <w:rPr>
-          <w:sz w:val="12"/>
-        </w:rPr>
-      </w:pPr>
-    </w:p>
-    <w:p>
-      <w:pPr>
-        <w:pStyle w:val="a3"/>
-        <w:spacing w:before="33"/>
-        <w:ind w:left="726" w:right="654"/>
+        <w:spacing w:line="360" w:lineRule="auto"/>
+        <w:ind w:rightChars="567" w:right="1247"/>
         <w:jc w:val="center"/>
-      </w:pPr>
-      <w:r>
-        <w:t>Рисунок</w:t>
-      </w:r>
-      <w:r>
-        <w:rPr>
-          <w:spacing w:val="-5"/>
-        </w:rPr>
-        <w:t xml:space="preserve"> </w:t>
-      </w:r>
-      <w:r>
-        <w:t>1</w:t>
-      </w:r>
-      <w:r>
-        <w:t>1</w:t>
-      </w:r>
-      <w:r>
-        <w:rPr>
-          <w:spacing w:val="-4"/>
-        </w:rPr>
-        <w:t xml:space="preserve"> </w:t>
-      </w:r>
-      <w:r>
-        <w:t>–</w:t>
-      </w:r>
-      <w:r>
-        <w:rPr>
-          <w:spacing w:val="-2"/>
-        </w:rPr>
-        <w:t xml:space="preserve"> </w:t>
-      </w:r>
-      <w:r>
-        <w:t xml:space="preserve">Переименованный пакет в директории </w:t>
-      </w:r>
-      <w:r>
-        <w:rPr>
-          <w:lang w:val="en-US"/>
-        </w:rPr>
-        <w:t>Controllers</w:t>
-      </w:r>
-    </w:p>
-    <w:p>
-      <w:pPr>
-        <w:pStyle w:val="a3"/>
+        <w:rPr>
+          <w:sz w:val="28"/>
+          <w:szCs w:val="28"/>
+        </w:rPr>
+        <w:sectPr>
+          <w:pgSz w:w="11910" w:h="16840"/>
+          <w:pgMar w:top="1040" w:right="0" w:bottom="280" w:left="1500" w:header="720" w:footer="720" w:gutter="0"/>
+          <w:cols w:space="720"/>
+        </w:sectPr>
+      </w:pPr>
+      <w:r>
+        <w:rPr>
+          <w:sz w:val="28"/>
+          <w:szCs w:val="28"/>
+        </w:rPr>
+        <w:t>Рис. 11 – Скриншот сгенерированного отчета</w:t>
+      </w:r>
+    </w:p>
+    <w:p>
+      <w:pPr>
+        <w:pStyle w:val="a3"/>
+        <w:spacing w:line="360" w:lineRule="auto"/>
+        <w:ind w:rightChars="567" w:right="1247" w:firstLine="709"/>
         <w:jc w:val="center"/>
         <w:rPr>
           <w:sz w:val="20"/>
@@ -3633,13 +3411,14 @@
       </w:pPr>
       <w:r>
         <w:rPr>
-          <w:noProof/>
-        </w:rPr>
+          <w:sz w:val="20"/>
+        </w:rPr>
+        <w:lastRenderedPageBreak/>
         <w:drawing>
-          <wp:inline distT="0" distB="0" distL="0" distR="0" wp14:anchorId="5A9CA9AD" wp14:editId="01CABEA8">
-            <wp:extent cx="3022600" cy="381000"/>
-            <wp:effectExtent l="0" t="0" r="6350" b="0"/>
-            <wp:docPr id="27" name="Рисунок 27"/>
+          <wp:inline distT="0" distB="0" distL="0" distR="0" wp14:anchorId="5BB91154" wp14:editId="65DA9B2E">
+            <wp:extent cx="2943636" cy="2381582"/>
+            <wp:effectExtent l="0" t="0" r="9525" b="0"/>
+            <wp:docPr id="24" name="Рисунок 24"/>
             <wp:cNvGraphicFramePr>
               <a:graphicFrameLocks xmlns:a="http://schemas.openxmlformats.org/drawingml/2006/main" noChangeAspect="1"/>
             </wp:cNvGraphicFramePr>
@@ -3647,36 +3426,23 @@
               <a:graphicData uri="http://schemas.openxmlformats.org/drawingml/2006/picture">
                 <pic:pic xmlns:pic="http://schemas.openxmlformats.org/drawingml/2006/picture">
                   <pic:nvPicPr>
-                    <pic:cNvPr id="0" name="Picture 23"/>
-                    <pic:cNvPicPr>
-                      <a:picLocks noChangeAspect="1" noChangeArrowheads="1"/>
-                    </pic:cNvPicPr>
+                    <pic:cNvPr id="1" name=""/>
+                    <pic:cNvPicPr/>
                   </pic:nvPicPr>
                   <pic:blipFill>
-                    <a:blip r:embed="rId19">
-                      <a:extLst>
-                        <a:ext uri="{28A0092B-C50C-407E-A947-70E740481C1C}">
-                          <a14:useLocalDpi xmlns:a14="http://schemas.microsoft.com/office/drawing/2010/main" val="0"/>
-                        </a:ext>
-                      </a:extLst>
-                    </a:blip>
-                    <a:srcRect/>
+                    <a:blip r:embed="rId20"/>
                     <a:stretch>
                       <a:fillRect/>
                     </a:stretch>
                   </pic:blipFill>
-                  <pic:spPr bwMode="auto">
+                  <pic:spPr>
                     <a:xfrm>
                       <a:off x="0" y="0"/>
-                      <a:ext cx="3022600" cy="381000"/>
+                      <a:ext cx="2943636" cy="2381582"/>
                     </a:xfrm>
                     <a:prstGeom prst="rect">
                       <a:avLst/>
                     </a:prstGeom>
-                    <a:noFill/>
-                    <a:ln>
-                      <a:noFill/>
-                    </a:ln>
                   </pic:spPr>
                 </pic:pic>
               </a:graphicData>
@@ -3688,25 +3454,19 @@
     <w:p>
       <w:pPr>
         <w:pStyle w:val="a3"/>
-        <w:spacing w:before="1"/>
-        <w:rPr>
-          <w:sz w:val="13"/>
-        </w:rPr>
-      </w:pPr>
-    </w:p>
-    <w:p>
-      <w:pPr>
-        <w:pStyle w:val="a3"/>
-        <w:spacing w:before="35"/>
-        <w:ind w:left="726" w:right="654"/>
+        <w:spacing w:line="360" w:lineRule="auto"/>
+        <w:ind w:rightChars="567" w:right="1247" w:firstLine="709"/>
         <w:jc w:val="center"/>
+        <w:rPr>
+          <w:spacing w:val="-1"/>
+        </w:rPr>
       </w:pPr>
       <w:r>
         <w:t>Рисунок</w:t>
       </w:r>
       <w:r>
         <w:rPr>
-          <w:spacing w:val="-5"/>
+          <w:spacing w:val="-4"/>
         </w:rPr>
         <w:t xml:space="preserve"> </w:t>
       </w:r>
@@ -3718,7 +3478,7 @@
       </w:r>
       <w:r>
         <w:rPr>
-          <w:spacing w:val="-4"/>
+          <w:spacing w:val="-3"/>
         </w:rPr>
         <w:t xml:space="preserve"> </w:t>
       </w:r>
@@ -3727,46 +3487,44 @@
       </w:r>
       <w:r>
         <w:rPr>
-          <w:spacing w:val="-2"/>
-        </w:rPr>
-        <w:t xml:space="preserve"> </w:t>
-      </w:r>
-      <w:r>
-        <w:t xml:space="preserve">Переименованный пакет в директории </w:t>
-      </w:r>
-      <w:r>
-        <w:rPr>
-          <w:lang w:val="en-US"/>
-        </w:rPr>
-        <w:t>Entity</w:t>
-      </w:r>
-    </w:p>
-    <w:p>
-      <w:pPr>
-        <w:pStyle w:val="a3"/>
+          <w:spacing w:val="-1"/>
+        </w:rPr>
+        <w:t xml:space="preserve"> </w:t>
+      </w:r>
+      <w:r>
+        <w:rPr>
+          <w:spacing w:val="-1"/>
+        </w:rPr>
+        <w:t>Скриншот исправления ошибок кода</w:t>
+      </w:r>
+    </w:p>
+    <w:p>
+      <w:pPr>
+        <w:pStyle w:val="a3"/>
+        <w:spacing w:line="360" w:lineRule="auto"/>
+        <w:ind w:rightChars="567" w:right="1247" w:firstLine="709"/>
+        <w:jc w:val="center"/>
+      </w:pPr>
+    </w:p>
+    <w:p>
+      <w:pPr>
+        <w:pStyle w:val="a3"/>
+        <w:spacing w:line="360" w:lineRule="auto"/>
+        <w:ind w:rightChars="567" w:right="1247"/>
+        <w:jc w:val="center"/>
         <w:rPr>
           <w:sz w:val="20"/>
         </w:rPr>
       </w:pPr>
-    </w:p>
-    <w:p>
-      <w:pPr>
-        <w:pStyle w:val="a3"/>
-        <w:spacing w:before="10"/>
-        <w:jc w:val="center"/>
-        <w:rPr>
-          <w:sz w:val="12"/>
-        </w:rPr>
-      </w:pPr>
-      <w:r>
-        <w:rPr>
-          <w:noProof/>
+      <w:r>
+        <w:rPr>
+          <w:sz w:val="20"/>
         </w:rPr>
         <w:drawing>
-          <wp:inline distT="0" distB="0" distL="0" distR="0" wp14:anchorId="7B684D4A" wp14:editId="3D4B5585">
-            <wp:extent cx="2679700" cy="317500"/>
-            <wp:effectExtent l="0" t="0" r="6350" b="6350"/>
-            <wp:docPr id="29" name="Рисунок 29"/>
+          <wp:inline distT="0" distB="0" distL="0" distR="0" wp14:anchorId="193581EF" wp14:editId="3FD2D624">
+            <wp:extent cx="6229350" cy="984967"/>
+            <wp:effectExtent l="0" t="0" r="0" b="5715"/>
+            <wp:docPr id="26" name="Рисунок 26"/>
             <wp:cNvGraphicFramePr>
               <a:graphicFrameLocks xmlns:a="http://schemas.openxmlformats.org/drawingml/2006/main" noChangeAspect="1"/>
             </wp:cNvGraphicFramePr>
@@ -3774,36 +3532,23 @@
               <a:graphicData uri="http://schemas.openxmlformats.org/drawingml/2006/picture">
                 <pic:pic xmlns:pic="http://schemas.openxmlformats.org/drawingml/2006/picture">
                   <pic:nvPicPr>
-                    <pic:cNvPr id="0" name="Picture 25"/>
-                    <pic:cNvPicPr>
-                      <a:picLocks noChangeAspect="1" noChangeArrowheads="1"/>
-                    </pic:cNvPicPr>
+                    <pic:cNvPr id="1" name=""/>
+                    <pic:cNvPicPr/>
                   </pic:nvPicPr>
                   <pic:blipFill>
-                    <a:blip r:embed="rId20">
-                      <a:extLst>
-                        <a:ext uri="{28A0092B-C50C-407E-A947-70E740481C1C}">
-                          <a14:useLocalDpi xmlns:a14="http://schemas.microsoft.com/office/drawing/2010/main" val="0"/>
-                        </a:ext>
-                      </a:extLst>
-                    </a:blip>
-                    <a:srcRect/>
+                    <a:blip r:embed="rId21"/>
                     <a:stretch>
                       <a:fillRect/>
                     </a:stretch>
                   </pic:blipFill>
-                  <pic:spPr bwMode="auto">
+                  <pic:spPr>
                     <a:xfrm>
                       <a:off x="0" y="0"/>
-                      <a:ext cx="2679700" cy="317500"/>
+                      <a:ext cx="6262948" cy="990279"/>
                     </a:xfrm>
                     <a:prstGeom prst="rect">
                       <a:avLst/>
                     </a:prstGeom>
-                    <a:noFill/>
-                    <a:ln>
-                      <a:noFill/>
-                    </a:ln>
                   </pic:spPr>
                 </pic:pic>
               </a:graphicData>
@@ -3815,8 +3560,8 @@
     <w:p>
       <w:pPr>
         <w:pStyle w:val="a3"/>
-        <w:spacing w:before="36"/>
-        <w:ind w:left="726" w:right="654"/>
+        <w:spacing w:line="360" w:lineRule="auto"/>
+        <w:ind w:rightChars="567" w:right="1247" w:firstLine="709"/>
         <w:jc w:val="center"/>
       </w:pPr>
       <w:r>
@@ -3824,7 +3569,7 @@
       </w:r>
       <w:r>
         <w:rPr>
-          <w:spacing w:val="-5"/>
+          <w:spacing w:val="-4"/>
         </w:rPr>
         <w:t xml:space="preserve"> </w:t>
       </w:r>
@@ -3836,50 +3581,38 @@
       </w:r>
       <w:r>
         <w:rPr>
-          <w:spacing w:val="-4"/>
-        </w:rPr>
-        <w:t xml:space="preserve"> </w:t>
-      </w:r>
-      <w:r>
-        <w:t>–</w:t>
-      </w:r>
-      <w:r>
-        <w:rPr>
-          <w:spacing w:val="-2"/>
-        </w:rPr>
-        <w:t xml:space="preserve"> </w:t>
-      </w:r>
-      <w:r>
-        <w:t>Переименованный пакет в корневой директории</w:t>
-      </w:r>
-    </w:p>
-    <w:p>
-      <w:pPr>
-        <w:sectPr>
-          <w:pgSz w:w="11910" w:h="16840"/>
-          <w:pgMar w:top="1040" w:right="0" w:bottom="280" w:left="1500" w:header="720" w:footer="720" w:gutter="0"/>
-          <w:cols w:space="720"/>
-        </w:sectPr>
-      </w:pPr>
-    </w:p>
-    <w:p>
-      <w:pPr>
-        <w:pStyle w:val="a3"/>
+          <w:spacing w:val="-3"/>
+        </w:rPr>
+        <w:t xml:space="preserve"> </w:t>
+      </w:r>
+      <w:r>
+        <w:t xml:space="preserve">– </w:t>
+      </w:r>
+      <w:r>
+        <w:t>Скриншот изменения длины строки</w:t>
+      </w:r>
+    </w:p>
+    <w:p>
+      <w:pPr>
+        <w:pStyle w:val="a3"/>
+        <w:spacing w:line="360" w:lineRule="auto"/>
+        <w:ind w:rightChars="567" w:right="1247" w:firstLine="709"/>
         <w:jc w:val="center"/>
-        <w:rPr>
-          <w:sz w:val="20"/>
-        </w:rPr>
-      </w:pPr>
-      <w:r>
-        <w:rPr>
-          <w:noProof/>
-        </w:rPr>
-        <w:lastRenderedPageBreak/>
+      </w:pPr>
+    </w:p>
+    <w:p>
+      <w:pPr>
+        <w:pStyle w:val="a3"/>
+        <w:spacing w:line="360" w:lineRule="auto"/>
+        <w:ind w:rightChars="567" w:right="1247" w:firstLine="709"/>
+        <w:jc w:val="center"/>
+      </w:pPr>
+      <w:r>
         <w:drawing>
-          <wp:inline distT="0" distB="0" distL="0" distR="0" wp14:anchorId="153A944F" wp14:editId="681F551C">
-            <wp:extent cx="5549900" cy="1219200"/>
-            <wp:effectExtent l="0" t="0" r="0" b="0"/>
-            <wp:docPr id="31" name="Рисунок 31"/>
+          <wp:inline distT="0" distB="0" distL="0" distR="0" wp14:anchorId="70B22687" wp14:editId="7D7CFBAE">
+            <wp:extent cx="4982270" cy="2543530"/>
+            <wp:effectExtent l="0" t="0" r="8890" b="9525"/>
+            <wp:docPr id="28" name="Рисунок 28"/>
             <wp:cNvGraphicFramePr>
               <a:graphicFrameLocks xmlns:a="http://schemas.openxmlformats.org/drawingml/2006/main" noChangeAspect="1"/>
             </wp:cNvGraphicFramePr>
@@ -3887,36 +3620,23 @@
               <a:graphicData uri="http://schemas.openxmlformats.org/drawingml/2006/picture">
                 <pic:pic xmlns:pic="http://schemas.openxmlformats.org/drawingml/2006/picture">
                   <pic:nvPicPr>
-                    <pic:cNvPr id="0" name="Picture 27"/>
-                    <pic:cNvPicPr>
-                      <a:picLocks noChangeAspect="1" noChangeArrowheads="1"/>
-                    </pic:cNvPicPr>
+                    <pic:cNvPr id="1" name=""/>
+                    <pic:cNvPicPr/>
                   </pic:nvPicPr>
                   <pic:blipFill>
-                    <a:blip r:embed="rId21">
-                      <a:extLst>
-                        <a:ext uri="{28A0092B-C50C-407E-A947-70E740481C1C}">
-                          <a14:useLocalDpi xmlns:a14="http://schemas.microsoft.com/office/drawing/2010/main" val="0"/>
-                        </a:ext>
-                      </a:extLst>
-                    </a:blip>
-                    <a:srcRect/>
+                    <a:blip r:embed="rId22"/>
                     <a:stretch>
                       <a:fillRect/>
                     </a:stretch>
                   </pic:blipFill>
-                  <pic:spPr bwMode="auto">
+                  <pic:spPr>
                     <a:xfrm>
                       <a:off x="0" y="0"/>
-                      <a:ext cx="5549900" cy="1219200"/>
+                      <a:ext cx="4982270" cy="2543530"/>
                     </a:xfrm>
                     <a:prstGeom prst="rect">
                       <a:avLst/>
                     </a:prstGeom>
-                    <a:noFill/>
-                    <a:ln>
-                      <a:noFill/>
-                    </a:ln>
                   </pic:spPr>
                 </pic:pic>
               </a:graphicData>
@@ -3928,239 +3648,8 @@
     <w:p>
       <w:pPr>
         <w:pStyle w:val="a3"/>
-        <w:spacing w:before="51"/>
-        <w:ind w:left="726" w:right="654"/>
-        <w:jc w:val="center"/>
-      </w:pPr>
-      <w:r>
-        <w:t>Рисунок</w:t>
-      </w:r>
-      <w:r>
-        <w:rPr>
-          <w:spacing w:val="-4"/>
-        </w:rPr>
-        <w:t xml:space="preserve"> </w:t>
-      </w:r>
-      <w:r>
-        <w:t>1</w:t>
-      </w:r>
-      <w:r>
-        <w:t>4</w:t>
-      </w:r>
-      <w:r>
-        <w:rPr>
-          <w:spacing w:val="-3"/>
-        </w:rPr>
-        <w:t xml:space="preserve"> </w:t>
-      </w:r>
-      <w:r>
-        <w:t>–</w:t>
-      </w:r>
-      <w:r>
-        <w:rPr>
-          <w:spacing w:val="-1"/>
-        </w:rPr>
-        <w:t xml:space="preserve"> </w:t>
-      </w:r>
-      <w:r>
-        <w:t>Изменение</w:t>
-      </w:r>
-      <w:r>
-        <w:rPr>
-          <w:spacing w:val="-2"/>
-        </w:rPr>
-        <w:t xml:space="preserve"> </w:t>
-      </w:r>
-      <w:r>
-        <w:t>порядка</w:t>
-      </w:r>
-      <w:r>
-        <w:rPr>
-          <w:spacing w:val="-4"/>
-        </w:rPr>
-        <w:t xml:space="preserve"> </w:t>
-      </w:r>
-      <w:r>
-        <w:t>импортов</w:t>
-      </w:r>
-    </w:p>
-    <w:p>
-      <w:pPr>
-        <w:pStyle w:val="a3"/>
-        <w:jc w:val="center"/>
-        <w:rPr>
-          <w:sz w:val="20"/>
-        </w:rPr>
-      </w:pPr>
-      <w:r>
-        <w:rPr>
-          <w:noProof/>
-        </w:rPr>
-        <w:drawing>
-          <wp:inline distT="0" distB="0" distL="0" distR="0" wp14:anchorId="7FC069F5" wp14:editId="31AD19C6">
-            <wp:extent cx="6261100" cy="1101857"/>
-            <wp:effectExtent l="0" t="0" r="6350" b="3175"/>
-            <wp:docPr id="33" name="Рисунок 33"/>
-            <wp:cNvGraphicFramePr>
-              <a:graphicFrameLocks xmlns:a="http://schemas.openxmlformats.org/drawingml/2006/main" noChangeAspect="1"/>
-            </wp:cNvGraphicFramePr>
-            <a:graphic xmlns:a="http://schemas.openxmlformats.org/drawingml/2006/main">
-              <a:graphicData uri="http://schemas.openxmlformats.org/drawingml/2006/picture">
-                <pic:pic xmlns:pic="http://schemas.openxmlformats.org/drawingml/2006/picture">
-                  <pic:nvPicPr>
-                    <pic:cNvPr id="0" name="Picture 29"/>
-                    <pic:cNvPicPr>
-                      <a:picLocks noChangeAspect="1" noChangeArrowheads="1"/>
-                    </pic:cNvPicPr>
-                  </pic:nvPicPr>
-                  <pic:blipFill>
-                    <a:blip r:embed="rId22">
-                      <a:extLst>
-                        <a:ext uri="{28A0092B-C50C-407E-A947-70E740481C1C}">
-                          <a14:useLocalDpi xmlns:a14="http://schemas.microsoft.com/office/drawing/2010/main" val="0"/>
-                        </a:ext>
-                      </a:extLst>
-                    </a:blip>
-                    <a:srcRect/>
-                    <a:stretch>
-                      <a:fillRect/>
-                    </a:stretch>
-                  </pic:blipFill>
-                  <pic:spPr bwMode="auto">
-                    <a:xfrm>
-                      <a:off x="0" y="0"/>
-                      <a:ext cx="6270363" cy="1103487"/>
-                    </a:xfrm>
-                    <a:prstGeom prst="rect">
-                      <a:avLst/>
-                    </a:prstGeom>
-                    <a:noFill/>
-                    <a:ln>
-                      <a:noFill/>
-                    </a:ln>
-                  </pic:spPr>
-                </pic:pic>
-              </a:graphicData>
-            </a:graphic>
-          </wp:inline>
-        </w:drawing>
-      </w:r>
-    </w:p>
-    <w:p>
-      <w:pPr>
-        <w:pStyle w:val="a3"/>
-        <w:rPr>
-          <w:sz w:val="13"/>
-        </w:rPr>
-      </w:pPr>
-    </w:p>
-    <w:p>
-      <w:pPr>
-        <w:pStyle w:val="a3"/>
-        <w:spacing w:before="34"/>
-        <w:ind w:left="726" w:right="654"/>
-        <w:jc w:val="center"/>
-      </w:pPr>
-      <w:r>
-        <w:t>Рисунок</w:t>
-      </w:r>
-      <w:r>
-        <w:rPr>
-          <w:spacing w:val="-4"/>
-        </w:rPr>
-        <w:t xml:space="preserve"> </w:t>
-      </w:r>
-      <w:r>
-        <w:t>1</w:t>
-      </w:r>
-      <w:r>
-        <w:t>5</w:t>
-      </w:r>
-      <w:r>
-        <w:rPr>
-          <w:spacing w:val="-3"/>
-        </w:rPr>
-        <w:t xml:space="preserve"> </w:t>
-      </w:r>
-      <w:r>
-        <w:t>– Перенос</w:t>
-      </w:r>
-      <w:r>
-        <w:rPr>
-          <w:spacing w:val="-2"/>
-        </w:rPr>
-        <w:t xml:space="preserve"> </w:t>
-      </w:r>
-      <w:r>
-        <w:t>строк</w:t>
-      </w:r>
-    </w:p>
-    <w:p>
-      <w:pPr>
-        <w:pStyle w:val="a3"/>
-        <w:spacing w:before="34"/>
-        <w:ind w:left="726" w:right="654"/>
-        <w:jc w:val="center"/>
-      </w:pPr>
-      <w:r>
-        <w:rPr>
-          <w:noProof/>
-        </w:rPr>
-        <w:drawing>
-          <wp:inline distT="0" distB="0" distL="0" distR="0" wp14:anchorId="17735FA7" wp14:editId="1DB59F85">
-            <wp:extent cx="4127500" cy="2489200"/>
-            <wp:effectExtent l="0" t="0" r="6350" b="6350"/>
-            <wp:docPr id="35" name="Рисунок 35"/>
-            <wp:cNvGraphicFramePr>
-              <a:graphicFrameLocks xmlns:a="http://schemas.openxmlformats.org/drawingml/2006/main" noChangeAspect="1"/>
-            </wp:cNvGraphicFramePr>
-            <a:graphic xmlns:a="http://schemas.openxmlformats.org/drawingml/2006/main">
-              <a:graphicData uri="http://schemas.openxmlformats.org/drawingml/2006/picture">
-                <pic:pic xmlns:pic="http://schemas.openxmlformats.org/drawingml/2006/picture">
-                  <pic:nvPicPr>
-                    <pic:cNvPr id="0" name="Picture 31"/>
-                    <pic:cNvPicPr>
-                      <a:picLocks noChangeAspect="1" noChangeArrowheads="1"/>
-                    </pic:cNvPicPr>
-                  </pic:nvPicPr>
-                  <pic:blipFill>
-                    <a:blip r:embed="rId23">
-                      <a:extLst>
-                        <a:ext uri="{28A0092B-C50C-407E-A947-70E740481C1C}">
-                          <a14:useLocalDpi xmlns:a14="http://schemas.microsoft.com/office/drawing/2010/main" val="0"/>
-                        </a:ext>
-                      </a:extLst>
-                    </a:blip>
-                    <a:srcRect/>
-                    <a:stretch>
-                      <a:fillRect/>
-                    </a:stretch>
-                  </pic:blipFill>
-                  <pic:spPr bwMode="auto">
-                    <a:xfrm>
-                      <a:off x="0" y="0"/>
-                      <a:ext cx="4127500" cy="2489200"/>
-                    </a:xfrm>
-                    <a:prstGeom prst="rect">
-                      <a:avLst/>
-                    </a:prstGeom>
-                    <a:noFill/>
-                    <a:ln>
-                      <a:noFill/>
-                    </a:ln>
-                  </pic:spPr>
-                </pic:pic>
-              </a:graphicData>
-            </a:graphic>
-          </wp:inline>
-        </w:drawing>
-      </w:r>
-    </w:p>
-    <w:p>
-      <w:pPr>
-        <w:pStyle w:val="a3"/>
-        <w:spacing w:before="26" w:line="278" w:lineRule="auto"/>
-        <w:ind w:left="1269" w:right="1196"/>
+        <w:spacing w:line="360" w:lineRule="auto"/>
+        <w:ind w:rightChars="567" w:right="1247" w:firstLine="709"/>
         <w:jc w:val="center"/>
         <w:sectPr>
           <w:pgSz w:w="11910" w:h="16840"/>
@@ -4169,7 +3658,13 @@
         </w:sectPr>
       </w:pPr>
       <w:r>
-        <w:t xml:space="preserve">Рисунок 17 – Результат </w:t>
+        <w:t>Рисунок 1</w:t>
+      </w:r>
+      <w:r>
+        <w:t>4</w:t>
+      </w:r>
+      <w:r>
+        <w:t xml:space="preserve"> – Результат </w:t>
       </w:r>
       <w:r>
         <w:t xml:space="preserve">выполнения </w:t>
@@ -4189,13 +3684,14 @@
     <w:p>
       <w:pPr>
         <w:pStyle w:val="1"/>
-        <w:ind w:left="2731"/>
+        <w:spacing w:before="0" w:line="360" w:lineRule="auto"/>
+        <w:ind w:rightChars="567" w:right="1247" w:firstLine="709"/>
         <w:jc w:val="left"/>
       </w:pPr>
-      <w:bookmarkStart w:id="3" w:name="Ответы_на_контрольные_вопросы"/>
-      <w:bookmarkStart w:id="4" w:name="_bookmark1"/>
+      <w:bookmarkStart w:id="2" w:name="Ответы_на_контрольные_вопросы"/>
+      <w:bookmarkStart w:id="3" w:name="_bookmark1"/>
+      <w:bookmarkEnd w:id="2"/>
       <w:bookmarkEnd w:id="3"/>
-      <w:bookmarkEnd w:id="4"/>
       <w:r>
         <w:lastRenderedPageBreak/>
         <w:t>Ответы</w:t>
@@ -4227,331 +3723,47 @@
       <w:r>
         <w:t>вопросы</w:t>
       </w:r>
-    </w:p>
-    <w:p>
-      <w:pPr>
-        <w:pStyle w:val="a3"/>
-        <w:spacing w:before="2"/>
-        <w:rPr>
-          <w:b/>
-        </w:rPr>
-      </w:pPr>
     </w:p>
     <w:p>
       <w:pPr>
         <w:pStyle w:val="a5"/>
         <w:numPr>
           <w:ilvl w:val="0"/>
-          <w:numId w:val="1"/>
+          <w:numId w:val="7"/>
         </w:numPr>
         <w:tabs>
           <w:tab w:val="left" w:pos="922"/>
         </w:tabs>
-        <w:ind w:hanging="361"/>
+        <w:spacing w:line="360" w:lineRule="auto"/>
+        <w:ind w:rightChars="567" w:right="1247"/>
         <w:jc w:val="both"/>
         <w:rPr>
           <w:sz w:val="28"/>
-        </w:rPr>
-      </w:pPr>
-      <w:r>
-        <w:rPr>
-          <w:sz w:val="28"/>
-        </w:rPr>
-        <w:t>Что</w:t>
-      </w:r>
-      <w:r>
-        <w:rPr>
-          <w:spacing w:val="-1"/>
-          <w:sz w:val="28"/>
-        </w:rPr>
-        <w:t xml:space="preserve"> </w:t>
-      </w:r>
-      <w:r>
-        <w:rPr>
-          <w:sz w:val="28"/>
-        </w:rPr>
-        <w:t>такое</w:t>
-      </w:r>
-      <w:r>
-        <w:rPr>
-          <w:spacing w:val="-3"/>
-          <w:sz w:val="28"/>
-        </w:rPr>
-        <w:t xml:space="preserve"> </w:t>
+          <w:szCs w:val="28"/>
+        </w:rPr>
+      </w:pPr>
+      <w:r>
+        <w:rPr>
+          <w:sz w:val="28"/>
+          <w:szCs w:val="28"/>
+        </w:rPr>
+        <w:t xml:space="preserve">Что такое </w:t>
       </w:r>
       <w:proofErr w:type="spellStart"/>
       <w:r>
         <w:rPr>
           <w:sz w:val="28"/>
-        </w:rPr>
-        <w:t>gradle</w:t>
+          <w:szCs w:val="28"/>
+        </w:rPr>
+        <w:t>checkstyle</w:t>
       </w:r>
       <w:proofErr w:type="spellEnd"/>
       <w:r>
         <w:rPr>
           <w:sz w:val="28"/>
-        </w:rPr>
-        <w:t>?</w:t>
-      </w:r>
-    </w:p>
-    <w:p>
-      <w:pPr>
-        <w:spacing w:before="160" w:line="360" w:lineRule="auto"/>
-        <w:ind w:left="921" w:right="844" w:firstLine="695"/>
-        <w:jc w:val="both"/>
-        <w:rPr>
-          <w:iCs/>
-          <w:sz w:val="28"/>
-        </w:rPr>
-      </w:pPr>
-      <w:proofErr w:type="spellStart"/>
-      <w:r>
-        <w:rPr>
-          <w:b/>
-          <w:bCs/>
-          <w:iCs/>
-          <w:sz w:val="28"/>
-        </w:rPr>
-        <w:t>Gradle</w:t>
-      </w:r>
-      <w:proofErr w:type="spellEnd"/>
-      <w:r>
-        <w:rPr>
-          <w:iCs/>
-          <w:sz w:val="28"/>
-        </w:rPr>
-        <w:t xml:space="preserve"> —</w:t>
-      </w:r>
-      <w:r>
-        <w:rPr>
-          <w:iCs/>
-          <w:spacing w:val="1"/>
-          <w:sz w:val="28"/>
-        </w:rPr>
-        <w:t xml:space="preserve"> </w:t>
-      </w:r>
-      <w:r>
-        <w:rPr>
-          <w:iCs/>
-          <w:sz w:val="28"/>
-        </w:rPr>
-        <w:t>система</w:t>
-      </w:r>
-      <w:r>
-        <w:rPr>
-          <w:iCs/>
-          <w:spacing w:val="1"/>
-          <w:sz w:val="28"/>
-        </w:rPr>
-        <w:t xml:space="preserve"> </w:t>
-      </w:r>
-      <w:r>
-        <w:rPr>
-          <w:iCs/>
-          <w:sz w:val="28"/>
-        </w:rPr>
-        <w:t>автоматической</w:t>
-      </w:r>
-      <w:r>
-        <w:rPr>
-          <w:iCs/>
-          <w:spacing w:val="1"/>
-          <w:sz w:val="28"/>
-        </w:rPr>
-        <w:t xml:space="preserve"> </w:t>
-      </w:r>
-      <w:r>
-        <w:rPr>
-          <w:iCs/>
-          <w:sz w:val="28"/>
-        </w:rPr>
-        <w:t>сборки,</w:t>
-      </w:r>
-      <w:r>
-        <w:rPr>
-          <w:iCs/>
-          <w:spacing w:val="1"/>
-          <w:sz w:val="28"/>
-        </w:rPr>
-        <w:t xml:space="preserve"> </w:t>
-      </w:r>
-      <w:r>
-        <w:rPr>
-          <w:iCs/>
-          <w:sz w:val="28"/>
-        </w:rPr>
-        <w:t>построенная</w:t>
-      </w:r>
-      <w:r>
-        <w:rPr>
-          <w:iCs/>
-          <w:spacing w:val="1"/>
-          <w:sz w:val="28"/>
-        </w:rPr>
-        <w:t xml:space="preserve"> </w:t>
-      </w:r>
-      <w:r>
-        <w:rPr>
-          <w:iCs/>
-          <w:sz w:val="28"/>
-        </w:rPr>
-        <w:t>на</w:t>
-      </w:r>
-      <w:r>
-        <w:rPr>
-          <w:iCs/>
-          <w:spacing w:val="1"/>
-          <w:sz w:val="28"/>
-        </w:rPr>
-        <w:t xml:space="preserve"> </w:t>
-      </w:r>
-      <w:r>
-        <w:rPr>
-          <w:iCs/>
-          <w:sz w:val="28"/>
-        </w:rPr>
-        <w:t xml:space="preserve">принципах </w:t>
-      </w:r>
-      <w:proofErr w:type="spellStart"/>
-      <w:r>
-        <w:rPr>
-          <w:iCs/>
-          <w:sz w:val="28"/>
-        </w:rPr>
-        <w:t>Apache</w:t>
-      </w:r>
-      <w:proofErr w:type="spellEnd"/>
-      <w:r>
-        <w:rPr>
-          <w:iCs/>
-          <w:sz w:val="28"/>
-        </w:rPr>
-        <w:t xml:space="preserve"> </w:t>
-      </w:r>
-      <w:proofErr w:type="spellStart"/>
-      <w:r>
-        <w:rPr>
-          <w:iCs/>
-          <w:sz w:val="28"/>
-        </w:rPr>
-        <w:t>Ant</w:t>
-      </w:r>
-      <w:proofErr w:type="spellEnd"/>
-      <w:r>
-        <w:rPr>
-          <w:iCs/>
-          <w:sz w:val="28"/>
-        </w:rPr>
-        <w:t xml:space="preserve"> и </w:t>
-      </w:r>
-      <w:proofErr w:type="spellStart"/>
-      <w:r>
-        <w:rPr>
-          <w:iCs/>
-          <w:sz w:val="28"/>
-        </w:rPr>
-        <w:t>Apache</w:t>
-      </w:r>
-      <w:proofErr w:type="spellEnd"/>
-      <w:r>
-        <w:rPr>
-          <w:iCs/>
-          <w:sz w:val="28"/>
-        </w:rPr>
-        <w:t xml:space="preserve"> </w:t>
-      </w:r>
-      <w:proofErr w:type="spellStart"/>
-      <w:r>
-        <w:rPr>
-          <w:iCs/>
-          <w:sz w:val="28"/>
-        </w:rPr>
-        <w:t>Maven</w:t>
-      </w:r>
-      <w:proofErr w:type="spellEnd"/>
-      <w:r>
-        <w:rPr>
-          <w:iCs/>
-          <w:sz w:val="28"/>
-        </w:rPr>
-        <w:t>, но предоставляющая DSL на</w:t>
-      </w:r>
-      <w:r>
-        <w:rPr>
-          <w:iCs/>
-          <w:spacing w:val="1"/>
-          <w:sz w:val="28"/>
-        </w:rPr>
-        <w:t xml:space="preserve"> </w:t>
-      </w:r>
-      <w:r>
-        <w:rPr>
-          <w:iCs/>
-          <w:sz w:val="28"/>
-        </w:rPr>
-        <w:t xml:space="preserve">языках </w:t>
-      </w:r>
-      <w:proofErr w:type="spellStart"/>
-      <w:r>
-        <w:rPr>
-          <w:iCs/>
-          <w:sz w:val="28"/>
-        </w:rPr>
-        <w:t>Groovy</w:t>
-      </w:r>
-      <w:proofErr w:type="spellEnd"/>
-      <w:r>
-        <w:rPr>
-          <w:iCs/>
-          <w:sz w:val="28"/>
-        </w:rPr>
-        <w:t xml:space="preserve"> и </w:t>
-      </w:r>
-      <w:proofErr w:type="spellStart"/>
-      <w:r>
-        <w:rPr>
-          <w:iCs/>
-          <w:sz w:val="28"/>
-        </w:rPr>
-        <w:t>Kotlin</w:t>
-      </w:r>
-      <w:proofErr w:type="spellEnd"/>
-      <w:r>
-        <w:rPr>
-          <w:iCs/>
-          <w:sz w:val="28"/>
-        </w:rPr>
-        <w:t xml:space="preserve"> вместо традиционной XML-образной формы</w:t>
-      </w:r>
-      <w:r>
-        <w:rPr>
-          <w:iCs/>
-          <w:spacing w:val="1"/>
-          <w:sz w:val="28"/>
-        </w:rPr>
-        <w:t xml:space="preserve"> </w:t>
-      </w:r>
-      <w:r>
-        <w:rPr>
-          <w:iCs/>
-          <w:sz w:val="28"/>
-        </w:rPr>
-        <w:t>представления</w:t>
-      </w:r>
-      <w:r>
-        <w:rPr>
-          <w:iCs/>
-          <w:spacing w:val="-3"/>
-          <w:sz w:val="28"/>
-        </w:rPr>
-        <w:t xml:space="preserve"> </w:t>
-      </w:r>
-      <w:r>
-        <w:rPr>
-          <w:iCs/>
-          <w:sz w:val="28"/>
-        </w:rPr>
-        <w:t>конфигурации проекта.</w:t>
+          <w:szCs w:val="28"/>
+        </w:rPr>
+        <w:t xml:space="preserve">? Проверка на ошибки оформления </w:t>
       </w:r>
     </w:p>
     <w:p>
@@ -4559,365 +3771,86 @@
         <w:pStyle w:val="a5"/>
         <w:numPr>
           <w:ilvl w:val="0"/>
-          <w:numId w:val="1"/>
+          <w:numId w:val="7"/>
         </w:numPr>
-        <w:tabs>
-          <w:tab w:val="left" w:pos="922"/>
-        </w:tabs>
-        <w:ind w:hanging="361"/>
+        <w:spacing w:line="360" w:lineRule="auto"/>
+        <w:ind w:rightChars="567" w:right="1247"/>
         <w:jc w:val="both"/>
         <w:rPr>
-          <w:iCs/>
-          <w:sz w:val="28"/>
-        </w:rPr>
-      </w:pPr>
-      <w:r>
-        <w:rPr>
-          <w:iCs/>
-          <w:sz w:val="28"/>
-        </w:rPr>
-        <w:t>Что</w:t>
-      </w:r>
-      <w:r>
-        <w:rPr>
-          <w:iCs/>
-          <w:spacing w:val="-1"/>
-          <w:sz w:val="28"/>
-        </w:rPr>
-        <w:t xml:space="preserve"> </w:t>
-      </w:r>
-      <w:r>
-        <w:rPr>
-          <w:iCs/>
-          <w:sz w:val="28"/>
-        </w:rPr>
-        <w:t>такое</w:t>
-      </w:r>
-      <w:r>
-        <w:rPr>
-          <w:iCs/>
-          <w:spacing w:val="-2"/>
-          <w:sz w:val="28"/>
-        </w:rPr>
-        <w:t xml:space="preserve"> </w:t>
+          <w:sz w:val="28"/>
+          <w:szCs w:val="28"/>
+        </w:rPr>
+      </w:pPr>
+      <w:r>
+        <w:rPr>
+          <w:sz w:val="28"/>
+          <w:szCs w:val="28"/>
+        </w:rPr>
+        <w:t xml:space="preserve">Что такое </w:t>
       </w:r>
       <w:proofErr w:type="spellStart"/>
       <w:r>
         <w:rPr>
-          <w:iCs/>
-          <w:sz w:val="28"/>
-        </w:rPr>
-        <w:t>maven</w:t>
+          <w:sz w:val="28"/>
+          <w:szCs w:val="28"/>
+        </w:rPr>
+        <w:t>Lombok</w:t>
       </w:r>
       <w:proofErr w:type="spellEnd"/>
       <w:r>
         <w:rPr>
-          <w:iCs/>
-          <w:sz w:val="28"/>
-        </w:rPr>
-        <w:t>?</w:t>
-      </w:r>
-    </w:p>
-    <w:p>
-      <w:pPr>
-        <w:spacing w:before="161" w:line="360" w:lineRule="auto"/>
-        <w:ind w:left="921" w:right="845" w:firstLine="696"/>
-        <w:jc w:val="both"/>
-        <w:rPr>
-          <w:iCs/>
-          <w:sz w:val="28"/>
-        </w:rPr>
-      </w:pPr>
+          <w:sz w:val="28"/>
+          <w:szCs w:val="28"/>
+        </w:rPr>
+        <w:t xml:space="preserve">? </w:t>
+      </w:r>
       <w:proofErr w:type="spellStart"/>
       <w:r>
         <w:rPr>
-          <w:b/>
-          <w:bCs/>
-          <w:iCs/>
-          <w:sz w:val="28"/>
-        </w:rPr>
-        <w:t>Apache</w:t>
+          <w:sz w:val="28"/>
+          <w:szCs w:val="28"/>
+        </w:rPr>
+        <w:t>Lombok</w:t>
       </w:r>
       <w:proofErr w:type="spellEnd"/>
       <w:r>
         <w:rPr>
-          <w:b/>
-          <w:bCs/>
-          <w:iCs/>
-          <w:sz w:val="28"/>
-        </w:rPr>
-        <w:t xml:space="preserve"> </w:t>
+          <w:sz w:val="28"/>
+          <w:szCs w:val="28"/>
+        </w:rPr>
+        <w:t xml:space="preserve"> — проект по добавлению дополнительной функциональности в </w:t>
       </w:r>
       <w:proofErr w:type="spellStart"/>
       <w:r>
         <w:rPr>
-          <w:b/>
-          <w:bCs/>
-          <w:iCs/>
-          <w:sz w:val="28"/>
-        </w:rPr>
-        <w:t>Maven</w:t>
+          <w:sz w:val="28"/>
+          <w:szCs w:val="28"/>
+        </w:rPr>
+        <w:t>Java</w:t>
       </w:r>
       <w:proofErr w:type="spellEnd"/>
       <w:r>
         <w:rPr>
-          <w:iCs/>
-          <w:sz w:val="28"/>
-        </w:rPr>
-        <w:t xml:space="preserve"> — фреймворк для автоматизации сборки проектов</w:t>
-      </w:r>
-      <w:r>
-        <w:rPr>
-          <w:iCs/>
-          <w:spacing w:val="-67"/>
-          <w:sz w:val="28"/>
-        </w:rPr>
-        <w:t xml:space="preserve"> </w:t>
-      </w:r>
-      <w:r>
-        <w:rPr>
-          <w:iCs/>
-          <w:sz w:val="28"/>
-        </w:rPr>
-        <w:t xml:space="preserve">на основе описания их структуры в файлах на языке POM (англ. </w:t>
+          <w:sz w:val="28"/>
+          <w:szCs w:val="28"/>
+        </w:rPr>
+        <w:t xml:space="preserve"> c помощью изменения исходного кода перед </w:t>
       </w:r>
       <w:proofErr w:type="spellStart"/>
       <w:r>
         <w:rPr>
-          <w:iCs/>
-          <w:sz w:val="28"/>
-        </w:rPr>
-        <w:t>Project</w:t>
+          <w:sz w:val="28"/>
+          <w:szCs w:val="28"/>
+        </w:rPr>
+        <w:t>Java</w:t>
       </w:r>
       <w:proofErr w:type="spellEnd"/>
       <w:r>
         <w:rPr>
-          <w:iCs/>
-          <w:spacing w:val="-67"/>
-          <w:sz w:val="28"/>
-        </w:rPr>
-        <w:t xml:space="preserve"> </w:t>
-      </w:r>
-      <w:proofErr w:type="spellStart"/>
-      <w:r>
-        <w:rPr>
-          <w:iCs/>
-          <w:sz w:val="28"/>
-        </w:rPr>
-        <w:t>Object</w:t>
-      </w:r>
-      <w:proofErr w:type="spellEnd"/>
-      <w:r>
-        <w:rPr>
-          <w:iCs/>
-          <w:sz w:val="28"/>
-        </w:rPr>
-        <w:t xml:space="preserve"> </w:t>
-      </w:r>
-      <w:proofErr w:type="spellStart"/>
-      <w:r>
-        <w:rPr>
-          <w:iCs/>
-          <w:sz w:val="28"/>
-        </w:rPr>
-        <w:t>Model</w:t>
-      </w:r>
-      <w:proofErr w:type="spellEnd"/>
-      <w:r>
-        <w:rPr>
-          <w:iCs/>
-          <w:sz w:val="28"/>
-        </w:rPr>
-        <w:t xml:space="preserve">), являющемся подмножеством XML. Проект </w:t>
-      </w:r>
-      <w:proofErr w:type="spellStart"/>
-      <w:r>
-        <w:rPr>
-          <w:iCs/>
-          <w:sz w:val="28"/>
-        </w:rPr>
-        <w:t>Maven</w:t>
-      </w:r>
-      <w:proofErr w:type="spellEnd"/>
-      <w:r>
-        <w:rPr>
-          <w:iCs/>
-          <w:spacing w:val="1"/>
-          <w:sz w:val="28"/>
-        </w:rPr>
-        <w:t xml:space="preserve"> </w:t>
-      </w:r>
-      <w:r>
-        <w:rPr>
-          <w:iCs/>
-          <w:sz w:val="28"/>
-        </w:rPr>
-        <w:t>издаётся</w:t>
-      </w:r>
-      <w:r>
-        <w:rPr>
-          <w:iCs/>
-          <w:spacing w:val="1"/>
-          <w:sz w:val="28"/>
-        </w:rPr>
-        <w:t xml:space="preserve"> </w:t>
-      </w:r>
-      <w:r>
-        <w:rPr>
-          <w:iCs/>
-          <w:sz w:val="28"/>
-        </w:rPr>
-        <w:t>сообществом</w:t>
-      </w:r>
-      <w:r>
-        <w:rPr>
-          <w:iCs/>
-          <w:spacing w:val="1"/>
-          <w:sz w:val="28"/>
-        </w:rPr>
-        <w:t xml:space="preserve"> </w:t>
-      </w:r>
-      <w:proofErr w:type="spellStart"/>
-      <w:r>
-        <w:rPr>
-          <w:iCs/>
-          <w:sz w:val="28"/>
-        </w:rPr>
-        <w:t>Apache</w:t>
-      </w:r>
-      <w:proofErr w:type="spellEnd"/>
-      <w:r>
-        <w:rPr>
-          <w:iCs/>
-          <w:spacing w:val="1"/>
-          <w:sz w:val="28"/>
-        </w:rPr>
-        <w:t xml:space="preserve"> </w:t>
-      </w:r>
-      <w:proofErr w:type="spellStart"/>
-      <w:r>
-        <w:rPr>
-          <w:iCs/>
-          <w:sz w:val="28"/>
-        </w:rPr>
-        <w:t>Software</w:t>
-      </w:r>
-      <w:proofErr w:type="spellEnd"/>
-      <w:r>
-        <w:rPr>
-          <w:iCs/>
-          <w:spacing w:val="1"/>
-          <w:sz w:val="28"/>
-        </w:rPr>
-        <w:t xml:space="preserve"> </w:t>
-      </w:r>
-      <w:proofErr w:type="spellStart"/>
-      <w:r>
-        <w:rPr>
-          <w:iCs/>
-          <w:sz w:val="28"/>
-        </w:rPr>
-        <w:t>Foundation</w:t>
-      </w:r>
-      <w:proofErr w:type="spellEnd"/>
-      <w:r>
-        <w:rPr>
-          <w:iCs/>
-          <w:sz w:val="28"/>
-        </w:rPr>
-        <w:t>,</w:t>
-      </w:r>
-      <w:r>
-        <w:rPr>
-          <w:iCs/>
-          <w:spacing w:val="1"/>
-          <w:sz w:val="28"/>
-        </w:rPr>
-        <w:t xml:space="preserve"> </w:t>
-      </w:r>
-      <w:r>
-        <w:rPr>
-          <w:iCs/>
-          <w:sz w:val="28"/>
-        </w:rPr>
-        <w:t>где</w:t>
-      </w:r>
-      <w:r>
-        <w:rPr>
-          <w:iCs/>
-          <w:spacing w:val="1"/>
-          <w:sz w:val="28"/>
-        </w:rPr>
-        <w:t xml:space="preserve"> </w:t>
-      </w:r>
-      <w:r>
-        <w:rPr>
-          <w:iCs/>
-          <w:sz w:val="28"/>
-        </w:rPr>
-        <w:t>формально</w:t>
-      </w:r>
-      <w:r>
-        <w:rPr>
-          <w:iCs/>
-          <w:spacing w:val="1"/>
-          <w:sz w:val="28"/>
-        </w:rPr>
-        <w:t xml:space="preserve"> </w:t>
-      </w:r>
-      <w:r>
-        <w:rPr>
-          <w:iCs/>
-          <w:sz w:val="28"/>
-        </w:rPr>
-        <w:t>является</w:t>
-      </w:r>
-      <w:r>
-        <w:rPr>
-          <w:iCs/>
-          <w:spacing w:val="-3"/>
-          <w:sz w:val="28"/>
-        </w:rPr>
-        <w:t xml:space="preserve"> </w:t>
-      </w:r>
-      <w:r>
-        <w:rPr>
-          <w:iCs/>
-          <w:sz w:val="28"/>
-        </w:rPr>
-        <w:t xml:space="preserve">частью </w:t>
-      </w:r>
-      <w:proofErr w:type="spellStart"/>
-      <w:r>
-        <w:rPr>
-          <w:iCs/>
-          <w:sz w:val="28"/>
-        </w:rPr>
-        <w:t>Jakarta</w:t>
-      </w:r>
-      <w:proofErr w:type="spellEnd"/>
-      <w:r>
-        <w:rPr>
-          <w:iCs/>
-          <w:sz w:val="28"/>
-        </w:rPr>
-        <w:t xml:space="preserve"> </w:t>
-      </w:r>
-      <w:proofErr w:type="spellStart"/>
-      <w:r>
-        <w:rPr>
-          <w:iCs/>
-          <w:sz w:val="28"/>
-        </w:rPr>
-        <w:t>Project</w:t>
-      </w:r>
-      <w:proofErr w:type="spellEnd"/>
-      <w:r>
-        <w:rPr>
-          <w:iCs/>
-          <w:sz w:val="28"/>
-        </w:rPr>
-        <w:t>.</w:t>
+          <w:sz w:val="28"/>
+          <w:szCs w:val="28"/>
+        </w:rPr>
+        <w:t xml:space="preserve"> компиляцией.</w:t>
       </w:r>
     </w:p>
     <w:p>
@@ -4925,666 +3858,60 @@
         <w:pStyle w:val="a5"/>
         <w:numPr>
           <w:ilvl w:val="0"/>
-          <w:numId w:val="1"/>
+          <w:numId w:val="7"/>
         </w:numPr>
-        <w:tabs>
-          <w:tab w:val="left" w:pos="922"/>
-        </w:tabs>
-        <w:spacing w:line="321" w:lineRule="exact"/>
-        <w:ind w:hanging="361"/>
+        <w:spacing w:line="360" w:lineRule="auto"/>
+        <w:ind w:rightChars="567" w:right="1247"/>
         <w:jc w:val="both"/>
         <w:rPr>
-          <w:iCs/>
-          <w:sz w:val="28"/>
-        </w:rPr>
-      </w:pPr>
-      <w:r>
-        <w:rPr>
-          <w:iCs/>
-          <w:sz w:val="28"/>
-        </w:rPr>
-        <w:t>Что</w:t>
-      </w:r>
-      <w:r>
-        <w:rPr>
-          <w:iCs/>
-          <w:spacing w:val="-3"/>
-          <w:sz w:val="28"/>
-        </w:rPr>
-        <w:t xml:space="preserve"> </w:t>
-      </w:r>
-      <w:r>
-        <w:rPr>
-          <w:iCs/>
-          <w:sz w:val="28"/>
-        </w:rPr>
-        <w:t>такое</w:t>
-      </w:r>
-      <w:r>
-        <w:rPr>
-          <w:iCs/>
-          <w:spacing w:val="-3"/>
-          <w:sz w:val="28"/>
-        </w:rPr>
-        <w:t xml:space="preserve"> </w:t>
+          <w:sz w:val="28"/>
+          <w:szCs w:val="28"/>
+        </w:rPr>
+      </w:pPr>
+      <w:r>
+        <w:rPr>
+          <w:sz w:val="28"/>
+          <w:szCs w:val="28"/>
+        </w:rPr>
+        <w:t xml:space="preserve">Что такое </w:t>
+      </w:r>
+      <w:r>
+        <w:rPr>
+          <w:sz w:val="28"/>
+          <w:szCs w:val="28"/>
+          <w:lang w:val="en-US"/>
+        </w:rPr>
+        <w:t xml:space="preserve">Postman? </w:t>
       </w:r>
       <w:proofErr w:type="spellStart"/>
       <w:r>
         <w:rPr>
-          <w:iCs/>
-          <w:sz w:val="28"/>
-        </w:rPr>
-        <w:t>micronaut</w:t>
+          <w:sz w:val="28"/>
+          <w:szCs w:val="28"/>
+        </w:rPr>
+        <w:t>Postman</w:t>
       </w:r>
       <w:proofErr w:type="spellEnd"/>
       <w:r>
         <w:rPr>
-          <w:iCs/>
-          <w:sz w:val="28"/>
-        </w:rPr>
-        <w:t>?</w:t>
-      </w:r>
-    </w:p>
-    <w:p>
-      <w:pPr>
-        <w:spacing w:before="163" w:line="360" w:lineRule="auto"/>
-        <w:ind w:left="922" w:right="845" w:firstLine="695"/>
-        <w:jc w:val="both"/>
-        <w:rPr>
-          <w:iCs/>
-          <w:sz w:val="28"/>
-        </w:rPr>
-      </w:pPr>
-      <w:proofErr w:type="spellStart"/>
-      <w:r>
-        <w:rPr>
-          <w:b/>
-          <w:bCs/>
-          <w:iCs/>
-          <w:sz w:val="28"/>
-        </w:rPr>
-        <w:t>Micronaut</w:t>
-      </w:r>
-      <w:proofErr w:type="spellEnd"/>
-      <w:r>
-        <w:rPr>
-          <w:iCs/>
-          <w:sz w:val="28"/>
-        </w:rPr>
-        <w:t xml:space="preserve"> — это фреймворк на JVM для построения легковесных</w:t>
-      </w:r>
-      <w:r>
-        <w:rPr>
-          <w:iCs/>
-          <w:spacing w:val="1"/>
-          <w:sz w:val="28"/>
-        </w:rPr>
-        <w:t xml:space="preserve"> </w:t>
-      </w:r>
-      <w:r>
-        <w:rPr>
-          <w:iCs/>
-          <w:sz w:val="28"/>
-        </w:rPr>
-        <w:t>модульных</w:t>
-      </w:r>
-      <w:r>
-        <w:rPr>
-          <w:iCs/>
-          <w:spacing w:val="1"/>
-          <w:sz w:val="28"/>
-        </w:rPr>
-        <w:t xml:space="preserve"> </w:t>
-      </w:r>
-      <w:r>
-        <w:rPr>
-          <w:iCs/>
-          <w:sz w:val="28"/>
-        </w:rPr>
-        <w:t>приложений.</w:t>
-      </w:r>
-      <w:r>
-        <w:rPr>
-          <w:iCs/>
-          <w:spacing w:val="1"/>
-          <w:sz w:val="28"/>
-        </w:rPr>
-        <w:t xml:space="preserve"> </w:t>
-      </w:r>
-      <w:r>
-        <w:rPr>
-          <w:iCs/>
-          <w:sz w:val="28"/>
-        </w:rPr>
-        <w:t>Он</w:t>
-      </w:r>
-      <w:r>
-        <w:rPr>
-          <w:iCs/>
-          <w:spacing w:val="1"/>
-          <w:sz w:val="28"/>
-        </w:rPr>
-        <w:t xml:space="preserve"> </w:t>
-      </w:r>
-      <w:r>
-        <w:rPr>
-          <w:iCs/>
-          <w:sz w:val="28"/>
-        </w:rPr>
-        <w:t>разработан</w:t>
-      </w:r>
-      <w:r>
-        <w:rPr>
-          <w:iCs/>
-          <w:spacing w:val="1"/>
-          <w:sz w:val="28"/>
-        </w:rPr>
-        <w:t xml:space="preserve"> </w:t>
-      </w:r>
-      <w:r>
-        <w:rPr>
-          <w:iCs/>
-          <w:sz w:val="28"/>
-        </w:rPr>
-        <w:t>компанией</w:t>
-      </w:r>
-      <w:r>
-        <w:rPr>
-          <w:iCs/>
-          <w:spacing w:val="1"/>
-          <w:sz w:val="28"/>
-        </w:rPr>
-        <w:t xml:space="preserve"> </w:t>
-      </w:r>
-      <w:r>
-        <w:rPr>
-          <w:iCs/>
-          <w:sz w:val="28"/>
-        </w:rPr>
-        <w:t>OCI,</w:t>
-      </w:r>
-      <w:r>
-        <w:rPr>
-          <w:iCs/>
-          <w:spacing w:val="1"/>
-          <w:sz w:val="28"/>
-        </w:rPr>
-        <w:t xml:space="preserve"> </w:t>
-      </w:r>
-      <w:r>
-        <w:rPr>
-          <w:iCs/>
-          <w:sz w:val="28"/>
-        </w:rPr>
-        <w:t>той</w:t>
-      </w:r>
-      <w:r>
-        <w:rPr>
-          <w:iCs/>
-          <w:spacing w:val="1"/>
-          <w:sz w:val="28"/>
-        </w:rPr>
-        <w:t xml:space="preserve"> </w:t>
-      </w:r>
-      <w:r>
-        <w:rPr>
-          <w:iCs/>
-          <w:sz w:val="28"/>
-        </w:rPr>
-        <w:t>же</w:t>
-      </w:r>
-      <w:r>
-        <w:rPr>
-          <w:iCs/>
-          <w:spacing w:val="1"/>
-          <w:sz w:val="28"/>
-        </w:rPr>
-        <w:t xml:space="preserve"> </w:t>
-      </w:r>
-      <w:r>
-        <w:rPr>
-          <w:iCs/>
-          <w:sz w:val="28"/>
-        </w:rPr>
-        <w:t>компанией,</w:t>
-      </w:r>
-      <w:r>
-        <w:rPr>
-          <w:iCs/>
-          <w:spacing w:val="1"/>
-          <w:sz w:val="28"/>
-        </w:rPr>
-        <w:t xml:space="preserve"> </w:t>
-      </w:r>
-      <w:r>
-        <w:rPr>
-          <w:iCs/>
-          <w:sz w:val="28"/>
-        </w:rPr>
-        <w:t>что</w:t>
-      </w:r>
-      <w:r>
-        <w:rPr>
-          <w:iCs/>
-          <w:spacing w:val="1"/>
-          <w:sz w:val="28"/>
-        </w:rPr>
-        <w:t xml:space="preserve"> </w:t>
-      </w:r>
-      <w:r>
-        <w:rPr>
-          <w:iCs/>
-          <w:sz w:val="28"/>
-        </w:rPr>
-        <w:t>подарила</w:t>
-      </w:r>
-      <w:r>
-        <w:rPr>
-          <w:iCs/>
-          <w:spacing w:val="1"/>
-          <w:sz w:val="28"/>
-        </w:rPr>
-        <w:t xml:space="preserve"> </w:t>
-      </w:r>
-      <w:r>
-        <w:rPr>
-          <w:iCs/>
-          <w:sz w:val="28"/>
-        </w:rPr>
-        <w:t>нам</w:t>
-      </w:r>
-      <w:r>
-        <w:rPr>
-          <w:iCs/>
-          <w:spacing w:val="1"/>
-          <w:sz w:val="28"/>
-        </w:rPr>
-        <w:t xml:space="preserve"> </w:t>
-      </w:r>
-      <w:proofErr w:type="spellStart"/>
-      <w:r>
-        <w:rPr>
-          <w:iCs/>
-          <w:sz w:val="28"/>
-        </w:rPr>
-        <w:t>Grails</w:t>
-      </w:r>
-      <w:proofErr w:type="spellEnd"/>
-      <w:r>
-        <w:rPr>
-          <w:iCs/>
-          <w:sz w:val="28"/>
-        </w:rPr>
-        <w:t>.</w:t>
-      </w:r>
-      <w:r>
-        <w:rPr>
-          <w:iCs/>
-          <w:spacing w:val="1"/>
-          <w:sz w:val="28"/>
-        </w:rPr>
-        <w:t xml:space="preserve"> </w:t>
-      </w:r>
-      <w:proofErr w:type="spellStart"/>
-      <w:r>
-        <w:rPr>
-          <w:iCs/>
-          <w:sz w:val="28"/>
-        </w:rPr>
-        <w:t>Micronaut</w:t>
-      </w:r>
-      <w:proofErr w:type="spellEnd"/>
-      <w:r>
-        <w:rPr>
-          <w:iCs/>
-          <w:spacing w:val="1"/>
-          <w:sz w:val="28"/>
-        </w:rPr>
-        <w:t xml:space="preserve"> </w:t>
-      </w:r>
-      <w:r>
-        <w:rPr>
-          <w:iCs/>
-          <w:sz w:val="28"/>
-        </w:rPr>
-        <w:t>это</w:t>
-      </w:r>
-      <w:r>
-        <w:rPr>
-          <w:iCs/>
-          <w:spacing w:val="1"/>
-          <w:sz w:val="28"/>
-        </w:rPr>
-        <w:t xml:space="preserve"> </w:t>
-      </w:r>
-      <w:r>
-        <w:rPr>
-          <w:iCs/>
-          <w:sz w:val="28"/>
-        </w:rPr>
-        <w:t>современный</w:t>
-      </w:r>
-      <w:r>
-        <w:rPr>
-          <w:iCs/>
-          <w:spacing w:val="1"/>
-          <w:sz w:val="28"/>
-        </w:rPr>
-        <w:t xml:space="preserve"> </w:t>
-      </w:r>
-      <w:r>
-        <w:rPr>
-          <w:iCs/>
-          <w:sz w:val="28"/>
-        </w:rPr>
-        <w:t xml:space="preserve">фреймворк, призванный сделать создание </w:t>
-      </w:r>
-      <w:proofErr w:type="spellStart"/>
-      <w:r>
-        <w:rPr>
-          <w:iCs/>
-          <w:sz w:val="28"/>
-        </w:rPr>
-        <w:t>микросервисных</w:t>
-      </w:r>
-      <w:proofErr w:type="spellEnd"/>
-      <w:r>
-        <w:rPr>
-          <w:iCs/>
-          <w:sz w:val="28"/>
-        </w:rPr>
-        <w:t xml:space="preserve"> приложений</w:t>
-      </w:r>
-      <w:r>
-        <w:rPr>
-          <w:iCs/>
-          <w:spacing w:val="-67"/>
-          <w:sz w:val="28"/>
-        </w:rPr>
-        <w:t xml:space="preserve"> </w:t>
-      </w:r>
-      <w:r>
-        <w:rPr>
-          <w:iCs/>
-          <w:sz w:val="28"/>
-        </w:rPr>
-        <w:t>быстрым и простым.</w:t>
-      </w:r>
-      <w:r>
-        <w:rPr>
-          <w:iCs/>
-          <w:spacing w:val="1"/>
-          <w:sz w:val="28"/>
-        </w:rPr>
-        <w:t xml:space="preserve"> </w:t>
-      </w:r>
-      <w:proofErr w:type="spellStart"/>
-      <w:r>
-        <w:rPr>
-          <w:iCs/>
-          <w:sz w:val="28"/>
-        </w:rPr>
-        <w:t>Micronaut</w:t>
-      </w:r>
-      <w:proofErr w:type="spellEnd"/>
-      <w:r>
-        <w:rPr>
-          <w:iCs/>
-          <w:sz w:val="28"/>
-        </w:rPr>
-        <w:t xml:space="preserve"> содержит возможности похожие на</w:t>
-      </w:r>
-      <w:r>
-        <w:rPr>
-          <w:iCs/>
-          <w:spacing w:val="1"/>
-          <w:sz w:val="28"/>
-        </w:rPr>
-        <w:t xml:space="preserve"> </w:t>
-      </w:r>
-      <w:r>
-        <w:rPr>
-          <w:iCs/>
-          <w:sz w:val="28"/>
-        </w:rPr>
-        <w:t xml:space="preserve">существующие фреймворки, такие как </w:t>
-      </w:r>
-      <w:proofErr w:type="spellStart"/>
-      <w:r>
-        <w:rPr>
-          <w:iCs/>
-          <w:sz w:val="28"/>
-        </w:rPr>
-        <w:t>Spring</w:t>
-      </w:r>
-      <w:proofErr w:type="spellEnd"/>
-      <w:r>
-        <w:rPr>
-          <w:iCs/>
-          <w:sz w:val="28"/>
-        </w:rPr>
-        <w:t>, но в то же время он</w:t>
-      </w:r>
-      <w:r>
-        <w:rPr>
-          <w:iCs/>
-          <w:spacing w:val="1"/>
-          <w:sz w:val="28"/>
-        </w:rPr>
-        <w:t xml:space="preserve"> </w:t>
-      </w:r>
-      <w:r>
-        <w:rPr>
-          <w:iCs/>
-          <w:sz w:val="28"/>
-        </w:rPr>
-        <w:t>реализует</w:t>
-      </w:r>
-      <w:r>
-        <w:rPr>
-          <w:iCs/>
-          <w:spacing w:val="1"/>
-          <w:sz w:val="28"/>
-        </w:rPr>
-        <w:t xml:space="preserve"> </w:t>
-      </w:r>
-      <w:r>
-        <w:rPr>
-          <w:iCs/>
-          <w:sz w:val="28"/>
-        </w:rPr>
-        <w:t>некоторые</w:t>
-      </w:r>
-      <w:r>
-        <w:rPr>
-          <w:iCs/>
-          <w:spacing w:val="1"/>
-          <w:sz w:val="28"/>
-        </w:rPr>
-        <w:t xml:space="preserve"> </w:t>
-      </w:r>
-      <w:r>
-        <w:rPr>
-          <w:iCs/>
-          <w:sz w:val="28"/>
-        </w:rPr>
-        <w:t>новые</w:t>
-      </w:r>
-      <w:r>
-        <w:rPr>
-          <w:iCs/>
-          <w:spacing w:val="1"/>
-          <w:sz w:val="28"/>
-        </w:rPr>
-        <w:t xml:space="preserve"> </w:t>
-      </w:r>
-      <w:r>
-        <w:rPr>
-          <w:iCs/>
-          <w:sz w:val="28"/>
-        </w:rPr>
-        <w:t>идеи,</w:t>
-      </w:r>
-      <w:r>
-        <w:rPr>
-          <w:iCs/>
-          <w:spacing w:val="1"/>
-          <w:sz w:val="28"/>
-        </w:rPr>
-        <w:t xml:space="preserve"> </w:t>
-      </w:r>
-      <w:r>
-        <w:rPr>
-          <w:iCs/>
-          <w:sz w:val="28"/>
-        </w:rPr>
-        <w:t>которые</w:t>
-      </w:r>
-      <w:r>
-        <w:rPr>
-          <w:iCs/>
-          <w:spacing w:val="1"/>
-          <w:sz w:val="28"/>
-        </w:rPr>
-        <w:t xml:space="preserve"> </w:t>
-      </w:r>
-      <w:r>
-        <w:rPr>
-          <w:iCs/>
-          <w:sz w:val="28"/>
-        </w:rPr>
-        <w:t>являются</w:t>
-      </w:r>
-      <w:r>
-        <w:rPr>
-          <w:iCs/>
-          <w:spacing w:val="1"/>
-          <w:sz w:val="28"/>
-        </w:rPr>
-        <w:t xml:space="preserve"> </w:t>
-      </w:r>
-      <w:r>
-        <w:rPr>
-          <w:iCs/>
-          <w:sz w:val="28"/>
-        </w:rPr>
-        <w:t>его</w:t>
-      </w:r>
-      <w:r>
-        <w:rPr>
-          <w:iCs/>
-          <w:spacing w:val="-67"/>
-          <w:sz w:val="28"/>
-        </w:rPr>
-        <w:t xml:space="preserve"> </w:t>
-      </w:r>
-      <w:r>
-        <w:rPr>
-          <w:iCs/>
-          <w:sz w:val="28"/>
-        </w:rPr>
-        <w:t xml:space="preserve">отличительными чертами. Вместе с поддержкой </w:t>
-      </w:r>
-      <w:proofErr w:type="spellStart"/>
-      <w:r>
-        <w:rPr>
-          <w:iCs/>
-          <w:sz w:val="28"/>
-        </w:rPr>
-        <w:t>Java</w:t>
-      </w:r>
-      <w:proofErr w:type="spellEnd"/>
-      <w:r>
-        <w:rPr>
-          <w:iCs/>
-          <w:sz w:val="28"/>
-        </w:rPr>
-        <w:t xml:space="preserve">, </w:t>
-      </w:r>
-      <w:proofErr w:type="spellStart"/>
-      <w:r>
-        <w:rPr>
-          <w:iCs/>
-          <w:sz w:val="28"/>
-        </w:rPr>
-        <w:t>Groovy</w:t>
-      </w:r>
-      <w:proofErr w:type="spellEnd"/>
-      <w:r>
-        <w:rPr>
-          <w:iCs/>
-          <w:sz w:val="28"/>
-        </w:rPr>
-        <w:t xml:space="preserve"> и </w:t>
-      </w:r>
-      <w:proofErr w:type="spellStart"/>
-      <w:r>
-        <w:rPr>
-          <w:iCs/>
-          <w:sz w:val="28"/>
-        </w:rPr>
-        <w:t>Kotlin</w:t>
-      </w:r>
-      <w:proofErr w:type="spellEnd"/>
-      <w:r>
-        <w:rPr>
-          <w:iCs/>
-          <w:spacing w:val="-67"/>
-          <w:sz w:val="28"/>
-        </w:rPr>
-        <w:t xml:space="preserve"> </w:t>
-      </w:r>
-      <w:r>
-        <w:rPr>
-          <w:iCs/>
-          <w:sz w:val="28"/>
-        </w:rPr>
-        <w:t>он</w:t>
-      </w:r>
-      <w:r>
-        <w:rPr>
-          <w:iCs/>
-          <w:spacing w:val="-2"/>
-          <w:sz w:val="28"/>
-        </w:rPr>
-        <w:t xml:space="preserve"> </w:t>
-      </w:r>
-      <w:r>
-        <w:rPr>
-          <w:iCs/>
-          <w:sz w:val="28"/>
-        </w:rPr>
-        <w:t>предлагает множество</w:t>
-      </w:r>
-      <w:r>
-        <w:rPr>
-          <w:iCs/>
-          <w:spacing w:val="-1"/>
-          <w:sz w:val="28"/>
-        </w:rPr>
-        <w:t xml:space="preserve"> </w:t>
-      </w:r>
-      <w:r>
-        <w:rPr>
-          <w:iCs/>
-          <w:sz w:val="28"/>
-        </w:rPr>
-        <w:t>путей создания</w:t>
-      </w:r>
-      <w:r>
-        <w:rPr>
-          <w:iCs/>
-          <w:spacing w:val="-4"/>
-          <w:sz w:val="28"/>
-        </w:rPr>
-        <w:t xml:space="preserve"> </w:t>
-      </w:r>
-      <w:r>
-        <w:rPr>
-          <w:iCs/>
-          <w:sz w:val="28"/>
-        </w:rPr>
-        <w:t>приложений.</w:t>
+          <w:sz w:val="28"/>
+          <w:szCs w:val="28"/>
+        </w:rPr>
+        <w:t xml:space="preserve"> </w:t>
+      </w:r>
+      <w:r>
+        <w:rPr>
+          <w:sz w:val="28"/>
+          <w:szCs w:val="28"/>
+        </w:rPr>
+        <w:t>— это</w:t>
+      </w:r>
+      <w:r>
+        <w:rPr>
+          <w:sz w:val="28"/>
+          <w:szCs w:val="28"/>
+        </w:rPr>
+        <w:t xml:space="preserve"> очень популярная среди разработчиков программа для тестирования работы различных API или просто отправки POST и GET запросов на сервер.</w:t>
       </w:r>
     </w:p>
     <w:p>
@@ -5592,647 +3919,381 @@
         <w:pStyle w:val="a5"/>
         <w:numPr>
           <w:ilvl w:val="0"/>
-          <w:numId w:val="1"/>
+          <w:numId w:val="7"/>
         </w:numPr>
-        <w:tabs>
-          <w:tab w:val="left" w:pos="922"/>
-        </w:tabs>
-        <w:spacing w:line="322" w:lineRule="exact"/>
-        <w:ind w:left="922"/>
+        <w:spacing w:line="360" w:lineRule="auto"/>
+        <w:ind w:rightChars="567" w:right="1247"/>
         <w:jc w:val="both"/>
         <w:rPr>
-          <w:iCs/>
-          <w:sz w:val="28"/>
-        </w:rPr>
-      </w:pPr>
-      <w:r>
-        <w:rPr>
-          <w:iCs/>
-          <w:sz w:val="28"/>
-        </w:rPr>
-        <w:t>Что</w:t>
-      </w:r>
-      <w:r>
-        <w:rPr>
-          <w:iCs/>
-          <w:spacing w:val="-1"/>
-          <w:sz w:val="28"/>
-        </w:rPr>
-        <w:t xml:space="preserve"> </w:t>
-      </w:r>
-      <w:r>
-        <w:rPr>
-          <w:iCs/>
-          <w:sz w:val="28"/>
-        </w:rPr>
-        <w:t>такое</w:t>
-      </w:r>
-      <w:r>
-        <w:rPr>
-          <w:iCs/>
-          <w:spacing w:val="-4"/>
-          <w:sz w:val="28"/>
-        </w:rPr>
-        <w:t xml:space="preserve"> </w:t>
+          <w:sz w:val="28"/>
+          <w:szCs w:val="28"/>
+        </w:rPr>
+      </w:pPr>
+      <w:r>
+        <w:rPr>
+          <w:sz w:val="28"/>
+          <w:szCs w:val="28"/>
+        </w:rPr>
+        <w:t xml:space="preserve">Что такое </w:t>
       </w:r>
       <w:proofErr w:type="spellStart"/>
       <w:r>
         <w:rPr>
-          <w:iCs/>
-          <w:sz w:val="28"/>
-        </w:rPr>
-        <w:t>lombok</w:t>
+          <w:sz w:val="28"/>
+          <w:szCs w:val="28"/>
+        </w:rPr>
+        <w:t>UberJar</w:t>
       </w:r>
       <w:proofErr w:type="spellEnd"/>
       <w:r>
         <w:rPr>
-          <w:iCs/>
-          <w:sz w:val="28"/>
-        </w:rPr>
-        <w:t>?</w:t>
-      </w:r>
-    </w:p>
-    <w:p>
-      <w:pPr>
-        <w:spacing w:before="160" w:line="360" w:lineRule="auto"/>
-        <w:ind w:left="922" w:right="845" w:firstLine="518"/>
-        <w:jc w:val="both"/>
-        <w:rPr>
-          <w:iCs/>
-          <w:sz w:val="28"/>
-        </w:rPr>
-      </w:pPr>
+          <w:sz w:val="28"/>
+          <w:szCs w:val="28"/>
+        </w:rPr>
+        <w:t xml:space="preserve">? При помощи какой задачи его собрать? </w:t>
+      </w:r>
       <w:proofErr w:type="spellStart"/>
       <w:r>
         <w:rPr>
-          <w:b/>
-          <w:bCs/>
-          <w:iCs/>
-          <w:sz w:val="28"/>
-        </w:rPr>
-        <w:t>Lombok</w:t>
+          <w:sz w:val="28"/>
+          <w:szCs w:val="28"/>
+        </w:rPr>
+        <w:t>UberJAR</w:t>
       </w:r>
       <w:proofErr w:type="spellEnd"/>
       <w:r>
         <w:rPr>
-          <w:iCs/>
-          <w:sz w:val="28"/>
-        </w:rPr>
-        <w:t xml:space="preserve"> — это инструмент библиотеки </w:t>
+          <w:sz w:val="28"/>
+          <w:szCs w:val="28"/>
+        </w:rPr>
+        <w:t xml:space="preserve"> </w:t>
+      </w:r>
+      <w:proofErr w:type="gramStart"/>
+      <w:r>
+        <w:rPr>
+          <w:sz w:val="28"/>
+          <w:szCs w:val="28"/>
+        </w:rPr>
+        <w:t>- это</w:t>
+      </w:r>
+      <w:proofErr w:type="gramEnd"/>
+      <w:r>
+        <w:rPr>
+          <w:sz w:val="28"/>
+          <w:szCs w:val="28"/>
+        </w:rPr>
+        <w:t xml:space="preserve"> простейший способ запустить приложение CUBA в режиме эксплуатации. Вы собираете единый </w:t>
       </w:r>
       <w:proofErr w:type="spellStart"/>
       <w:r>
         <w:rPr>
-          <w:iCs/>
-          <w:sz w:val="28"/>
-        </w:rPr>
-        <w:t>Java</w:t>
+          <w:sz w:val="28"/>
+          <w:szCs w:val="28"/>
+        </w:rPr>
+        <w:t>all-in-one</w:t>
       </w:r>
       <w:proofErr w:type="spellEnd"/>
       <w:r>
         <w:rPr>
-          <w:iCs/>
-          <w:sz w:val="28"/>
-        </w:rPr>
-        <w:t>, который используется</w:t>
-      </w:r>
-      <w:r>
-        <w:rPr>
-          <w:iCs/>
-          <w:spacing w:val="1"/>
-          <w:sz w:val="28"/>
-        </w:rPr>
-        <w:t xml:space="preserve"> </w:t>
-      </w:r>
-      <w:r>
-        <w:rPr>
-          <w:iCs/>
-          <w:sz w:val="28"/>
-        </w:rPr>
-        <w:t>для минимизации / удаления шаблонного кода и экономии драгоценного</w:t>
-      </w:r>
-      <w:r>
-        <w:rPr>
-          <w:iCs/>
-          <w:spacing w:val="1"/>
-          <w:sz w:val="28"/>
-        </w:rPr>
-        <w:t xml:space="preserve"> </w:t>
-      </w:r>
-      <w:r>
-        <w:rPr>
-          <w:iCs/>
-          <w:sz w:val="28"/>
-        </w:rPr>
-        <w:t>времени</w:t>
-      </w:r>
-      <w:r>
-        <w:rPr>
-          <w:iCs/>
-          <w:spacing w:val="1"/>
-          <w:sz w:val="28"/>
-        </w:rPr>
-        <w:t xml:space="preserve"> </w:t>
-      </w:r>
-      <w:r>
-        <w:rPr>
-          <w:iCs/>
-          <w:sz w:val="28"/>
-        </w:rPr>
-        <w:t>разработчиков</w:t>
-      </w:r>
-      <w:r>
-        <w:rPr>
-          <w:iCs/>
-          <w:spacing w:val="1"/>
-          <w:sz w:val="28"/>
-        </w:rPr>
-        <w:t xml:space="preserve"> </w:t>
-      </w:r>
-      <w:r>
-        <w:rPr>
-          <w:iCs/>
-          <w:sz w:val="28"/>
-        </w:rPr>
-        <w:t>во</w:t>
-      </w:r>
-      <w:r>
-        <w:rPr>
-          <w:iCs/>
-          <w:spacing w:val="1"/>
-          <w:sz w:val="28"/>
-        </w:rPr>
-        <w:t xml:space="preserve"> </w:t>
-      </w:r>
-      <w:r>
-        <w:rPr>
-          <w:iCs/>
-          <w:sz w:val="28"/>
-        </w:rPr>
-        <w:t>время</w:t>
-      </w:r>
-      <w:r>
-        <w:rPr>
-          <w:iCs/>
-          <w:spacing w:val="1"/>
-          <w:sz w:val="28"/>
-        </w:rPr>
-        <w:t xml:space="preserve"> </w:t>
-      </w:r>
-      <w:r>
-        <w:rPr>
-          <w:iCs/>
-          <w:sz w:val="28"/>
-        </w:rPr>
-        <w:t>разработки,</w:t>
-      </w:r>
-      <w:r>
-        <w:rPr>
-          <w:iCs/>
-          <w:spacing w:val="1"/>
-          <w:sz w:val="28"/>
-        </w:rPr>
-        <w:t xml:space="preserve"> </w:t>
-      </w:r>
-      <w:r>
-        <w:rPr>
-          <w:iCs/>
-          <w:sz w:val="28"/>
-        </w:rPr>
-        <w:t>просто</w:t>
-      </w:r>
-      <w:r>
-        <w:rPr>
-          <w:iCs/>
-          <w:spacing w:val="1"/>
-          <w:sz w:val="28"/>
-        </w:rPr>
-        <w:t xml:space="preserve"> </w:t>
-      </w:r>
-      <w:r>
-        <w:rPr>
-          <w:iCs/>
-          <w:sz w:val="28"/>
-        </w:rPr>
-        <w:t>используя</w:t>
-      </w:r>
-      <w:r>
-        <w:rPr>
-          <w:iCs/>
-          <w:spacing w:val="1"/>
-          <w:sz w:val="28"/>
-        </w:rPr>
-        <w:t xml:space="preserve"> </w:t>
-      </w:r>
-      <w:r>
-        <w:rPr>
-          <w:iCs/>
-          <w:sz w:val="28"/>
-        </w:rPr>
-        <w:t>некоторые аннотации. В дополнение к этому, это также увеличивает</w:t>
-      </w:r>
-      <w:r>
-        <w:rPr>
-          <w:iCs/>
-          <w:spacing w:val="-67"/>
-          <w:sz w:val="28"/>
-        </w:rPr>
-        <w:t xml:space="preserve"> </w:t>
-      </w:r>
-      <w:r>
-        <w:rPr>
-          <w:iCs/>
-          <w:sz w:val="28"/>
-        </w:rPr>
-        <w:t>читабельность</w:t>
-      </w:r>
-      <w:r>
-        <w:rPr>
-          <w:iCs/>
-          <w:spacing w:val="-3"/>
-          <w:sz w:val="28"/>
-        </w:rPr>
-        <w:t xml:space="preserve"> </w:t>
-      </w:r>
-      <w:r>
-        <w:rPr>
-          <w:iCs/>
-          <w:sz w:val="28"/>
-        </w:rPr>
-        <w:t>исходного кода</w:t>
-      </w:r>
-      <w:r>
-        <w:rPr>
-          <w:iCs/>
-          <w:spacing w:val="-2"/>
-          <w:sz w:val="28"/>
-        </w:rPr>
-        <w:t xml:space="preserve"> </w:t>
-      </w:r>
-      <w:r>
-        <w:rPr>
-          <w:iCs/>
-          <w:sz w:val="28"/>
-        </w:rPr>
-        <w:t>и</w:t>
-      </w:r>
-      <w:r>
-        <w:rPr>
-          <w:iCs/>
-          <w:spacing w:val="-1"/>
-          <w:sz w:val="28"/>
-        </w:rPr>
-        <w:t xml:space="preserve"> </w:t>
-      </w:r>
-      <w:r>
-        <w:rPr>
-          <w:iCs/>
-          <w:sz w:val="28"/>
-        </w:rPr>
-        <w:t>экономит место.</w:t>
-      </w:r>
-    </w:p>
-    <w:p>
-      <w:pPr>
-        <w:spacing w:line="360" w:lineRule="auto"/>
-        <w:jc w:val="both"/>
-        <w:rPr>
-          <w:iCs/>
-          <w:sz w:val="28"/>
-        </w:rPr>
-        <w:sectPr>
-          <w:pgSz w:w="11910" w:h="16840"/>
-          <w:pgMar w:top="1040" w:right="0" w:bottom="280" w:left="1500" w:header="720" w:footer="720" w:gutter="0"/>
-          <w:cols w:space="720"/>
-        </w:sectPr>
-      </w:pPr>
+          <w:sz w:val="28"/>
+          <w:szCs w:val="28"/>
+        </w:rPr>
+        <w:t xml:space="preserve"> JAR-файл с помощью задачи </w:t>
+      </w:r>
+      <w:proofErr w:type="spellStart"/>
+      <w:r>
+        <w:rPr>
+          <w:sz w:val="28"/>
+          <w:szCs w:val="28"/>
+        </w:rPr>
+        <w:t>Gradle</w:t>
+      </w:r>
+      <w:proofErr w:type="spellEnd"/>
+      <w:r>
+        <w:rPr>
+          <w:sz w:val="28"/>
+          <w:szCs w:val="28"/>
+        </w:rPr>
+        <w:t xml:space="preserve"> </w:t>
+      </w:r>
+      <w:proofErr w:type="spellStart"/>
+      <w:r>
+        <w:rPr>
+          <w:sz w:val="28"/>
+          <w:szCs w:val="28"/>
+        </w:rPr>
+        <w:t>buildUberJar</w:t>
+      </w:r>
+      <w:proofErr w:type="spellEnd"/>
+      <w:r>
+        <w:rPr>
+          <w:sz w:val="28"/>
+          <w:szCs w:val="28"/>
+        </w:rPr>
+        <w:t xml:space="preserve"> (см. также вкладку </w:t>
+      </w:r>
+      <w:proofErr w:type="spellStart"/>
+      <w:r>
+        <w:rPr>
+          <w:sz w:val="28"/>
+          <w:szCs w:val="28"/>
+        </w:rPr>
+        <w:t>Deployment</w:t>
+      </w:r>
+      <w:proofErr w:type="spellEnd"/>
+      <w:r>
+        <w:rPr>
+          <w:sz w:val="28"/>
+          <w:szCs w:val="28"/>
+        </w:rPr>
+        <w:t xml:space="preserve"> &gt; </w:t>
+      </w:r>
+      <w:proofErr w:type="spellStart"/>
+      <w:r>
+        <w:rPr>
+          <w:sz w:val="28"/>
+          <w:szCs w:val="28"/>
+        </w:rPr>
+        <w:t>UberJAR</w:t>
+      </w:r>
+      <w:proofErr w:type="spellEnd"/>
+      <w:r>
+        <w:rPr>
+          <w:sz w:val="28"/>
+          <w:szCs w:val="28"/>
+        </w:rPr>
+        <w:t xml:space="preserve"> </w:t>
+      </w:r>
+      <w:proofErr w:type="spellStart"/>
+      <w:r>
+        <w:rPr>
+          <w:sz w:val="28"/>
+          <w:szCs w:val="28"/>
+        </w:rPr>
+        <w:t>Settings</w:t>
+      </w:r>
+      <w:proofErr w:type="spellEnd"/>
+      <w:r>
+        <w:rPr>
+          <w:sz w:val="28"/>
+          <w:szCs w:val="28"/>
+        </w:rPr>
+        <w:t xml:space="preserve"> в </w:t>
+      </w:r>
+      <w:proofErr w:type="spellStart"/>
+      <w:r>
+        <w:rPr>
+          <w:sz w:val="28"/>
+          <w:szCs w:val="28"/>
+        </w:rPr>
+        <w:t>Studio</w:t>
+      </w:r>
+      <w:proofErr w:type="spellEnd"/>
+      <w:r>
+        <w:rPr>
+          <w:sz w:val="28"/>
+          <w:szCs w:val="28"/>
+        </w:rPr>
+        <w:t xml:space="preserve">) и запускаете приложение из командной строки, используя команду </w:t>
+      </w:r>
+      <w:proofErr w:type="spellStart"/>
+      <w:r>
+        <w:rPr>
+          <w:sz w:val="28"/>
+          <w:szCs w:val="28"/>
+        </w:rPr>
+        <w:t>java</w:t>
+      </w:r>
+      <w:proofErr w:type="spellEnd"/>
+      <w:r>
+        <w:rPr>
+          <w:sz w:val="28"/>
+          <w:szCs w:val="28"/>
+        </w:rPr>
+        <w:t xml:space="preserve">: </w:t>
+      </w:r>
+      <w:proofErr w:type="spellStart"/>
+      <w:r>
+        <w:rPr>
+          <w:sz w:val="28"/>
+          <w:szCs w:val="28"/>
+        </w:rPr>
+        <w:t>java</w:t>
+      </w:r>
+      <w:proofErr w:type="spellEnd"/>
+      <w:r>
+        <w:rPr>
+          <w:sz w:val="28"/>
+          <w:szCs w:val="28"/>
+        </w:rPr>
+        <w:t xml:space="preserve"> -</w:t>
+      </w:r>
+      <w:proofErr w:type="spellStart"/>
+      <w:r>
+        <w:rPr>
+          <w:sz w:val="28"/>
+          <w:szCs w:val="28"/>
+        </w:rPr>
+        <w:t>jar</w:t>
+      </w:r>
+      <w:proofErr w:type="spellEnd"/>
+      <w:r>
+        <w:rPr>
+          <w:sz w:val="28"/>
+          <w:szCs w:val="28"/>
+        </w:rPr>
+        <w:t xml:space="preserve"> app.jar.</w:t>
+      </w:r>
     </w:p>
     <w:p>
       <w:pPr>
         <w:pStyle w:val="a5"/>
         <w:numPr>
           <w:ilvl w:val="0"/>
-          <w:numId w:val="1"/>
+          <w:numId w:val="7"/>
         </w:numPr>
-        <w:tabs>
-          <w:tab w:val="left" w:pos="922"/>
-        </w:tabs>
-        <w:spacing w:before="74"/>
-        <w:ind w:hanging="361"/>
+        <w:spacing w:line="360" w:lineRule="auto"/>
+        <w:ind w:rightChars="567" w:right="1247"/>
         <w:jc w:val="both"/>
         <w:rPr>
-          <w:iCs/>
-          <w:sz w:val="28"/>
-        </w:rPr>
-      </w:pPr>
-      <w:r>
-        <w:rPr>
-          <w:iCs/>
-          <w:sz w:val="28"/>
-        </w:rPr>
-        <w:lastRenderedPageBreak/>
-        <w:t>Что</w:t>
-      </w:r>
-      <w:r>
-        <w:rPr>
-          <w:iCs/>
-          <w:spacing w:val="-1"/>
-          <w:sz w:val="28"/>
-        </w:rPr>
-        <w:t xml:space="preserve"> </w:t>
-      </w:r>
-      <w:r>
-        <w:rPr>
-          <w:iCs/>
-          <w:sz w:val="28"/>
-        </w:rPr>
-        <w:t>такое</w:t>
-      </w:r>
-      <w:r>
-        <w:rPr>
-          <w:iCs/>
-          <w:spacing w:val="-4"/>
-          <w:sz w:val="28"/>
-        </w:rPr>
-        <w:t xml:space="preserve"> </w:t>
+          <w:sz w:val="28"/>
+          <w:szCs w:val="28"/>
+        </w:rPr>
+      </w:pPr>
+      <w:r>
+        <w:rPr>
+          <w:sz w:val="28"/>
+          <w:szCs w:val="28"/>
+        </w:rPr>
+        <w:t xml:space="preserve">Что такое </w:t>
       </w:r>
       <w:proofErr w:type="spellStart"/>
       <w:r>
         <w:rPr>
-          <w:color w:val="000000"/>
-          <w:sz w:val="28"/>
-          <w:szCs w:val="28"/>
-          <w:shd w:val="clear" w:color="auto" w:fill="FFFFFF"/>
-        </w:rPr>
-        <w:t>javadoc</w:t>
+          <w:sz w:val="28"/>
+          <w:szCs w:val="28"/>
+        </w:rPr>
+        <w:t>gradle</w:t>
       </w:r>
       <w:proofErr w:type="spellEnd"/>
       <w:r>
         <w:rPr>
-          <w:iCs/>
-          <w:sz w:val="28"/>
-        </w:rPr>
-        <w:t>?</w:t>
-      </w:r>
-    </w:p>
-    <w:p>
-      <w:pPr>
-        <w:pStyle w:val="a5"/>
-        <w:tabs>
-          <w:tab w:val="left" w:pos="922"/>
-        </w:tabs>
-        <w:spacing w:before="160" w:line="360" w:lineRule="auto"/>
-        <w:ind w:right="845" w:firstLine="0"/>
-        <w:jc w:val="both"/>
-        <w:rPr>
-          <w:iCs/>
-          <w:sz w:val="28"/>
-          <w:szCs w:val="28"/>
-        </w:rPr>
-      </w:pPr>
-      <w:r>
-        <w:rPr>
-          <w:b/>
-          <w:bCs/>
-          <w:color w:val="202122"/>
-          <w:sz w:val="28"/>
-          <w:szCs w:val="28"/>
-          <w:shd w:val="clear" w:color="auto" w:fill="FFFFFF"/>
-        </w:rPr>
-        <w:tab/>
-      </w:r>
-      <w:r>
-        <w:rPr>
-          <w:b/>
-          <w:bCs/>
-          <w:color w:val="202122"/>
-          <w:sz w:val="28"/>
-          <w:szCs w:val="28"/>
-          <w:shd w:val="clear" w:color="auto" w:fill="FFFFFF"/>
-        </w:rPr>
-        <w:tab/>
+          <w:sz w:val="28"/>
+          <w:szCs w:val="28"/>
+        </w:rPr>
+        <w:t xml:space="preserve">? </w:t>
       </w:r>
       <w:proofErr w:type="spellStart"/>
       <w:r>
         <w:rPr>
-          <w:b/>
-          <w:bCs/>
-          <w:color w:val="202122"/>
-          <w:sz w:val="28"/>
-          <w:szCs w:val="28"/>
-          <w:shd w:val="clear" w:color="auto" w:fill="FFFFFF"/>
-        </w:rPr>
-        <w:t>Javadoc</w:t>
+          <w:sz w:val="28"/>
+          <w:szCs w:val="28"/>
+        </w:rPr>
+        <w:t>Gradle</w:t>
       </w:r>
       <w:proofErr w:type="spellEnd"/>
       <w:r>
         <w:rPr>
-          <w:color w:val="202122"/>
-          <w:sz w:val="28"/>
-          <w:szCs w:val="28"/>
-          <w:shd w:val="clear" w:color="auto" w:fill="FFFFFF"/>
-        </w:rPr>
-        <w:t> — </w:t>
-      </w:r>
-      <w:r>
-        <w:rPr>
-          <w:sz w:val="28"/>
-          <w:szCs w:val="28"/>
-          <w:shd w:val="clear" w:color="auto" w:fill="FFFFFF"/>
-        </w:rPr>
-        <w:t>генератор документации</w:t>
-      </w:r>
-      <w:r>
-        <w:rPr>
-          <w:color w:val="202122"/>
-          <w:sz w:val="28"/>
-          <w:szCs w:val="28"/>
-          <w:shd w:val="clear" w:color="auto" w:fill="FFFFFF"/>
-        </w:rPr>
-        <w:t> в </w:t>
-      </w:r>
-      <w:r>
-        <w:rPr>
-          <w:sz w:val="28"/>
-          <w:szCs w:val="28"/>
-          <w:shd w:val="clear" w:color="auto" w:fill="FFFFFF"/>
-        </w:rPr>
-        <w:t>HTML</w:t>
-      </w:r>
-      <w:r>
-        <w:rPr>
-          <w:color w:val="202122"/>
-          <w:sz w:val="28"/>
-          <w:szCs w:val="28"/>
-          <w:shd w:val="clear" w:color="auto" w:fill="FFFFFF"/>
-        </w:rPr>
-        <w:t>-формате из комментариев исходного кода на </w:t>
+          <w:sz w:val="28"/>
+          <w:szCs w:val="28"/>
+        </w:rPr>
+        <w:t xml:space="preserve"> — система автоматической сборки, построенная на принципах </w:t>
       </w:r>
       <w:proofErr w:type="spellStart"/>
       <w:r>
         <w:rPr>
           <w:sz w:val="28"/>
           <w:szCs w:val="28"/>
-          <w:shd w:val="clear" w:color="auto" w:fill="FFFFFF"/>
-        </w:rPr>
-        <w:t>Java</w:t>
+        </w:rPr>
+        <w:t>Apache</w:t>
       </w:r>
       <w:proofErr w:type="spellEnd"/>
       <w:r>
         <w:rPr>
-          <w:color w:val="202122"/>
-          <w:sz w:val="28"/>
-          <w:szCs w:val="28"/>
-          <w:shd w:val="clear" w:color="auto" w:fill="FFFFFF"/>
-        </w:rPr>
-        <w:t> от </w:t>
+          <w:sz w:val="28"/>
+          <w:szCs w:val="28"/>
+        </w:rPr>
+        <w:t xml:space="preserve"> </w:t>
       </w:r>
       <w:proofErr w:type="spellStart"/>
       <w:r>
         <w:rPr>
           <w:sz w:val="28"/>
           <w:szCs w:val="28"/>
-          <w:shd w:val="clear" w:color="auto" w:fill="FFFFFF"/>
-        </w:rPr>
-        <w:t>Sun</w:t>
+        </w:rPr>
+        <w:t>Ant</w:t>
       </w:r>
       <w:proofErr w:type="spellEnd"/>
       <w:r>
         <w:rPr>
           <w:sz w:val="28"/>
           <w:szCs w:val="28"/>
-          <w:shd w:val="clear" w:color="auto" w:fill="FFFFFF"/>
-        </w:rPr>
-        <w:t xml:space="preserve"> </w:t>
+        </w:rPr>
+        <w:t xml:space="preserve"> и </w:t>
       </w:r>
       <w:proofErr w:type="spellStart"/>
       <w:r>
         <w:rPr>
           <w:sz w:val="28"/>
           <w:szCs w:val="28"/>
-          <w:shd w:val="clear" w:color="auto" w:fill="FFFFFF"/>
-        </w:rPr>
-        <w:t>Microsystems</w:t>
+        </w:rPr>
+        <w:t>Apache</w:t>
       </w:r>
       <w:proofErr w:type="spellEnd"/>
       <w:r>
         <w:rPr>
-          <w:color w:val="202122"/>
-          <w:sz w:val="28"/>
-          <w:szCs w:val="28"/>
-          <w:shd w:val="clear" w:color="auto" w:fill="FFFFFF"/>
-        </w:rPr>
-        <w:t xml:space="preserve">. </w:t>
+          <w:sz w:val="28"/>
+          <w:szCs w:val="28"/>
+        </w:rPr>
+        <w:t xml:space="preserve"> </w:t>
       </w:r>
       <w:proofErr w:type="spellStart"/>
       <w:r>
         <w:rPr>
-          <w:color w:val="202122"/>
-          <w:sz w:val="28"/>
-          <w:szCs w:val="28"/>
-          <w:shd w:val="clear" w:color="auto" w:fill="FFFFFF"/>
-        </w:rPr>
-        <w:t>Javadoc</w:t>
+          <w:sz w:val="28"/>
+          <w:szCs w:val="28"/>
+        </w:rPr>
+        <w:t>Maven</w:t>
       </w:r>
       <w:proofErr w:type="spellEnd"/>
       <w:r>
         <w:rPr>
-          <w:color w:val="202122"/>
-          <w:sz w:val="28"/>
-          <w:szCs w:val="28"/>
-          <w:shd w:val="clear" w:color="auto" w:fill="FFFFFF"/>
-        </w:rPr>
-        <w:t> — стандарт для документирования </w:t>
-      </w:r>
-      <w:r>
-        <w:rPr>
-          <w:sz w:val="28"/>
-          <w:szCs w:val="28"/>
-          <w:shd w:val="clear" w:color="auto" w:fill="FFFFFF"/>
-        </w:rPr>
-        <w:t>классов</w:t>
-      </w:r>
-      <w:r>
-        <w:rPr>
-          <w:color w:val="202122"/>
-          <w:sz w:val="28"/>
-          <w:szCs w:val="28"/>
-          <w:shd w:val="clear" w:color="auto" w:fill="FFFFFF"/>
-        </w:rPr>
-        <w:t> </w:t>
+          <w:sz w:val="28"/>
+          <w:szCs w:val="28"/>
+        </w:rPr>
+        <w:t xml:space="preserve">, но предоставляющая DSL на языках </w:t>
       </w:r>
       <w:proofErr w:type="spellStart"/>
       <w:r>
         <w:rPr>
           <w:sz w:val="28"/>
           <w:szCs w:val="28"/>
-          <w:shd w:val="clear" w:color="auto" w:fill="FFFFFF"/>
-        </w:rPr>
-        <w:t>Java</w:t>
+        </w:rPr>
+        <w:t>Groovy</w:t>
       </w:r>
       <w:proofErr w:type="spellEnd"/>
       <w:r>
         <w:rPr>
-          <w:color w:val="202122"/>
-          <w:sz w:val="28"/>
-          <w:szCs w:val="28"/>
-          <w:shd w:val="clear" w:color="auto" w:fill="FFFFFF"/>
-        </w:rPr>
-        <w:t>. Большинство </w:t>
-      </w:r>
-      <w:r>
-        <w:rPr>
-          <w:sz w:val="28"/>
-          <w:szCs w:val="28"/>
-          <w:shd w:val="clear" w:color="auto" w:fill="FFFFFF"/>
-        </w:rPr>
-        <w:t>сред разработки программного обеспечения</w:t>
-      </w:r>
-      <w:r>
-        <w:rPr>
-          <w:color w:val="202122"/>
-          <w:sz w:val="28"/>
-          <w:szCs w:val="28"/>
-          <w:shd w:val="clear" w:color="auto" w:fill="FFFFFF"/>
-        </w:rPr>
-        <w:t> автоматически генерируют </w:t>
-      </w:r>
-      <w:r>
-        <w:rPr>
-          <w:sz w:val="28"/>
-          <w:szCs w:val="28"/>
-          <w:shd w:val="clear" w:color="auto" w:fill="FFFFFF"/>
-        </w:rPr>
-        <w:t>HTML</w:t>
-      </w:r>
-      <w:r>
-        <w:rPr>
-          <w:color w:val="202122"/>
-          <w:sz w:val="28"/>
-          <w:szCs w:val="28"/>
-          <w:shd w:val="clear" w:color="auto" w:fill="FFFFFF"/>
-        </w:rPr>
-        <w:t xml:space="preserve">-документацию, используя </w:t>
+          <w:sz w:val="28"/>
+          <w:szCs w:val="28"/>
+        </w:rPr>
+        <w:t xml:space="preserve"> и </w:t>
       </w:r>
       <w:proofErr w:type="spellStart"/>
       <w:r>
         <w:rPr>
-          <w:color w:val="202122"/>
-          <w:sz w:val="28"/>
-          <w:szCs w:val="28"/>
-          <w:shd w:val="clear" w:color="auto" w:fill="FFFFFF"/>
-        </w:rPr>
-        <w:t>Javadoc</w:t>
+          <w:sz w:val="28"/>
+          <w:szCs w:val="28"/>
+        </w:rPr>
+        <w:t>Kotlin</w:t>
       </w:r>
       <w:proofErr w:type="spellEnd"/>
       <w:r>
         <w:rPr>
-          <w:color w:val="202122"/>
-          <w:sz w:val="28"/>
-          <w:szCs w:val="28"/>
-          <w:shd w:val="clear" w:color="auto" w:fill="FFFFFF"/>
-        </w:rPr>
-        <w:t>.</w:t>
+          <w:sz w:val="28"/>
+          <w:szCs w:val="28"/>
+        </w:rPr>
+        <w:t xml:space="preserve"> вместо традиционной XML-образной формы представления конфигурации проекта.</w:t>
       </w:r>
     </w:p>
     <w:p>
@@ -6240,112 +4301,149 @@
         <w:pStyle w:val="a5"/>
         <w:numPr>
           <w:ilvl w:val="0"/>
-          <w:numId w:val="1"/>
+          <w:numId w:val="7"/>
         </w:numPr>
-        <w:tabs>
-          <w:tab w:val="left" w:pos="922"/>
-        </w:tabs>
-        <w:ind w:hanging="361"/>
+        <w:spacing w:line="360" w:lineRule="auto"/>
+        <w:ind w:rightChars="567" w:right="1247"/>
         <w:jc w:val="both"/>
         <w:rPr>
           <w:iCs/>
           <w:sz w:val="28"/>
-        </w:rPr>
-      </w:pPr>
-      <w:r>
-        <w:rPr>
-          <w:iCs/>
-          <w:sz w:val="28"/>
-        </w:rPr>
-        <w:t>Что</w:t>
-      </w:r>
-      <w:r>
-        <w:rPr>
-          <w:iCs/>
-          <w:spacing w:val="-2"/>
-          <w:sz w:val="28"/>
-        </w:rPr>
-        <w:t xml:space="preserve"> </w:t>
-      </w:r>
-      <w:r>
-        <w:rPr>
-          <w:iCs/>
-          <w:sz w:val="28"/>
-        </w:rPr>
-        <w:t>такое</w:t>
-      </w:r>
-      <w:r>
-        <w:rPr>
-          <w:iCs/>
-          <w:spacing w:val="-2"/>
-          <w:sz w:val="28"/>
-        </w:rPr>
-        <w:t xml:space="preserve"> </w:t>
+          <w:szCs w:val="28"/>
+        </w:rPr>
+      </w:pPr>
+      <w:r>
+        <w:rPr>
+          <w:sz w:val="28"/>
+          <w:szCs w:val="28"/>
+        </w:rPr>
+        <w:t xml:space="preserve">Как указать зависимости проекта? Зависимости прописываются в манифесте проекта в полях: </w:t>
       </w:r>
       <w:proofErr w:type="spellStart"/>
       <w:r>
         <w:rPr>
-          <w:color w:val="000000"/>
-          <w:sz w:val="28"/>
-          <w:szCs w:val="28"/>
-          <w:shd w:val="clear" w:color="auto" w:fill="FFFFFF"/>
-        </w:rPr>
-        <w:t>postman</w:t>
+          <w:sz w:val="28"/>
+          <w:szCs w:val="28"/>
+        </w:rPr>
+        <w:t>dependencies</w:t>
       </w:r>
       <w:proofErr w:type="spellEnd"/>
       <w:r>
         <w:rPr>
-          <w:color w:val="000000"/>
-          <w:sz w:val="28"/>
-          <w:szCs w:val="28"/>
-          <w:shd w:val="clear" w:color="auto" w:fill="FFFFFF"/>
-        </w:rPr>
-        <w:t>?</w:t>
-      </w:r>
-    </w:p>
-    <w:p>
-      <w:pPr>
-        <w:spacing w:before="160" w:line="360" w:lineRule="auto"/>
-        <w:ind w:left="921" w:right="846" w:firstLine="696"/>
-        <w:jc w:val="both"/>
-        <w:rPr>
-          <w:iCs/>
-          <w:sz w:val="28"/>
-          <w:szCs w:val="28"/>
-        </w:rPr>
-      </w:pPr>
+          <w:sz w:val="28"/>
+          <w:szCs w:val="28"/>
+        </w:rPr>
+        <w:t xml:space="preserve">, </w:t>
+      </w:r>
       <w:proofErr w:type="spellStart"/>
       <w:r>
         <w:rPr>
-          <w:b/>
-          <w:bCs/>
-          <w:color w:val="000000"/>
-          <w:sz w:val="28"/>
-          <w:szCs w:val="28"/>
-          <w:shd w:val="clear" w:color="auto" w:fill="FFFFFF"/>
-        </w:rPr>
-        <w:t>Postman</w:t>
+          <w:sz w:val="28"/>
+          <w:szCs w:val="28"/>
+        </w:rPr>
+        <w:t>devDependencies</w:t>
       </w:r>
       <w:proofErr w:type="spellEnd"/>
       <w:r>
         <w:rPr>
-          <w:b/>
-          <w:bCs/>
-          <w:color w:val="000000"/>
-          <w:sz w:val="28"/>
-          <w:szCs w:val="28"/>
-          <w:shd w:val="clear" w:color="auto" w:fill="FFFFFF"/>
-        </w:rPr>
-        <w:t xml:space="preserve"> </w:t>
-      </w:r>
-      <w:r>
-        <w:rPr>
-          <w:color w:val="000000"/>
-          <w:sz w:val="28"/>
-          <w:szCs w:val="28"/>
-          <w:shd w:val="clear" w:color="auto" w:fill="FFFFFF"/>
-        </w:rPr>
-        <w:t xml:space="preserve">– это мощный набор инструментов тестирования API. </w:t>
+          <w:sz w:val="28"/>
+          <w:szCs w:val="28"/>
+        </w:rPr>
+        <w:t xml:space="preserve">, </w:t>
+      </w:r>
+      <w:proofErr w:type="spellStart"/>
+      <w:r>
+        <w:rPr>
+          <w:sz w:val="28"/>
+          <w:szCs w:val="28"/>
+        </w:rPr>
+        <w:t>peerDependencies</w:t>
+      </w:r>
+      <w:proofErr w:type="spellEnd"/>
+      <w:r>
+        <w:rPr>
+          <w:sz w:val="28"/>
+          <w:szCs w:val="28"/>
+        </w:rPr>
+        <w:t xml:space="preserve"> или </w:t>
+      </w:r>
+      <w:proofErr w:type="spellStart"/>
+      <w:r>
+        <w:rPr>
+          <w:sz w:val="28"/>
+          <w:szCs w:val="28"/>
+        </w:rPr>
+        <w:t>optionalDependencies</w:t>
+      </w:r>
+      <w:proofErr w:type="spellEnd"/>
+      <w:r>
+        <w:rPr>
+          <w:sz w:val="28"/>
+          <w:szCs w:val="28"/>
+        </w:rPr>
+        <w:t>. Чтобы добавить новую зависимость в проект</w:t>
+      </w:r>
+      <w:r>
+        <w:rPr>
+          <w:sz w:val="28"/>
+          <w:szCs w:val="28"/>
+        </w:rPr>
+        <w:t>,</w:t>
+      </w:r>
+      <w:r>
+        <w:rPr>
+          <w:sz w:val="28"/>
+          <w:szCs w:val="28"/>
+        </w:rPr>
+        <w:t xml:space="preserve"> необходимо использовать команду: </w:t>
+      </w:r>
+      <w:proofErr w:type="spellStart"/>
+      <w:r>
+        <w:rPr>
+          <w:sz w:val="28"/>
+          <w:szCs w:val="28"/>
+        </w:rPr>
+        <w:t>npm</w:t>
+      </w:r>
+      <w:proofErr w:type="spellEnd"/>
+      <w:r>
+        <w:rPr>
+          <w:sz w:val="28"/>
+          <w:szCs w:val="28"/>
+        </w:rPr>
+        <w:t xml:space="preserve"> </w:t>
+      </w:r>
+      <w:proofErr w:type="spellStart"/>
+      <w:r>
+        <w:rPr>
+          <w:sz w:val="28"/>
+          <w:szCs w:val="28"/>
+        </w:rPr>
+        <w:t>install</w:t>
+      </w:r>
+      <w:proofErr w:type="spellEnd"/>
+      <w:r>
+        <w:rPr>
+          <w:sz w:val="28"/>
+          <w:szCs w:val="28"/>
+        </w:rPr>
+        <w:t xml:space="preserve"> или сокращенно: </w:t>
+      </w:r>
+      <w:proofErr w:type="spellStart"/>
+      <w:r>
+        <w:rPr>
+          <w:sz w:val="28"/>
+          <w:szCs w:val="28"/>
+        </w:rPr>
+        <w:t>npm</w:t>
+      </w:r>
+      <w:proofErr w:type="spellEnd"/>
+      <w:r>
+        <w:rPr>
+          <w:sz w:val="28"/>
+          <w:szCs w:val="28"/>
+        </w:rPr>
+        <w:t xml:space="preserve"> i .</w:t>
       </w:r>
     </w:p>
     <w:sectPr>
@@ -6357,8 +4455,88 @@
 </w:document>
 </file>
 
+<file path=word/endnotes.xml><?xml version="1.0" encoding="utf-8"?>
+<w:endnotes xmlns:wpc="http://schemas.microsoft.com/office/word/2010/wordprocessingCanvas" xmlns:cx="http://schemas.microsoft.com/office/drawing/2014/chartex" xmlns:cx1="http://schemas.microsoft.com/office/drawing/2015/9/8/chartex" xmlns:cx2="http://schemas.microsoft.com/office/drawing/2015/10/21/chartex" xmlns:cx3="http://schemas.microsoft.com/office/drawing/2016/5/9/chartex" xmlns:cx4="http://schemas.microsoft.com/office/drawing/2016/5/10/chartex" xmlns:cx5="http://schemas.microsoft.com/office/drawing/2016/5/11/chartex" xmlns:cx6="http://schemas.microsoft.com/office/drawing/2016/5/12/chartex" xmlns:cx7="http://schemas.microsoft.com/office/drawing/2016/5/13/chartex" xmlns:cx8="http://schemas.microsoft.com/office/drawing/2016/5/14/chartex" xmlns:mc="http://schemas.openxmlformats.org/markup-compatibility/2006" xmlns:aink="http://schemas.microsoft.com/office/drawing/2016/ink" xmlns:am3d="http://schemas.microsoft.com/office/drawing/2017/model3d" xmlns:o="urn:schemas-microsoft-com:office:office" xmlns:r="http://schemas.openxmlformats.org/officeDocument/2006/relationships" xmlns:m="http://schemas.openxmlformats.org/officeDocument/2006/math" xmlns:v="urn:schemas-microsoft-com:vml" xmlns:wp14="http://schemas.microsoft.com/office/word/2010/wordprocessingDrawing" xmlns:wp="http://schemas.openxmlformats.org/drawingml/2006/wordprocessingDrawing" xmlns:w10="urn:schemas-microsoft-com:office:word" xmlns:w="http://schemas.openxmlformats.org/wordprocessingml/2006/main" xmlns:w14="http://schemas.microsoft.com/office/word/2010/wordml" xmlns:w15="http://schemas.microsoft.com/office/word/2012/wordml" xmlns:w16cex="http://schemas.microsoft.com/office/word/2018/wordml/cex" xmlns:w16cid="http://schemas.microsoft.com/office/word/2016/wordml/cid" xmlns:w16="http://schemas.microsoft.com/office/word/2018/wordml" xmlns:w16se="http://schemas.microsoft.com/office/word/2015/wordml/symex" xmlns:wpg="http://schemas.microsoft.com/office/word/2010/wordprocessingGroup" xmlns:wpi="http://schemas.microsoft.com/office/word/2010/wordprocessingInk" xmlns:wne="http://schemas.microsoft.com/office/word/2006/wordml" xmlns:wps="http://schemas.microsoft.com/office/word/2010/wordprocessingShape" mc:Ignorable="w14 w15 w16se w16cid w16 w16cex wp14">
+  <w:endnote w:type="separator" w:id="-1">
+    <w:p>
+      <w:r>
+        <w:separator/>
+      </w:r>
+    </w:p>
+  </w:endnote>
+  <w:endnote w:type="continuationSeparator" w:id="0">
+    <w:p>
+      <w:r>
+        <w:continuationSeparator/>
+      </w:r>
+    </w:p>
+  </w:endnote>
+</w:endnotes>
+</file>
+
+<file path=word/footer1.xml><?xml version="1.0" encoding="utf-8"?>
+<w:ftr xmlns:wpc="http://schemas.microsoft.com/office/word/2010/wordprocessingCanvas" xmlns:cx="http://schemas.microsoft.com/office/drawing/2014/chartex" xmlns:cx1="http://schemas.microsoft.com/office/drawing/2015/9/8/chartex" xmlns:cx2="http://schemas.microsoft.com/office/drawing/2015/10/21/chartex" xmlns:cx3="http://schemas.microsoft.com/office/drawing/2016/5/9/chartex" xmlns:cx4="http://schemas.microsoft.com/office/drawing/2016/5/10/chartex" xmlns:cx5="http://schemas.microsoft.com/office/drawing/2016/5/11/chartex" xmlns:cx6="http://schemas.microsoft.com/office/drawing/2016/5/12/chartex" xmlns:cx7="http://schemas.microsoft.com/office/drawing/2016/5/13/chartex" xmlns:cx8="http://schemas.microsoft.com/office/drawing/2016/5/14/chartex" xmlns:mc="http://schemas.openxmlformats.org/markup-compatibility/2006" xmlns:aink="http://schemas.microsoft.com/office/drawing/2016/ink" xmlns:am3d="http://schemas.microsoft.com/office/drawing/2017/model3d" xmlns:o="urn:schemas-microsoft-com:office:office" xmlns:r="http://schemas.openxmlformats.org/officeDocument/2006/relationships" xmlns:m="http://schemas.openxmlformats.org/officeDocument/2006/math" xmlns:v="urn:schemas-microsoft-com:vml" xmlns:wp14="http://schemas.microsoft.com/office/word/2010/wordprocessingDrawing" xmlns:wp="http://schemas.openxmlformats.org/drawingml/2006/wordprocessingDrawing" xmlns:w10="urn:schemas-microsoft-com:office:word" xmlns:w="http://schemas.openxmlformats.org/wordprocessingml/2006/main" xmlns:w14="http://schemas.microsoft.com/office/word/2010/wordml" xmlns:w15="http://schemas.microsoft.com/office/word/2012/wordml" xmlns:w16cex="http://schemas.microsoft.com/office/word/2018/wordml/cex" xmlns:w16cid="http://schemas.microsoft.com/office/word/2016/wordml/cid" xmlns:w16="http://schemas.microsoft.com/office/word/2018/wordml" xmlns:w16se="http://schemas.microsoft.com/office/word/2015/wordml/symex" xmlns:wpg="http://schemas.microsoft.com/office/word/2010/wordprocessingGroup" xmlns:wpi="http://schemas.microsoft.com/office/word/2010/wordprocessingInk" xmlns:wne="http://schemas.microsoft.com/office/word/2006/wordml" xmlns:wps="http://schemas.microsoft.com/office/word/2010/wordprocessingShape" mc:Ignorable="w14 w15 w16se w16cid w16 w16cex wp14">
+  <w:sdt>
+    <w:sdtPr>
+      <w:id w:val="-1385938448"/>
+      <w:docPartObj>
+        <w:docPartGallery w:val="Page Numbers (Bottom of Page)"/>
+        <w:docPartUnique/>
+      </w:docPartObj>
+    </w:sdtPr>
+    <w:sdtContent>
+      <w:p>
+        <w:pPr>
+          <w:pStyle w:val="a9"/>
+          <w:jc w:val="center"/>
+        </w:pPr>
+        <w:r>
+          <w:fldChar w:fldCharType="begin"/>
+        </w:r>
+        <w:r>
+          <w:instrText>PAGE   \* MERGEFORMAT</w:instrText>
+        </w:r>
+        <w:r>
+          <w:fldChar w:fldCharType="separate"/>
+        </w:r>
+        <w:r>
+          <w:t>2</w:t>
+        </w:r>
+        <w:r>
+          <w:fldChar w:fldCharType="end"/>
+        </w:r>
+      </w:p>
+    </w:sdtContent>
+  </w:sdt>
+  <w:p>
+    <w:pPr>
+      <w:pStyle w:val="a9"/>
+    </w:pPr>
+  </w:p>
+</w:ftr>
+</file>
+
+<file path=word/footnotes.xml><?xml version="1.0" encoding="utf-8"?>
+<w:footnotes xmlns:wpc="http://schemas.microsoft.com/office/word/2010/wordprocessingCanvas" xmlns:cx="http://schemas.microsoft.com/office/drawing/2014/chartex" xmlns:cx1="http://schemas.microsoft.com/office/drawing/2015/9/8/chartex" xmlns:cx2="http://schemas.microsoft.com/office/drawing/2015/10/21/chartex" xmlns:cx3="http://schemas.microsoft.com/office/drawing/2016/5/9/chartex" xmlns:cx4="http://schemas.microsoft.com/office/drawing/2016/5/10/chartex" xmlns:cx5="http://schemas.microsoft.com/office/drawing/2016/5/11/chartex" xmlns:cx6="http://schemas.microsoft.com/office/drawing/2016/5/12/chartex" xmlns:cx7="http://schemas.microsoft.com/office/drawing/2016/5/13/chartex" xmlns:cx8="http://schemas.microsoft.com/office/drawing/2016/5/14/chartex" xmlns:mc="http://schemas.openxmlformats.org/markup-compatibility/2006" xmlns:aink="http://schemas.microsoft.com/office/drawing/2016/ink" xmlns:am3d="http://schemas.microsoft.com/office/drawing/2017/model3d" xmlns:o="urn:schemas-microsoft-com:office:office" xmlns:r="http://schemas.openxmlformats.org/officeDocument/2006/relationships" xmlns:m="http://schemas.openxmlformats.org/officeDocument/2006/math" xmlns:v="urn:schemas-microsoft-com:vml" xmlns:wp14="http://schemas.microsoft.com/office/word/2010/wordprocessingDrawing" xmlns:wp="http://schemas.openxmlformats.org/drawingml/2006/wordprocessingDrawing" xmlns:w10="urn:schemas-microsoft-com:office:word" xmlns:w="http://schemas.openxmlformats.org/wordprocessingml/2006/main" xmlns:w14="http://schemas.microsoft.com/office/word/2010/wordml" xmlns:w15="http://schemas.microsoft.com/office/word/2012/wordml" xmlns:w16cex="http://schemas.microsoft.com/office/word/2018/wordml/cex" xmlns:w16cid="http://schemas.microsoft.com/office/word/2016/wordml/cid" xmlns:w16="http://schemas.microsoft.com/office/word/2018/wordml" xmlns:w16se="http://schemas.microsoft.com/office/word/2015/wordml/symex" xmlns:wpg="http://schemas.microsoft.com/office/word/2010/wordprocessingGroup" xmlns:wpi="http://schemas.microsoft.com/office/word/2010/wordprocessingInk" xmlns:wne="http://schemas.microsoft.com/office/word/2006/wordml" xmlns:wps="http://schemas.microsoft.com/office/word/2010/wordprocessingShape" mc:Ignorable="w14 w15 w16se w16cid w16 w16cex wp14">
+  <w:footnote w:type="separator" w:id="-1">
+    <w:p>
+      <w:r>
+        <w:separator/>
+      </w:r>
+    </w:p>
+  </w:footnote>
+  <w:footnote w:type="continuationSeparator" w:id="0">
+    <w:p>
+      <w:r>
+        <w:continuationSeparator/>
+      </w:r>
+    </w:p>
+  </w:footnote>
+</w:footnotes>
+</file>
+
 <file path=word/numbering.xml><?xml version="1.0" encoding="utf-8"?>
-<w:numbering xmlns:wpc="http://schemas.microsoft.com/office/word/2010/wordprocessingCanvas" xmlns:cx="http://schemas.microsoft.com/office/drawing/2014/chartex" xmlns:cx1="http://schemas.microsoft.com/office/drawing/2015/9/8/chartex" xmlns:cx2="http://schemas.microsoft.com/office/drawing/2015/10/21/chartex" xmlns:cx3="http://schemas.microsoft.com/office/drawing/2016/5/9/chartex" xmlns:cx4="http://schemas.microsoft.com/office/drawing/2016/5/10/chartex" xmlns:cx5="http://schemas.microsoft.com/office/drawing/2016/5/11/chartex" xmlns:cx6="http://schemas.microsoft.com/office/drawing/2016/5/12/chartex" xmlns:cx7="http://schemas.microsoft.com/office/drawing/2016/5/13/chartex" xmlns:cx8="http://schemas.microsoft.com/office/drawing/2016/5/14/chartex" xmlns:mc="http://schemas.openxmlformats.org/markup-compatibility/2006" xmlns:aink="http://schemas.microsoft.com/office/drawing/2016/ink" xmlns:am3d="http://schemas.microsoft.com/office/drawing/2017/model3d" xmlns:o="urn:schemas-microsoft-com:office:office" xmlns:r="http://schemas.openxmlformats.org/officeDocument/2006/relationships" xmlns:m="http://schemas.openxmlformats.org/officeDocument/2006/math" xmlns:v="urn:schemas-microsoft-com:vml" xmlns:wp14="http://schemas.microsoft.com/office/word/2010/wordprocessingDrawing" xmlns:wp="http://schemas.openxmlformats.org/drawingml/2006/wordprocessingDrawing" xmlns:w10="urn:schemas-microsoft-com:office:word" xmlns:w="http://schemas.openxmlformats.org/wordprocessingml/2006/main" xmlns:w14="http://schemas.microsoft.com/office/word/2010/wordml" xmlns:w15="http://schemas.microsoft.com/office/word/2012/wordml" xmlns:w16cid="http://schemas.microsoft.com/office/word/2016/wordml/cid" xmlns:w16se="http://schemas.microsoft.com/office/word/2015/wordml/symex" xmlns:wpg="http://schemas.microsoft.com/office/word/2010/wordprocessingGroup" xmlns:wpi="http://schemas.microsoft.com/office/word/2010/wordprocessingInk" xmlns:wne="http://schemas.microsoft.com/office/word/2006/wordml" xmlns:wps="http://schemas.microsoft.com/office/word/2010/wordprocessingShape" mc:Ignorable="w14 w15 w16se w16cid wp14">
+<w:numbering xmlns:wpc="http://schemas.microsoft.com/office/word/2010/wordprocessingCanvas" xmlns:cx="http://schemas.microsoft.com/office/drawing/2014/chartex" xmlns:cx1="http://schemas.microsoft.com/office/drawing/2015/9/8/chartex" xmlns:cx2="http://schemas.microsoft.com/office/drawing/2015/10/21/chartex" xmlns:cx3="http://schemas.microsoft.com/office/drawing/2016/5/9/chartex" xmlns:cx4="http://schemas.microsoft.com/office/drawing/2016/5/10/chartex" xmlns:cx5="http://schemas.microsoft.com/office/drawing/2016/5/11/chartex" xmlns:cx6="http://schemas.microsoft.com/office/drawing/2016/5/12/chartex" xmlns:cx7="http://schemas.microsoft.com/office/drawing/2016/5/13/chartex" xmlns:cx8="http://schemas.microsoft.com/office/drawing/2016/5/14/chartex" xmlns:mc="http://schemas.openxmlformats.org/markup-compatibility/2006" xmlns:aink="http://schemas.microsoft.com/office/drawing/2016/ink" xmlns:am3d="http://schemas.microsoft.com/office/drawing/2017/model3d" xmlns:o="urn:schemas-microsoft-com:office:office" xmlns:r="http://schemas.openxmlformats.org/officeDocument/2006/relationships" xmlns:m="http://schemas.openxmlformats.org/officeDocument/2006/math" xmlns:v="urn:schemas-microsoft-com:vml" xmlns:wp14="http://schemas.microsoft.com/office/word/2010/wordprocessingDrawing" xmlns:wp="http://schemas.openxmlformats.org/drawingml/2006/wordprocessingDrawing" xmlns:w10="urn:schemas-microsoft-com:office:word" xmlns:w="http://schemas.openxmlformats.org/wordprocessingml/2006/main" xmlns:w14="http://schemas.microsoft.com/office/word/2010/wordml" xmlns:w15="http://schemas.microsoft.com/office/word/2012/wordml" xmlns:w16cex="http://schemas.microsoft.com/office/word/2018/wordml/cex" xmlns:w16cid="http://schemas.microsoft.com/office/word/2016/wordml/cid" xmlns:w16="http://schemas.microsoft.com/office/word/2018/wordml" xmlns:w16se="http://schemas.microsoft.com/office/word/2015/wordml/symex" xmlns:wpg="http://schemas.microsoft.com/office/word/2010/wordprocessingGroup" xmlns:wpi="http://schemas.microsoft.com/office/word/2010/wordprocessingInk" xmlns:wne="http://schemas.microsoft.com/office/word/2006/wordml" xmlns:wps="http://schemas.microsoft.com/office/word/2010/wordprocessingShape" mc:Ignorable="w14 w15 w16se w16cid w16 w16cex wp14">
   <w:abstractNum w:abstractNumId="0" w15:restartNumberingAfterBreak="0">
     <w:nsid w:val="119E7C04"/>
     <w:multiLevelType w:val="hybridMultilevel"/>
@@ -6878,6 +5056,92 @@
     </w:lvl>
   </w:abstractNum>
   <w:abstractNum w:abstractNumId="5" w15:restartNumberingAfterBreak="0">
+    <w:nsid w:val="47BD51FA"/>
+    <w:multiLevelType w:val="hybridMultilevel"/>
+    <w:tmpl w:val="450E74F8"/>
+    <w:lvl w:ilvl="0" w:tplc="0407000F">
+      <w:start w:val="1"/>
+      <w:numFmt w:val="decimal"/>
+      <w:lvlText w:val="%1."/>
+      <w:lvlJc w:val="left"/>
+      <w:pPr>
+        <w:ind w:left="720" w:hanging="360"/>
+      </w:pPr>
+    </w:lvl>
+    <w:lvl w:ilvl="1" w:tplc="04070019" w:tentative="1">
+      <w:start w:val="1"/>
+      <w:numFmt w:val="lowerLetter"/>
+      <w:lvlText w:val="%2."/>
+      <w:lvlJc w:val="left"/>
+      <w:pPr>
+        <w:ind w:left="1440" w:hanging="360"/>
+      </w:pPr>
+    </w:lvl>
+    <w:lvl w:ilvl="2" w:tplc="0407001B" w:tentative="1">
+      <w:start w:val="1"/>
+      <w:numFmt w:val="lowerRoman"/>
+      <w:lvlText w:val="%3."/>
+      <w:lvlJc w:val="right"/>
+      <w:pPr>
+        <w:ind w:left="2160" w:hanging="180"/>
+      </w:pPr>
+    </w:lvl>
+    <w:lvl w:ilvl="3" w:tplc="0407000F" w:tentative="1">
+      <w:start w:val="1"/>
+      <w:numFmt w:val="decimal"/>
+      <w:lvlText w:val="%4."/>
+      <w:lvlJc w:val="left"/>
+      <w:pPr>
+        <w:ind w:left="2880" w:hanging="360"/>
+      </w:pPr>
+    </w:lvl>
+    <w:lvl w:ilvl="4" w:tplc="04070019" w:tentative="1">
+      <w:start w:val="1"/>
+      <w:numFmt w:val="lowerLetter"/>
+      <w:lvlText w:val="%5."/>
+      <w:lvlJc w:val="left"/>
+      <w:pPr>
+        <w:ind w:left="3600" w:hanging="360"/>
+      </w:pPr>
+    </w:lvl>
+    <w:lvl w:ilvl="5" w:tplc="0407001B" w:tentative="1">
+      <w:start w:val="1"/>
+      <w:numFmt w:val="lowerRoman"/>
+      <w:lvlText w:val="%6."/>
+      <w:lvlJc w:val="right"/>
+      <w:pPr>
+        <w:ind w:left="4320" w:hanging="180"/>
+      </w:pPr>
+    </w:lvl>
+    <w:lvl w:ilvl="6" w:tplc="0407000F" w:tentative="1">
+      <w:start w:val="1"/>
+      <w:numFmt w:val="decimal"/>
+      <w:lvlText w:val="%7."/>
+      <w:lvlJc w:val="left"/>
+      <w:pPr>
+        <w:ind w:left="5040" w:hanging="360"/>
+      </w:pPr>
+    </w:lvl>
+    <w:lvl w:ilvl="7" w:tplc="04070019" w:tentative="1">
+      <w:start w:val="1"/>
+      <w:numFmt w:val="lowerLetter"/>
+      <w:lvlText w:val="%8."/>
+      <w:lvlJc w:val="left"/>
+      <w:pPr>
+        <w:ind w:left="5760" w:hanging="360"/>
+      </w:pPr>
+    </w:lvl>
+    <w:lvl w:ilvl="8" w:tplc="0407001B" w:tentative="1">
+      <w:start w:val="1"/>
+      <w:numFmt w:val="lowerRoman"/>
+      <w:lvlText w:val="%9."/>
+      <w:lvlJc w:val="right"/>
+      <w:pPr>
+        <w:ind w:left="6480" w:hanging="180"/>
+      </w:pPr>
+    </w:lvl>
+  </w:abstractNum>
+  <w:abstractNum w:abstractNumId="6" w15:restartNumberingAfterBreak="0">
     <w:nsid w:val="51CE07F9"/>
     <w:multiLevelType w:val="hybridMultilevel"/>
     <w:tmpl w:val="0C567D3C"/>
@@ -6984,16 +5248,19 @@
     <w:abstractNumId w:val="1"/>
   </w:num>
   <w:num w:numId="5">
-    <w:abstractNumId w:val="5"/>
+    <w:abstractNumId w:val="6"/>
   </w:num>
   <w:num w:numId="6">
     <w:abstractNumId w:val="4"/>
+  </w:num>
+  <w:num w:numId="7">
+    <w:abstractNumId w:val="5"/>
   </w:num>
 </w:numbering>
 </file>
 
 <file path=word/styles.xml><?xml version="1.0" encoding="utf-8"?>
-<w:styles xmlns:mc="http://schemas.openxmlformats.org/markup-compatibility/2006" xmlns:r="http://schemas.openxmlformats.org/officeDocument/2006/relationships" xmlns:w="http://schemas.openxmlformats.org/wordprocessingml/2006/main" xmlns:w14="http://schemas.microsoft.com/office/word/2010/wordml" xmlns:w15="http://schemas.microsoft.com/office/word/2012/wordml" xmlns:w16cid="http://schemas.microsoft.com/office/word/2016/wordml/cid" xmlns:w16se="http://schemas.microsoft.com/office/word/2015/wordml/symex" mc:Ignorable="w14 w15 w16se w16cid">
+<w:styles xmlns:mc="http://schemas.openxmlformats.org/markup-compatibility/2006" xmlns:r="http://schemas.openxmlformats.org/officeDocument/2006/relationships" xmlns:w="http://schemas.openxmlformats.org/wordprocessingml/2006/main" xmlns:w14="http://schemas.microsoft.com/office/word/2010/wordml" xmlns:w15="http://schemas.microsoft.com/office/word/2012/wordml" xmlns:w16cex="http://schemas.microsoft.com/office/word/2018/wordml/cex" xmlns:w16cid="http://schemas.microsoft.com/office/word/2016/wordml/cid" xmlns:w16="http://schemas.microsoft.com/office/word/2018/wordml" xmlns:w16se="http://schemas.microsoft.com/office/word/2015/wordml/symex" mc:Ignorable="w14 w15 w16se w16cid w16 w16cex">
   <w:docDefaults>
     <w:rPrDefault>
       <w:rPr>
@@ -7011,7 +5278,7 @@
       </w:pPr>
     </w:pPrDefault>
   </w:docDefaults>
-  <w:latentStyles w:defLockedState="0" w:defUIPriority="99" w:defSemiHidden="0" w:defUnhideWhenUsed="0" w:defQFormat="0" w:count="375">
+  <w:latentStyles w:defLockedState="0" w:defUIPriority="99" w:defSemiHidden="0" w:defUnhideWhenUsed="0" w:defQFormat="0" w:count="376">
     <w:lsdException w:name="Normal" w:uiPriority="0" w:qFormat="1"/>
     <w:lsdException w:name="heading 1" w:uiPriority="9" w:qFormat="1"/>
     <w:lsdException w:name="heading 2" w:semiHidden="1" w:uiPriority="9" w:unhideWhenUsed="1" w:qFormat="1"/>
@@ -7117,7 +5384,6 @@
     <w:lsdException w:name="HTML Sample" w:semiHidden="1" w:unhideWhenUsed="1"/>
     <w:lsdException w:name="HTML Typewriter" w:semiHidden="1" w:unhideWhenUsed="1"/>
     <w:lsdException w:name="HTML Variable" w:semiHidden="1" w:unhideWhenUsed="1"/>
-    <w:lsdException w:name="Normal Table" w:semiHidden="1" w:unhideWhenUsed="1"/>
     <w:lsdException w:name="annotation subject" w:semiHidden="1" w:unhideWhenUsed="1"/>
     <w:lsdException w:name="No List" w:semiHidden="1" w:unhideWhenUsed="1"/>
     <w:lsdException w:name="Outline List 1" w:semiHidden="1" w:unhideWhenUsed="1"/>
@@ -7164,10 +5430,8 @@
     <w:lsdException w:name="Table Subtle 2" w:semiHidden="1" w:unhideWhenUsed="1"/>
     <w:lsdException w:name="Table Web 1" w:semiHidden="1" w:unhideWhenUsed="1"/>
     <w:lsdException w:name="Table Web 2" w:semiHidden="1" w:unhideWhenUsed="1"/>
-    <w:lsdException w:name="Table Web 3" w:semiHidden="1" w:unhideWhenUsed="1"/>
     <w:lsdException w:name="Balloon Text" w:semiHidden="1" w:unhideWhenUsed="1"/>
     <w:lsdException w:name="Table Grid" w:uiPriority="39"/>
-    <w:lsdException w:name="Table Theme" w:semiHidden="1" w:unhideWhenUsed="1"/>
     <w:lsdException w:name="Placeholder Text" w:semiHidden="1"/>
     <w:lsdException w:name="No Spacing" w:uiPriority="1" w:qFormat="1"/>
     <w:lsdException w:name="Light Shading" w:uiPriority="60"/>
@@ -7387,6 +5651,7 @@
     <w:lsdException w:name="Smart Hyperlink" w:semiHidden="1" w:unhideWhenUsed="1"/>
     <w:lsdException w:name="Hashtag" w:semiHidden="1" w:unhideWhenUsed="1"/>
     <w:lsdException w:name="Unresolved Mention" w:semiHidden="1" w:unhideWhenUsed="1"/>
+    <w:lsdException w:name="Smart Link" w:semiHidden="1" w:unhideWhenUsed="1"/>
   </w:latentStyles>
   <w:style w:type="paragraph" w:default="1" w:styleId="a">
     <w:name w:val="Normal"/>
@@ -7511,6 +5776,56 @@
     <w:rPr>
       <w:color w:val="0000FF"/>
       <w:u w:val="single"/>
+    </w:rPr>
+  </w:style>
+  <w:style w:type="paragraph" w:styleId="a7">
+    <w:name w:val="header"/>
+    <w:basedOn w:val="a"/>
+    <w:link w:val="a8"/>
+    <w:uiPriority w:val="99"/>
+    <w:unhideWhenUsed/>
+    <w:rsid w:val="004A3298"/>
+    <w:pPr>
+      <w:tabs>
+        <w:tab w:val="center" w:pos="4677"/>
+        <w:tab w:val="right" w:pos="9355"/>
+      </w:tabs>
+    </w:pPr>
+  </w:style>
+  <w:style w:type="character" w:customStyle="1" w:styleId="a8">
+    <w:name w:val="Верхний колонтитул Знак"/>
+    <w:basedOn w:val="a0"/>
+    <w:link w:val="a7"/>
+    <w:uiPriority w:val="99"/>
+    <w:rsid w:val="004A3298"/>
+    <w:rPr>
+      <w:rFonts w:ascii="Times New Roman" w:eastAsia="Times New Roman" w:hAnsi="Times New Roman" w:cs="Times New Roman"/>
+      <w:lang w:val="ru-RU"/>
+    </w:rPr>
+  </w:style>
+  <w:style w:type="paragraph" w:styleId="a9">
+    <w:name w:val="footer"/>
+    <w:basedOn w:val="a"/>
+    <w:link w:val="aa"/>
+    <w:uiPriority w:val="99"/>
+    <w:unhideWhenUsed/>
+    <w:rsid w:val="004A3298"/>
+    <w:pPr>
+      <w:tabs>
+        <w:tab w:val="center" w:pos="4677"/>
+        <w:tab w:val="right" w:pos="9355"/>
+      </w:tabs>
+    </w:pPr>
+  </w:style>
+  <w:style w:type="character" w:customStyle="1" w:styleId="aa">
+    <w:name w:val="Нижний колонтитул Знак"/>
+    <w:basedOn w:val="a0"/>
+    <w:link w:val="a9"/>
+    <w:uiPriority w:val="99"/>
+    <w:rsid w:val="004A3298"/>
+    <w:rPr>
+      <w:rFonts w:ascii="Times New Roman" w:eastAsia="Times New Roman" w:hAnsi="Times New Roman" w:cs="Times New Roman"/>
+      <w:lang w:val="ru-RU"/>
     </w:rPr>
   </w:style>
 </w:styles>

--- a/2. Studienjahr/4-Semester/TRPP/ПР2/ПР2-Московка-АА-ИКБО-20-19.docx
+++ b/2. Studienjahr/4-Semester/TRPP/ПР2/ПР2-Московка-АА-ИКБО-20-19.docx
@@ -1322,19 +1322,11 @@
         </w:rPr>
         <w:t xml:space="preserve"> </w:t>
       </w:r>
-      <w:proofErr w:type="spellStart"/>
-      <w:r>
-        <w:rPr>
-          <w:sz w:val="28"/>
-        </w:rPr>
-        <w:t>build.gradle</w:t>
-      </w:r>
-      <w:proofErr w:type="spellEnd"/>
-      <w:r>
-        <w:rPr>
-          <w:sz w:val="28"/>
-        </w:rPr>
-        <w:t>,</w:t>
+      <w:r>
+        <w:rPr>
+          <w:sz w:val="28"/>
+        </w:rPr>
+        <w:t>build.gradle,</w:t>
       </w:r>
       <w:r>
         <w:rPr>
@@ -1416,6 +1408,7 @@
       </w:pPr>
       <w:r>
         <w:rPr>
+          <w:noProof/>
           <w:sz w:val="28"/>
         </w:rPr>
         <w:drawing>
@@ -1542,6 +1535,9 @@
         <w:jc w:val="center"/>
       </w:pPr>
       <w:r>
+        <w:rPr>
+          <w:noProof/>
+        </w:rPr>
         <w:drawing>
           <wp:inline distT="0" distB="0" distL="0" distR="0" wp14:anchorId="6BF443FE" wp14:editId="4F7179BE">
             <wp:extent cx="5648325" cy="2290800"/>
@@ -1614,6 +1610,9 @@
         <w:jc w:val="center"/>
       </w:pPr>
       <w:r>
+        <w:rPr>
+          <w:noProof/>
+        </w:rPr>
         <w:lastRenderedPageBreak/>
         <w:drawing>
           <wp:inline distT="0" distB="0" distL="0" distR="0" wp14:anchorId="2D666AAE" wp14:editId="6AF6EEBC">
@@ -2054,6 +2053,7 @@
       </w:pPr>
       <w:r>
         <w:rPr>
+          <w:noProof/>
           <w:sz w:val="28"/>
         </w:rPr>
         <w:drawing>
@@ -2154,6 +2154,7 @@
       </w:pPr>
       <w:r>
         <w:rPr>
+          <w:noProof/>
           <w:sz w:val="18"/>
         </w:rPr>
         <w:lastRenderedPageBreak/>
@@ -2308,35 +2309,7 @@
         <w:rPr>
           <w:sz w:val="28"/>
         </w:rPr>
-        <w:t xml:space="preserve">Собрать </w:t>
-      </w:r>
-      <w:proofErr w:type="spellStart"/>
-      <w:r>
-        <w:rPr>
-          <w:sz w:val="28"/>
-        </w:rPr>
-        <w:t>jar</w:t>
-      </w:r>
-      <w:proofErr w:type="spellEnd"/>
-      <w:r>
-        <w:rPr>
-          <w:sz w:val="28"/>
-        </w:rPr>
-        <w:t xml:space="preserve"> со всеми зависимостями (так называемый </w:t>
-      </w:r>
-      <w:proofErr w:type="spellStart"/>
-      <w:r>
-        <w:rPr>
-          <w:sz w:val="28"/>
-        </w:rPr>
-        <w:t>UberJar</w:t>
-      </w:r>
-      <w:proofErr w:type="spellEnd"/>
-      <w:r>
-        <w:rPr>
-          <w:sz w:val="28"/>
-        </w:rPr>
-        <w:t>), после</w:t>
+        <w:t>Собрать jar со всеми зависимостями (так называемый UberJar), после</w:t>
       </w:r>
       <w:r>
         <w:rPr>
@@ -2377,6 +2350,7 @@
       </w:pPr>
       <w:r>
         <w:rPr>
+          <w:noProof/>
           <w:sz w:val="20"/>
         </w:rPr>
         <w:drawing>
@@ -2468,11 +2442,9 @@
         </w:rPr>
         <w:t xml:space="preserve"> </w:t>
       </w:r>
-      <w:proofErr w:type="spellStart"/>
       <w:r>
         <w:t>UberJar</w:t>
       </w:r>
-      <w:proofErr w:type="spellEnd"/>
     </w:p>
     <w:p>
       <w:pPr>
@@ -2623,6 +2595,7 @@
       </w:pPr>
       <w:r>
         <w:rPr>
+          <w:noProof/>
           <w:sz w:val="20"/>
         </w:rPr>
         <w:drawing>
@@ -2839,6 +2812,7 @@
       </w:pPr>
       <w:r>
         <w:rPr>
+          <w:noProof/>
           <w:sz w:val="20"/>
         </w:rPr>
         <w:drawing>
@@ -2985,14 +2959,12 @@
         </w:rPr>
         <w:t xml:space="preserve"> </w:t>
       </w:r>
-      <w:proofErr w:type="spellStart"/>
       <w:r>
         <w:rPr>
           <w:sz w:val="28"/>
         </w:rPr>
         <w:t>shadowJar</w:t>
       </w:r>
-      <w:proofErr w:type="spellEnd"/>
       <w:r>
         <w:rPr>
           <w:spacing w:val="-4"/>
@@ -3026,19 +2998,11 @@
         </w:rPr>
         <w:t xml:space="preserve"> </w:t>
       </w:r>
-      <w:proofErr w:type="spellStart"/>
-      <w:r>
-        <w:rPr>
-          <w:sz w:val="28"/>
-        </w:rPr>
-        <w:t>jar</w:t>
-      </w:r>
-      <w:proofErr w:type="spellEnd"/>
-      <w:r>
-        <w:rPr>
-          <w:sz w:val="28"/>
-        </w:rPr>
-        <w:t>-файлу</w:t>
+      <w:r>
+        <w:rPr>
+          <w:sz w:val="28"/>
+        </w:rPr>
+        <w:t>jar-файлу</w:t>
       </w:r>
       <w:r>
         <w:rPr>
@@ -3081,6 +3045,7 @@
       </w:pPr>
       <w:r>
         <w:rPr>
+          <w:noProof/>
           <w:sz w:val="28"/>
         </w:rPr>
         <w:drawing>
@@ -3173,11 +3138,9 @@
         </w:rPr>
         <w:t xml:space="preserve"> </w:t>
       </w:r>
-      <w:proofErr w:type="spellStart"/>
       <w:r>
         <w:t>shadowJar</w:t>
       </w:r>
-      <w:proofErr w:type="spellEnd"/>
     </w:p>
     <w:p>
       <w:pPr>
@@ -3230,19 +3193,11 @@
         </w:rPr>
         <w:t xml:space="preserve"> </w:t>
       </w:r>
-      <w:proofErr w:type="spellStart"/>
-      <w:r>
-        <w:rPr>
-          <w:sz w:val="28"/>
-        </w:rPr>
-        <w:t>checkstyleMain</w:t>
-      </w:r>
-      <w:proofErr w:type="spellEnd"/>
-      <w:r>
-        <w:rPr>
-          <w:sz w:val="28"/>
-        </w:rPr>
-        <w:t>.</w:t>
+      <w:r>
+        <w:rPr>
+          <w:sz w:val="28"/>
+        </w:rPr>
+        <w:t>checkstyleMain.</w:t>
       </w:r>
       <w:r>
         <w:rPr>
@@ -3334,6 +3289,9 @@
         <w:ind w:rightChars="567" w:right="1247"/>
       </w:pPr>
       <w:r>
+        <w:rPr>
+          <w:noProof/>
+        </w:rPr>
         <w:drawing>
           <wp:inline distT="0" distB="0" distL="0" distR="0" wp14:anchorId="2F784BDE" wp14:editId="6491497E">
             <wp:extent cx="6203950" cy="3179450"/>
@@ -3411,6 +3369,7 @@
       </w:pPr>
       <w:r>
         <w:rPr>
+          <w:noProof/>
           <w:sz w:val="20"/>
         </w:rPr>
         <w:lastRenderedPageBreak/>
@@ -3518,6 +3477,7 @@
       </w:pPr>
       <w:r>
         <w:rPr>
+          <w:noProof/>
           <w:sz w:val="20"/>
         </w:rPr>
         <w:drawing>
@@ -3608,6 +3568,9 @@
         <w:jc w:val="center"/>
       </w:pPr>
       <w:r>
+        <w:rPr>
+          <w:noProof/>
+        </w:rPr>
         <w:drawing>
           <wp:inline distT="0" distB="0" distL="0" distR="0" wp14:anchorId="70B22687" wp14:editId="7D7CFBAE">
             <wp:extent cx="4982270" cy="2543530"/>
@@ -3669,14 +3632,12 @@
       <w:r>
         <w:t xml:space="preserve">выполнения </w:t>
       </w:r>
-      <w:proofErr w:type="spellStart"/>
       <w:r>
         <w:rPr>
           <w:lang w:val="en-US"/>
         </w:rPr>
         <w:t>checkstyleMain</w:t>
       </w:r>
-      <w:proofErr w:type="spellEnd"/>
       <w:r>
         <w:t xml:space="preserve"> после изменений</w:t>
       </w:r>
@@ -3747,23 +3708,58 @@
           <w:sz w:val="28"/>
           <w:szCs w:val="28"/>
         </w:rPr>
-        <w:t xml:space="preserve">Что такое </w:t>
-      </w:r>
-      <w:proofErr w:type="spellStart"/>
-      <w:r>
+        <w:t>Что такое checkstyle?</w:t>
+      </w:r>
+    </w:p>
+    <w:p>
+      <w:pPr>
+        <w:pStyle w:val="a5"/>
+        <w:tabs>
+          <w:tab w:val="left" w:pos="922"/>
+        </w:tabs>
+        <w:spacing w:line="360" w:lineRule="auto"/>
+        <w:ind w:left="720" w:rightChars="567" w:right="1247" w:firstLine="0"/>
+        <w:jc w:val="both"/>
         <w:rPr>
           <w:sz w:val="28"/>
           <w:szCs w:val="28"/>
         </w:rPr>
-        <w:t>checkstyle</w:t>
-      </w:r>
-      <w:proofErr w:type="spellEnd"/>
+      </w:pPr>
       <w:r>
         <w:rPr>
           <w:sz w:val="28"/>
           <w:szCs w:val="28"/>
         </w:rPr>
-        <w:t xml:space="preserve">? Проверка на ошибки оформления </w:t>
+        <w:t xml:space="preserve"> </w:t>
+      </w:r>
+      <w:r>
+        <w:rPr>
+          <w:sz w:val="28"/>
+          <w:szCs w:val="28"/>
+          <w:lang w:val="en-US"/>
+        </w:rPr>
+        <w:t xml:space="preserve">Checkstyle – </w:t>
+      </w:r>
+      <w:r>
+        <w:rPr>
+          <w:sz w:val="28"/>
+          <w:szCs w:val="28"/>
+        </w:rPr>
+        <w:t>это п</w:t>
+      </w:r>
+      <w:r>
+        <w:rPr>
+          <w:sz w:val="28"/>
+          <w:szCs w:val="28"/>
+        </w:rPr>
+        <w:t xml:space="preserve">роверка на ошибки оформления </w:t>
+      </w:r>
+      <w:r>
+        <w:rPr>
+          <w:sz w:val="28"/>
+          <w:szCs w:val="28"/>
+        </w:rPr>
+        <w:t>кода</w:t>
       </w:r>
     </w:p>
     <w:p>
@@ -3786,71 +3782,26 @@
           <w:sz w:val="28"/>
           <w:szCs w:val="28"/>
         </w:rPr>
-        <w:t xml:space="preserve">Что такое </w:t>
-      </w:r>
-      <w:proofErr w:type="spellStart"/>
-      <w:r>
+        <w:t xml:space="preserve">Что такое Lombok? </w:t>
+      </w:r>
+    </w:p>
+    <w:p>
+      <w:pPr>
+        <w:pStyle w:val="a5"/>
+        <w:spacing w:line="360" w:lineRule="auto"/>
+        <w:ind w:left="720" w:rightChars="567" w:right="1247" w:firstLine="0"/>
+        <w:jc w:val="both"/>
         <w:rPr>
           <w:sz w:val="28"/>
           <w:szCs w:val="28"/>
         </w:rPr>
-        <w:t>Lombok</w:t>
-      </w:r>
-      <w:proofErr w:type="spellEnd"/>
+      </w:pPr>
       <w:r>
         <w:rPr>
           <w:sz w:val="28"/>
           <w:szCs w:val="28"/>
         </w:rPr>
-        <w:t xml:space="preserve">? </w:t>
-      </w:r>
-      <w:proofErr w:type="spellStart"/>
-      <w:r>
-        <w:rPr>
-          <w:sz w:val="28"/>
-          <w:szCs w:val="28"/>
-        </w:rPr>
-        <w:t>Lombok</w:t>
-      </w:r>
-      <w:proofErr w:type="spellEnd"/>
-      <w:r>
-        <w:rPr>
-          <w:sz w:val="28"/>
-          <w:szCs w:val="28"/>
-        </w:rPr>
-        <w:t xml:space="preserve"> — проект по добавлению дополнительной функциональности в </w:t>
-      </w:r>
-      <w:proofErr w:type="spellStart"/>
-      <w:r>
-        <w:rPr>
-          <w:sz w:val="28"/>
-          <w:szCs w:val="28"/>
-        </w:rPr>
-        <w:t>Java</w:t>
-      </w:r>
-      <w:proofErr w:type="spellEnd"/>
-      <w:r>
-        <w:rPr>
-          <w:sz w:val="28"/>
-          <w:szCs w:val="28"/>
-        </w:rPr>
-        <w:t xml:space="preserve"> c помощью изменения исходного кода перед </w:t>
-      </w:r>
-      <w:proofErr w:type="spellStart"/>
-      <w:r>
-        <w:rPr>
-          <w:sz w:val="28"/>
-          <w:szCs w:val="28"/>
-        </w:rPr>
-        <w:t>Java</w:t>
-      </w:r>
-      <w:proofErr w:type="spellEnd"/>
-      <w:r>
-        <w:rPr>
-          <w:sz w:val="28"/>
-          <w:szCs w:val="28"/>
-        </w:rPr>
-        <w:t xml:space="preserve"> компиляцией.</w:t>
+        <w:t>Lombok — проект по добавлению дополнительной функциональности в Java c помощью изменения исходного кода перед Java компиляцией.</w:t>
       </w:r>
     </w:p>
     <w:p>
@@ -3883,35 +3834,24 @@
         </w:rPr>
         <w:t xml:space="preserve">Postman? </w:t>
       </w:r>
-      <w:proofErr w:type="spellStart"/>
-      <w:r>
+    </w:p>
+    <w:p>
+      <w:pPr>
+        <w:pStyle w:val="a5"/>
+        <w:spacing w:line="360" w:lineRule="auto"/>
+        <w:ind w:left="720" w:rightChars="567" w:right="1247" w:firstLine="0"/>
+        <w:jc w:val="both"/>
         <w:rPr>
           <w:sz w:val="28"/>
           <w:szCs w:val="28"/>
         </w:rPr>
-        <w:t>Postman</w:t>
-      </w:r>
-      <w:proofErr w:type="spellEnd"/>
+      </w:pPr>
       <w:r>
         <w:rPr>
           <w:sz w:val="28"/>
           <w:szCs w:val="28"/>
         </w:rPr>
-        <w:t xml:space="preserve"> </w:t>
-      </w:r>
-      <w:r>
-        <w:rPr>
-          <w:sz w:val="28"/>
-          <w:szCs w:val="28"/>
-        </w:rPr>
-        <w:t>— это</w:t>
-      </w:r>
-      <w:r>
-        <w:rPr>
-          <w:sz w:val="28"/>
-          <w:szCs w:val="28"/>
-        </w:rPr>
-        <w:t xml:space="preserve"> очень популярная среди разработчиков программа для тестирования работы различных API или просто отправки POST и GET запросов на сервер.</w:t>
+        <w:t>Postman — это очень популярная среди разработчиков программа для тестирования работы различных API или просто отправки POST и GET запросов на сервер.</w:t>
       </w:r>
     </w:p>
     <w:p>
@@ -3934,215 +3874,40 @@
           <w:sz w:val="28"/>
           <w:szCs w:val="28"/>
         </w:rPr>
-        <w:t xml:space="preserve">Что такое </w:t>
-      </w:r>
-      <w:proofErr w:type="spellStart"/>
-      <w:r>
+        <w:t xml:space="preserve">Что такое UberJar? При помощи какой задачи его собрать? </w:t>
+      </w:r>
+    </w:p>
+    <w:p>
+      <w:pPr>
+        <w:pStyle w:val="a5"/>
+        <w:spacing w:line="360" w:lineRule="auto"/>
+        <w:ind w:left="720" w:rightChars="567" w:right="1247" w:firstLine="0"/>
+        <w:jc w:val="both"/>
         <w:rPr>
           <w:sz w:val="28"/>
           <w:szCs w:val="28"/>
         </w:rPr>
-        <w:t>UberJar</w:t>
-      </w:r>
-      <w:proofErr w:type="spellEnd"/>
+      </w:pPr>
       <w:r>
         <w:rPr>
           <w:sz w:val="28"/>
           <w:szCs w:val="28"/>
         </w:rPr>
-        <w:t xml:space="preserve">? При помощи какой задачи его собрать? </w:t>
-      </w:r>
-      <w:proofErr w:type="spellStart"/>
+        <w:t xml:space="preserve">UberJAR </w:t>
+      </w:r>
       <w:r>
         <w:rPr>
           <w:sz w:val="28"/>
           <w:szCs w:val="28"/>
         </w:rPr>
-        <w:t>UberJAR</w:t>
-      </w:r>
-      <w:proofErr w:type="spellEnd"/>
+        <w:t>— это</w:t>
+      </w:r>
       <w:r>
         <w:rPr>
           <w:sz w:val="28"/>
           <w:szCs w:val="28"/>
         </w:rPr>
-        <w:t xml:space="preserve"> </w:t>
-      </w:r>
-      <w:proofErr w:type="gramStart"/>
-      <w:r>
-        <w:rPr>
-          <w:sz w:val="28"/>
-          <w:szCs w:val="28"/>
-        </w:rPr>
-        <w:t>- это</w:t>
-      </w:r>
-      <w:proofErr w:type="gramEnd"/>
-      <w:r>
-        <w:rPr>
-          <w:sz w:val="28"/>
-          <w:szCs w:val="28"/>
-        </w:rPr>
-        <w:t xml:space="preserve"> простейший способ запустить приложение CUBA в режиме эксплуатации. Вы собираете единый </w:t>
-      </w:r>
-      <w:proofErr w:type="spellStart"/>
-      <w:r>
-        <w:rPr>
-          <w:sz w:val="28"/>
-          <w:szCs w:val="28"/>
-        </w:rPr>
-        <w:t>all-in-one</w:t>
-      </w:r>
-      <w:proofErr w:type="spellEnd"/>
-      <w:r>
-        <w:rPr>
-          <w:sz w:val="28"/>
-          <w:szCs w:val="28"/>
-        </w:rPr>
-        <w:t xml:space="preserve"> JAR-файл с помощью задачи </w:t>
-      </w:r>
-      <w:proofErr w:type="spellStart"/>
-      <w:r>
-        <w:rPr>
-          <w:sz w:val="28"/>
-          <w:szCs w:val="28"/>
-        </w:rPr>
-        <w:t>Gradle</w:t>
-      </w:r>
-      <w:proofErr w:type="spellEnd"/>
-      <w:r>
-        <w:rPr>
-          <w:sz w:val="28"/>
-          <w:szCs w:val="28"/>
-        </w:rPr>
-        <w:t xml:space="preserve"> </w:t>
-      </w:r>
-      <w:proofErr w:type="spellStart"/>
-      <w:r>
-        <w:rPr>
-          <w:sz w:val="28"/>
-          <w:szCs w:val="28"/>
-        </w:rPr>
-        <w:t>buildUberJar</w:t>
-      </w:r>
-      <w:proofErr w:type="spellEnd"/>
-      <w:r>
-        <w:rPr>
-          <w:sz w:val="28"/>
-          <w:szCs w:val="28"/>
-        </w:rPr>
-        <w:t xml:space="preserve"> (см. также вкладку </w:t>
-      </w:r>
-      <w:proofErr w:type="spellStart"/>
-      <w:r>
-        <w:rPr>
-          <w:sz w:val="28"/>
-          <w:szCs w:val="28"/>
-        </w:rPr>
-        <w:t>Deployment</w:t>
-      </w:r>
-      <w:proofErr w:type="spellEnd"/>
-      <w:r>
-        <w:rPr>
-          <w:sz w:val="28"/>
-          <w:szCs w:val="28"/>
-        </w:rPr>
-        <w:t xml:space="preserve"> &gt; </w:t>
-      </w:r>
-      <w:proofErr w:type="spellStart"/>
-      <w:r>
-        <w:rPr>
-          <w:sz w:val="28"/>
-          <w:szCs w:val="28"/>
-        </w:rPr>
-        <w:t>UberJAR</w:t>
-      </w:r>
-      <w:proofErr w:type="spellEnd"/>
-      <w:r>
-        <w:rPr>
-          <w:sz w:val="28"/>
-          <w:szCs w:val="28"/>
-        </w:rPr>
-        <w:t xml:space="preserve"> </w:t>
-      </w:r>
-      <w:proofErr w:type="spellStart"/>
-      <w:r>
-        <w:rPr>
-          <w:sz w:val="28"/>
-          <w:szCs w:val="28"/>
-        </w:rPr>
-        <w:t>Settings</w:t>
-      </w:r>
-      <w:proofErr w:type="spellEnd"/>
-      <w:r>
-        <w:rPr>
-          <w:sz w:val="28"/>
-          <w:szCs w:val="28"/>
-        </w:rPr>
-        <w:t xml:space="preserve"> в </w:t>
-      </w:r>
-      <w:proofErr w:type="spellStart"/>
-      <w:r>
-        <w:rPr>
-          <w:sz w:val="28"/>
-          <w:szCs w:val="28"/>
-        </w:rPr>
-        <w:t>Studio</w:t>
-      </w:r>
-      <w:proofErr w:type="spellEnd"/>
-      <w:r>
-        <w:rPr>
-          <w:sz w:val="28"/>
-          <w:szCs w:val="28"/>
-        </w:rPr>
-        <w:t xml:space="preserve">) и запускаете приложение из командной строки, используя команду </w:t>
-      </w:r>
-      <w:proofErr w:type="spellStart"/>
-      <w:r>
-        <w:rPr>
-          <w:sz w:val="28"/>
-          <w:szCs w:val="28"/>
-        </w:rPr>
-        <w:t>java</w:t>
-      </w:r>
-      <w:proofErr w:type="spellEnd"/>
-      <w:r>
-        <w:rPr>
-          <w:sz w:val="28"/>
-          <w:szCs w:val="28"/>
-        </w:rPr>
-        <w:t xml:space="preserve">: </w:t>
-      </w:r>
-      <w:proofErr w:type="spellStart"/>
-      <w:r>
-        <w:rPr>
-          <w:sz w:val="28"/>
-          <w:szCs w:val="28"/>
-        </w:rPr>
-        <w:t>java</w:t>
-      </w:r>
-      <w:proofErr w:type="spellEnd"/>
-      <w:r>
-        <w:rPr>
-          <w:sz w:val="28"/>
-          <w:szCs w:val="28"/>
-        </w:rPr>
-        <w:t xml:space="preserve"> -</w:t>
-      </w:r>
-      <w:proofErr w:type="spellStart"/>
-      <w:r>
-        <w:rPr>
-          <w:sz w:val="28"/>
-          <w:szCs w:val="28"/>
-        </w:rPr>
-        <w:t>jar</w:t>
-      </w:r>
-      <w:proofErr w:type="spellEnd"/>
-      <w:r>
-        <w:rPr>
-          <w:sz w:val="28"/>
-          <w:szCs w:val="28"/>
-        </w:rPr>
-        <w:t xml:space="preserve"> app.jar.</w:t>
+        <w:t xml:space="preserve"> простейший способ запустить приложение CUBA в режиме эксплуатации. Вы собираете единый all-in-one JAR-файл с помощью задачи Gradle buildUberJar (см. также вкладку Deployment &gt; UberJAR Settings в Studio) и запускаете приложение из командной строки, используя команду java: java -jar app.jar.</w:t>
       </w:r>
     </w:p>
     <w:p>
@@ -4165,135 +3930,26 @@
           <w:sz w:val="28"/>
           <w:szCs w:val="28"/>
         </w:rPr>
-        <w:t xml:space="preserve">Что такое </w:t>
-      </w:r>
-      <w:proofErr w:type="spellStart"/>
-      <w:r>
+        <w:t xml:space="preserve">Что такое gradle? </w:t>
+      </w:r>
+    </w:p>
+    <w:p>
+      <w:pPr>
+        <w:pStyle w:val="a5"/>
+        <w:spacing w:line="360" w:lineRule="auto"/>
+        <w:ind w:left="720" w:rightChars="567" w:right="1247" w:firstLine="0"/>
+        <w:jc w:val="both"/>
         <w:rPr>
           <w:sz w:val="28"/>
           <w:szCs w:val="28"/>
         </w:rPr>
-        <w:t>gradle</w:t>
-      </w:r>
-      <w:proofErr w:type="spellEnd"/>
+      </w:pPr>
       <w:r>
         <w:rPr>
           <w:sz w:val="28"/>
           <w:szCs w:val="28"/>
         </w:rPr>
-        <w:t xml:space="preserve">? </w:t>
-      </w:r>
-      <w:proofErr w:type="spellStart"/>
-      <w:r>
-        <w:rPr>
-          <w:sz w:val="28"/>
-          <w:szCs w:val="28"/>
-        </w:rPr>
-        <w:t>Gradle</w:t>
-      </w:r>
-      <w:proofErr w:type="spellEnd"/>
-      <w:r>
-        <w:rPr>
-          <w:sz w:val="28"/>
-          <w:szCs w:val="28"/>
-        </w:rPr>
-        <w:t xml:space="preserve"> — система автоматической сборки, построенная на принципах </w:t>
-      </w:r>
-      <w:proofErr w:type="spellStart"/>
-      <w:r>
-        <w:rPr>
-          <w:sz w:val="28"/>
-          <w:szCs w:val="28"/>
-        </w:rPr>
-        <w:t>Apache</w:t>
-      </w:r>
-      <w:proofErr w:type="spellEnd"/>
-      <w:r>
-        <w:rPr>
-          <w:sz w:val="28"/>
-          <w:szCs w:val="28"/>
-        </w:rPr>
-        <w:t xml:space="preserve"> </w:t>
-      </w:r>
-      <w:proofErr w:type="spellStart"/>
-      <w:r>
-        <w:rPr>
-          <w:sz w:val="28"/>
-          <w:szCs w:val="28"/>
-        </w:rPr>
-        <w:t>Ant</w:t>
-      </w:r>
-      <w:proofErr w:type="spellEnd"/>
-      <w:r>
-        <w:rPr>
-          <w:sz w:val="28"/>
-          <w:szCs w:val="28"/>
-        </w:rPr>
-        <w:t xml:space="preserve"> и </w:t>
-      </w:r>
-      <w:proofErr w:type="spellStart"/>
-      <w:r>
-        <w:rPr>
-          <w:sz w:val="28"/>
-          <w:szCs w:val="28"/>
-        </w:rPr>
-        <w:t>Apache</w:t>
-      </w:r>
-      <w:proofErr w:type="spellEnd"/>
-      <w:r>
-        <w:rPr>
-          <w:sz w:val="28"/>
-          <w:szCs w:val="28"/>
-        </w:rPr>
-        <w:t xml:space="preserve"> </w:t>
-      </w:r>
-      <w:proofErr w:type="spellStart"/>
-      <w:r>
-        <w:rPr>
-          <w:sz w:val="28"/>
-          <w:szCs w:val="28"/>
-        </w:rPr>
-        <w:t>Maven</w:t>
-      </w:r>
-      <w:proofErr w:type="spellEnd"/>
-      <w:r>
-        <w:rPr>
-          <w:sz w:val="28"/>
-          <w:szCs w:val="28"/>
-        </w:rPr>
-        <w:t xml:space="preserve">, но предоставляющая DSL на языках </w:t>
-      </w:r>
-      <w:proofErr w:type="spellStart"/>
-      <w:r>
-        <w:rPr>
-          <w:sz w:val="28"/>
-          <w:szCs w:val="28"/>
-        </w:rPr>
-        <w:t>Groovy</w:t>
-      </w:r>
-      <w:proofErr w:type="spellEnd"/>
-      <w:r>
-        <w:rPr>
-          <w:sz w:val="28"/>
-          <w:szCs w:val="28"/>
-        </w:rPr>
-        <w:t xml:space="preserve"> и </w:t>
-      </w:r>
-      <w:proofErr w:type="spellStart"/>
-      <w:r>
-        <w:rPr>
-          <w:sz w:val="28"/>
-          <w:szCs w:val="28"/>
-        </w:rPr>
-        <w:t>Kotlin</w:t>
-      </w:r>
-      <w:proofErr w:type="spellEnd"/>
-      <w:r>
-        <w:rPr>
-          <w:sz w:val="28"/>
-          <w:szCs w:val="28"/>
-        </w:rPr>
-        <w:t xml:space="preserve"> вместо традиционной XML-образной формы представления конфигурации проекта.</w:t>
+        <w:t>Gradle — система автоматической сборки, построенная на принципах Apache Ant и Apache Maven, но предоставляющая DSL на языках Groovy и Kotlin вместо традиционной XML-образной формы представления конфигурации проекта.</w:t>
       </w:r>
     </w:p>
     <w:p>
@@ -4317,133 +3973,27 @@
           <w:sz w:val="28"/>
           <w:szCs w:val="28"/>
         </w:rPr>
-        <w:t xml:space="preserve">Как указать зависимости проекта? Зависимости прописываются в манифесте проекта в полях: </w:t>
-      </w:r>
-      <w:proofErr w:type="spellStart"/>
-      <w:r>
-        <w:rPr>
+        <w:t xml:space="preserve">Как указать зависимости проекта? </w:t>
+      </w:r>
+    </w:p>
+    <w:p>
+      <w:pPr>
+        <w:pStyle w:val="a5"/>
+        <w:spacing w:line="360" w:lineRule="auto"/>
+        <w:ind w:left="720" w:rightChars="567" w:right="1247" w:firstLine="0"/>
+        <w:jc w:val="both"/>
+        <w:rPr>
+          <w:iCs/>
           <w:sz w:val="28"/>
           <w:szCs w:val="28"/>
         </w:rPr>
-        <w:t>dependencies</w:t>
-      </w:r>
-      <w:proofErr w:type="spellEnd"/>
+      </w:pPr>
       <w:r>
         <w:rPr>
           <w:sz w:val="28"/>
           <w:szCs w:val="28"/>
         </w:rPr>
-        <w:t xml:space="preserve">, </w:t>
-      </w:r>
-      <w:proofErr w:type="spellStart"/>
-      <w:r>
-        <w:rPr>
-          <w:sz w:val="28"/>
-          <w:szCs w:val="28"/>
-        </w:rPr>
-        <w:t>devDependencies</w:t>
-      </w:r>
-      <w:proofErr w:type="spellEnd"/>
-      <w:r>
-        <w:rPr>
-          <w:sz w:val="28"/>
-          <w:szCs w:val="28"/>
-        </w:rPr>
-        <w:t xml:space="preserve">, </w:t>
-      </w:r>
-      <w:proofErr w:type="spellStart"/>
-      <w:r>
-        <w:rPr>
-          <w:sz w:val="28"/>
-          <w:szCs w:val="28"/>
-        </w:rPr>
-        <w:t>peerDependencies</w:t>
-      </w:r>
-      <w:proofErr w:type="spellEnd"/>
-      <w:r>
-        <w:rPr>
-          <w:sz w:val="28"/>
-          <w:szCs w:val="28"/>
-        </w:rPr>
-        <w:t xml:space="preserve"> или </w:t>
-      </w:r>
-      <w:proofErr w:type="spellStart"/>
-      <w:r>
-        <w:rPr>
-          <w:sz w:val="28"/>
-          <w:szCs w:val="28"/>
-        </w:rPr>
-        <w:t>optionalDependencies</w:t>
-      </w:r>
-      <w:proofErr w:type="spellEnd"/>
-      <w:r>
-        <w:rPr>
-          <w:sz w:val="28"/>
-          <w:szCs w:val="28"/>
-        </w:rPr>
-        <w:t>. Чтобы добавить новую зависимость в проект</w:t>
-      </w:r>
-      <w:r>
-        <w:rPr>
-          <w:sz w:val="28"/>
-          <w:szCs w:val="28"/>
-        </w:rPr>
-        <w:t>,</w:t>
-      </w:r>
-      <w:r>
-        <w:rPr>
-          <w:sz w:val="28"/>
-          <w:szCs w:val="28"/>
-        </w:rPr>
-        <w:t xml:space="preserve"> необходимо использовать команду: </w:t>
-      </w:r>
-      <w:proofErr w:type="spellStart"/>
-      <w:r>
-        <w:rPr>
-          <w:sz w:val="28"/>
-          <w:szCs w:val="28"/>
-        </w:rPr>
-        <w:t>npm</w:t>
-      </w:r>
-      <w:proofErr w:type="spellEnd"/>
-      <w:r>
-        <w:rPr>
-          <w:sz w:val="28"/>
-          <w:szCs w:val="28"/>
-        </w:rPr>
-        <w:t xml:space="preserve"> </w:t>
-      </w:r>
-      <w:proofErr w:type="spellStart"/>
-      <w:r>
-        <w:rPr>
-          <w:sz w:val="28"/>
-          <w:szCs w:val="28"/>
-        </w:rPr>
-        <w:t>install</w:t>
-      </w:r>
-      <w:proofErr w:type="spellEnd"/>
-      <w:r>
-        <w:rPr>
-          <w:sz w:val="28"/>
-          <w:szCs w:val="28"/>
-        </w:rPr>
-        <w:t xml:space="preserve"> или сокращенно: </w:t>
-      </w:r>
-      <w:proofErr w:type="spellStart"/>
-      <w:r>
-        <w:rPr>
-          <w:sz w:val="28"/>
-          <w:szCs w:val="28"/>
-        </w:rPr>
-        <w:t>npm</w:t>
-      </w:r>
-      <w:proofErr w:type="spellEnd"/>
-      <w:r>
-        <w:rPr>
-          <w:sz w:val="28"/>
-          <w:szCs w:val="28"/>
-        </w:rPr>
-        <w:t xml:space="preserve"> i .</w:t>
+        <w:t>Зависимости прописываются в манифесте проекта в полях: dependencies, devDependencies, peerDependencies или optionalDependencies. Чтобы добавить новую зависимость в проект, необходимо использовать команду: npm install или сокращенно: npm i.</w:t>
       </w:r>
     </w:p>
     <w:sectPr>
@@ -4484,6 +4034,7 @@
         <w:docPartUnique/>
       </w:docPartObj>
     </w:sdtPr>
+    <w:sdtEndPr/>
     <w:sdtContent>
       <w:p>
         <w:pPr>
@@ -5384,6 +4935,7 @@
     <w:lsdException w:name="HTML Sample" w:semiHidden="1" w:unhideWhenUsed="1"/>
     <w:lsdException w:name="HTML Typewriter" w:semiHidden="1" w:unhideWhenUsed="1"/>
     <w:lsdException w:name="HTML Variable" w:semiHidden="1" w:unhideWhenUsed="1"/>
+    <w:lsdException w:name="Normal Table" w:semiHidden="1" w:unhideWhenUsed="1"/>
     <w:lsdException w:name="annotation subject" w:semiHidden="1" w:unhideWhenUsed="1"/>
     <w:lsdException w:name="No List" w:semiHidden="1" w:unhideWhenUsed="1"/>
     <w:lsdException w:name="Outline List 1" w:semiHidden="1" w:unhideWhenUsed="1"/>
@@ -5430,8 +4982,10 @@
     <w:lsdException w:name="Table Subtle 2" w:semiHidden="1" w:unhideWhenUsed="1"/>
     <w:lsdException w:name="Table Web 1" w:semiHidden="1" w:unhideWhenUsed="1"/>
     <w:lsdException w:name="Table Web 2" w:semiHidden="1" w:unhideWhenUsed="1"/>
+    <w:lsdException w:name="Table Web 3" w:semiHidden="1" w:unhideWhenUsed="1"/>
     <w:lsdException w:name="Balloon Text" w:semiHidden="1" w:unhideWhenUsed="1"/>
     <w:lsdException w:name="Table Grid" w:uiPriority="39"/>
+    <w:lsdException w:name="Table Theme" w:semiHidden="1" w:unhideWhenUsed="1"/>
     <w:lsdException w:name="Placeholder Text" w:semiHidden="1"/>
     <w:lsdException w:name="No Spacing" w:uiPriority="1" w:qFormat="1"/>
     <w:lsdException w:name="Light Shading" w:uiPriority="60"/>
